--- a/第五阶段/DEVOPS/jenkins基础 准备git仓库 应用jenkins 管理应用服务器.docx
+++ b/第五阶段/DEVOPS/jenkins基础 准备git仓库 应用jenkins 管理应用服务器.docx
@@ -153,28 +153,1099 @@
       <w:pPr>
         <w:ind w:left="840" w:leftChars="0" w:firstLine="420" w:firstLineChars="0"/>
         <w:rPr>
+          <w:rFonts w:hint="eastAsia"/>
+          <w:lang w:val="en-US" w:eastAsia="zh-CN"/>
+        </w:rPr>
+      </w:pPr>
+      <w:r>
+        <w:rPr>
+          <w:rFonts w:hint="eastAsia"/>
+          <w:lang w:val="en-US" w:eastAsia="zh-CN"/>
+        </w:rPr>
+        <w:t>CI工具通过自动构建和自动测试来验证结果。这可以检测到当前程序代码的问题，迅速提供反馈</w:t>
+      </w:r>
+    </w:p>
+    <w:p>
+      <w:pPr>
+        <w:ind w:left="840" w:leftChars="0" w:firstLine="420" w:firstLineChars="0"/>
+      </w:pPr>
+      <w:r>
+        <w:drawing>
+          <wp:inline distT="0" distB="0" distL="114300" distR="114300">
+            <wp:extent cx="2244090" cy="1496695"/>
+            <wp:effectExtent l="0" t="0" r="3810" b="8255"/>
+            <wp:docPr id="1" name="图片 1"/>
+            <wp:cNvGraphicFramePr>
+              <a:graphicFrameLocks xmlns:a="http://schemas.openxmlformats.org/drawingml/2006/main" noChangeAspect="1"/>
+            </wp:cNvGraphicFramePr>
+            <a:graphic xmlns:a="http://schemas.openxmlformats.org/drawingml/2006/main">
+              <a:graphicData uri="http://schemas.openxmlformats.org/drawingml/2006/picture">
+                <pic:pic xmlns:pic="http://schemas.openxmlformats.org/drawingml/2006/picture">
+                  <pic:nvPicPr>
+                    <pic:cNvPr id="1" name="图片 1"/>
+                    <pic:cNvPicPr>
+                      <a:picLocks noChangeAspect="1"/>
+                    </pic:cNvPicPr>
+                  </pic:nvPicPr>
+                  <pic:blipFill>
+                    <a:blip r:embed="rId4"/>
+                    <a:stretch>
+                      <a:fillRect/>
+                    </a:stretch>
+                  </pic:blipFill>
+                  <pic:spPr>
+                    <a:xfrm>
+                      <a:off x="0" y="0"/>
+                      <a:ext cx="2244090" cy="1496695"/>
+                    </a:xfrm>
+                    <a:prstGeom prst="rect">
+                      <a:avLst/>
+                    </a:prstGeom>
+                    <a:noFill/>
+                    <a:ln>
+                      <a:noFill/>
+                    </a:ln>
+                  </pic:spPr>
+                </pic:pic>
+              </a:graphicData>
+            </a:graphic>
+          </wp:inline>
+        </w:drawing>
+      </w:r>
+    </w:p>
+    <w:p>
+      <w:pPr>
+        <w:ind w:left="420" w:leftChars="0" w:firstLine="420" w:firstLineChars="0"/>
+        <w:rPr>
+          <w:rFonts w:hint="eastAsia"/>
+          <w:lang w:val="en-US" w:eastAsia="zh-CN"/>
+        </w:rPr>
+      </w:pPr>
+      <w:r>
+        <w:rPr>
+          <w:rFonts w:hint="eastAsia"/>
+          <w:lang w:val="en-US" w:eastAsia="zh-CN"/>
+        </w:rPr>
+        <w:t>jenkins特点</w:t>
+      </w:r>
+    </w:p>
+    <w:p>
+      <w:pPr>
+        <w:ind w:left="840" w:leftChars="0" w:firstLine="420" w:firstLineChars="0"/>
+        <w:rPr>
+          <w:rFonts w:hint="eastAsia"/>
+          <w:lang w:val="en-US" w:eastAsia="zh-CN"/>
+        </w:rPr>
+      </w:pPr>
+      <w:r>
+        <w:rPr>
+          <w:rFonts w:hint="eastAsia"/>
+          <w:lang w:val="en-US" w:eastAsia="zh-CN"/>
+        </w:rPr>
+        <w:t>简单、可扩展、用户界面好</w:t>
+      </w:r>
+    </w:p>
+    <w:p>
+      <w:pPr>
+        <w:ind w:left="840" w:leftChars="0" w:firstLine="420" w:firstLineChars="0"/>
+        <w:rPr>
+          <w:rFonts w:hint="eastAsia"/>
+          <w:lang w:val="en-US" w:eastAsia="zh-CN"/>
+        </w:rPr>
+      </w:pPr>
+      <w:r>
+        <w:rPr>
+          <w:rFonts w:hint="eastAsia"/>
+          <w:lang w:val="en-US" w:eastAsia="zh-CN"/>
+        </w:rPr>
+        <w:t>支持各种SCM（软件配置管理）工具，如SVN、GIT、CVS等</w:t>
+      </w:r>
+    </w:p>
+    <w:p>
+      <w:pPr>
+        <w:ind w:left="840" w:leftChars="0" w:firstLine="420" w:firstLineChars="0"/>
+        <w:rPr>
+          <w:rFonts w:hint="eastAsia"/>
+          <w:lang w:val="en-US" w:eastAsia="zh-CN"/>
+        </w:rPr>
+      </w:pPr>
+      <w:r>
+        <w:rPr>
+          <w:rFonts w:hint="eastAsia"/>
+          <w:lang w:val="en-US" w:eastAsia="zh-CN"/>
+        </w:rPr>
+        <w:t>能够构建各种风格的项目</w:t>
+      </w:r>
+    </w:p>
+    <w:p>
+      <w:pPr>
+        <w:ind w:left="840" w:leftChars="0" w:firstLine="420" w:firstLineChars="0"/>
+        <w:rPr>
+          <w:rFonts w:hint="eastAsia"/>
+          <w:lang w:val="en-US" w:eastAsia="zh-CN"/>
+        </w:rPr>
+      </w:pPr>
+      <w:r>
+        <w:rPr>
+          <w:rFonts w:hint="eastAsia"/>
+          <w:lang w:val="en-US" w:eastAsia="zh-CN"/>
+        </w:rPr>
+        <w:t>可以选择安装多种插件</w:t>
+      </w:r>
+    </w:p>
+    <w:p>
+      <w:pPr>
+        <w:ind w:left="840" w:leftChars="0" w:firstLine="420" w:firstLineChars="0"/>
+        <w:rPr>
+          <w:rFonts w:hint="eastAsia"/>
+          <w:lang w:val="en-US" w:eastAsia="zh-CN"/>
+        </w:rPr>
+      </w:pPr>
+      <w:r>
+        <w:rPr>
+          <w:rFonts w:hint="eastAsia"/>
+          <w:lang w:val="en-US" w:eastAsia="zh-CN"/>
+        </w:rPr>
+        <w:t>跨平台，几乎可以支持所有的平台</w:t>
+      </w:r>
+    </w:p>
+    <w:p>
+      <w:pPr>
+        <w:ind w:firstLine="420" w:firstLineChars="0"/>
+        <w:rPr>
+          <w:rFonts w:hint="eastAsia"/>
+          <w:lang w:val="en-US" w:eastAsia="zh-CN"/>
+        </w:rPr>
+      </w:pPr>
+      <w:r>
+        <w:rPr>
+          <w:rFonts w:hint="eastAsia"/>
+          <w:lang w:val="en-US" w:eastAsia="zh-CN"/>
+        </w:rPr>
+        <w:t>安装jenkins</w:t>
+      </w:r>
+    </w:p>
+    <w:p>
+      <w:pPr>
+        <w:ind w:left="420" w:leftChars="0" w:firstLine="420" w:firstLineChars="0"/>
+        <w:rPr>
+          <w:rFonts w:hint="eastAsia"/>
+          <w:lang w:val="en-US" w:eastAsia="zh-CN"/>
+        </w:rPr>
+      </w:pPr>
+      <w:r>
+        <w:rPr>
+          <w:rFonts w:hint="eastAsia"/>
+          <w:lang w:val="en-US" w:eastAsia="zh-CN"/>
+        </w:rPr>
+        <w:t>下载jenkins</w:t>
+      </w:r>
+    </w:p>
+    <w:p>
+      <w:pPr>
+        <w:ind w:left="840" w:leftChars="0" w:firstLine="420" w:firstLineChars="0"/>
+      </w:pPr>
+      <w:r>
+        <w:drawing>
+          <wp:inline distT="0" distB="0" distL="114300" distR="114300">
+            <wp:extent cx="2790190" cy="1546225"/>
+            <wp:effectExtent l="0" t="0" r="10160" b="15875"/>
+            <wp:docPr id="2" name="图片 2"/>
+            <wp:cNvGraphicFramePr>
+              <a:graphicFrameLocks xmlns:a="http://schemas.openxmlformats.org/drawingml/2006/main" noChangeAspect="1"/>
+            </wp:cNvGraphicFramePr>
+            <a:graphic xmlns:a="http://schemas.openxmlformats.org/drawingml/2006/main">
+              <a:graphicData uri="http://schemas.openxmlformats.org/drawingml/2006/picture">
+                <pic:pic xmlns:pic="http://schemas.openxmlformats.org/drawingml/2006/picture">
+                  <pic:nvPicPr>
+                    <pic:cNvPr id="2" name="图片 2"/>
+                    <pic:cNvPicPr>
+                      <a:picLocks noChangeAspect="1"/>
+                    </pic:cNvPicPr>
+                  </pic:nvPicPr>
+                  <pic:blipFill>
+                    <a:blip r:embed="rId5"/>
+                    <a:stretch>
+                      <a:fillRect/>
+                    </a:stretch>
+                  </pic:blipFill>
+                  <pic:spPr>
+                    <a:xfrm>
+                      <a:off x="0" y="0"/>
+                      <a:ext cx="2790190" cy="1546225"/>
+                    </a:xfrm>
+                    <a:prstGeom prst="rect">
+                      <a:avLst/>
+                    </a:prstGeom>
+                    <a:noFill/>
+                    <a:ln>
+                      <a:noFill/>
+                    </a:ln>
+                  </pic:spPr>
+                </pic:pic>
+              </a:graphicData>
+            </a:graphic>
+          </wp:inline>
+        </w:drawing>
+      </w:r>
+    </w:p>
+    <w:p>
+      <w:pPr>
+        <w:ind w:left="420" w:leftChars="0" w:firstLine="420" w:firstLineChars="0"/>
+        <w:rPr>
+          <w:rFonts w:hint="eastAsia"/>
+          <w:lang w:val="en-US" w:eastAsia="zh-CN"/>
+        </w:rPr>
+      </w:pPr>
+      <w:r>
+        <w:rPr>
+          <w:rFonts w:hint="eastAsia"/>
+          <w:lang w:val="en-US" w:eastAsia="zh-CN"/>
+        </w:rPr>
+        <w:t>安装jenkins</w:t>
+      </w:r>
+    </w:p>
+    <w:p>
+      <w:pPr>
+        <w:ind w:left="840" w:leftChars="0" w:firstLine="420" w:firstLineChars="0"/>
+        <w:rPr>
+          <w:rFonts w:hint="eastAsia"/>
+          <w:lang w:val="en-US" w:eastAsia="zh-CN"/>
+        </w:rPr>
+      </w:pPr>
+      <w:r>
+        <w:rPr>
+          <w:rFonts w:hint="eastAsia"/>
+          <w:lang w:val="en-US" w:eastAsia="zh-CN"/>
+        </w:rPr>
+        <w:t>rpm -ivh jenkins-2.121-1.1.noarch.rpm</w:t>
+      </w:r>
+    </w:p>
+    <w:p>
+      <w:pPr>
+        <w:ind w:left="420" w:leftChars="0" w:firstLine="420" w:firstLineChars="0"/>
+        <w:rPr>
+          <w:rFonts w:hint="eastAsia"/>
+          <w:lang w:val="en-US" w:eastAsia="zh-CN"/>
+        </w:rPr>
+      </w:pPr>
+      <w:r>
+        <w:rPr>
+          <w:rFonts w:hint="eastAsia"/>
+          <w:lang w:val="en-US" w:eastAsia="zh-CN"/>
+        </w:rPr>
+        <w:t>启动服务</w:t>
+      </w:r>
+    </w:p>
+    <w:p>
+      <w:pPr>
+        <w:ind w:left="840" w:leftChars="0" w:firstLine="420" w:firstLineChars="0"/>
+        <w:rPr>
+          <w:rFonts w:hint="eastAsia"/>
+          <w:lang w:val="en-US" w:eastAsia="zh-CN"/>
+        </w:rPr>
+      </w:pPr>
+      <w:r>
+        <w:rPr>
+          <w:rFonts w:hint="eastAsia"/>
+          <w:lang w:val="en-US" w:eastAsia="zh-CN"/>
+        </w:rPr>
+        <w:t>systemctl start jenkins</w:t>
+      </w:r>
+    </w:p>
+    <w:p>
+      <w:pPr>
+        <w:ind w:left="840" w:leftChars="0" w:firstLine="420" w:firstLineChars="0"/>
+        <w:rPr>
+          <w:rFonts w:hint="eastAsia"/>
+          <w:lang w:val="en-US" w:eastAsia="zh-CN"/>
+        </w:rPr>
+      </w:pPr>
+      <w:r>
+        <w:rPr>
+          <w:rFonts w:hint="eastAsia"/>
+          <w:lang w:val="en-US" w:eastAsia="zh-CN"/>
+        </w:rPr>
+        <w:t>systemctl enable jenkins</w:t>
+      </w:r>
+    </w:p>
+    <w:p>
+      <w:pPr>
+        <w:ind w:left="420" w:leftChars="0" w:firstLine="420" w:firstLineChars="0"/>
+        <w:rPr>
+          <w:rFonts w:hint="eastAsia"/>
+          <w:lang w:val="en-US" w:eastAsia="zh-CN"/>
+        </w:rPr>
+      </w:pPr>
+      <w:r>
+        <w:rPr>
+          <w:rFonts w:hint="eastAsia"/>
+          <w:lang w:val="en-US" w:eastAsia="zh-CN"/>
+        </w:rPr>
+        <w:t>初始化jenkins</w:t>
+      </w:r>
+    </w:p>
+    <w:p>
+      <w:pPr>
+        <w:ind w:left="840" w:leftChars="0" w:firstLine="420" w:firstLineChars="0"/>
+        <w:rPr>
+          <w:rFonts w:hint="eastAsia"/>
+          <w:lang w:val="en-US" w:eastAsia="zh-CN"/>
+        </w:rPr>
+      </w:pPr>
+      <w:r>
+        <w:rPr>
+          <w:rFonts w:hint="eastAsia"/>
+          <w:lang w:val="en-US" w:eastAsia="zh-CN"/>
+        </w:rPr>
+        <w:t>jenkins默认运行在8080端口</w:t>
+      </w:r>
+    </w:p>
+    <w:p>
+      <w:pPr>
+        <w:ind w:left="840" w:leftChars="0" w:firstLine="420" w:firstLineChars="0"/>
+      </w:pPr>
+      <w:r>
+        <w:drawing>
+          <wp:inline distT="0" distB="0" distL="114300" distR="114300">
+            <wp:extent cx="2701925" cy="1669415"/>
+            <wp:effectExtent l="0" t="0" r="3175" b="6985"/>
+            <wp:docPr id="3" name="图片 3"/>
+            <wp:cNvGraphicFramePr>
+              <a:graphicFrameLocks xmlns:a="http://schemas.openxmlformats.org/drawingml/2006/main" noChangeAspect="1"/>
+            </wp:cNvGraphicFramePr>
+            <a:graphic xmlns:a="http://schemas.openxmlformats.org/drawingml/2006/main">
+              <a:graphicData uri="http://schemas.openxmlformats.org/drawingml/2006/picture">
+                <pic:pic xmlns:pic="http://schemas.openxmlformats.org/drawingml/2006/picture">
+                  <pic:nvPicPr>
+                    <pic:cNvPr id="3" name="图片 3"/>
+                    <pic:cNvPicPr>
+                      <a:picLocks noChangeAspect="1"/>
+                    </pic:cNvPicPr>
+                  </pic:nvPicPr>
+                  <pic:blipFill>
+                    <a:blip r:embed="rId6"/>
+                    <a:stretch>
+                      <a:fillRect/>
+                    </a:stretch>
+                  </pic:blipFill>
+                  <pic:spPr>
+                    <a:xfrm>
+                      <a:off x="0" y="0"/>
+                      <a:ext cx="2701925" cy="1669415"/>
+                    </a:xfrm>
+                    <a:prstGeom prst="rect">
+                      <a:avLst/>
+                    </a:prstGeom>
+                    <a:noFill/>
+                    <a:ln>
+                      <a:noFill/>
+                    </a:ln>
+                  </pic:spPr>
+                </pic:pic>
+              </a:graphicData>
+            </a:graphic>
+          </wp:inline>
+        </w:drawing>
+      </w:r>
+    </w:p>
+    <w:p>
+      <w:pPr>
+        <w:ind w:left="420" w:leftChars="0" w:firstLine="420" w:firstLineChars="0"/>
+        <w:rPr>
+          <w:rFonts w:hint="eastAsia"/>
+          <w:lang w:val="en-US" w:eastAsia="zh-CN"/>
+        </w:rPr>
+      </w:pPr>
+      <w:r>
+        <w:rPr>
+          <w:rFonts w:hint="eastAsia"/>
+          <w:lang w:val="en-US" w:eastAsia="zh-CN"/>
+        </w:rPr>
+        <w:t>安装插件</w:t>
+      </w:r>
+    </w:p>
+    <w:p>
+      <w:pPr>
+        <w:ind w:left="840" w:leftChars="0" w:firstLine="420" w:firstLineChars="0"/>
+        <w:rPr>
+          <w:rFonts w:hint="eastAsia"/>
+          <w:lang w:val="en-US" w:eastAsia="zh-CN"/>
+        </w:rPr>
+      </w:pPr>
+      <w:r>
+        <w:rPr>
+          <w:rFonts w:hint="eastAsia"/>
+          <w:lang w:val="en-US" w:eastAsia="zh-CN"/>
+        </w:rPr>
+        <w:t>如果网速较快，选择推荐插件，否则选择自定义，只选中GIT即可</w:t>
+      </w:r>
+    </w:p>
+    <w:p>
+      <w:pPr>
+        <w:ind w:left="840" w:leftChars="0" w:firstLine="420" w:firstLineChars="0"/>
+      </w:pPr>
+      <w:r>
+        <w:drawing>
+          <wp:inline distT="0" distB="0" distL="114300" distR="114300">
+            <wp:extent cx="2625090" cy="1551940"/>
+            <wp:effectExtent l="0" t="0" r="3810" b="10160"/>
+            <wp:docPr id="4" name="图片 4"/>
+            <wp:cNvGraphicFramePr>
+              <a:graphicFrameLocks xmlns:a="http://schemas.openxmlformats.org/drawingml/2006/main" noChangeAspect="1"/>
+            </wp:cNvGraphicFramePr>
+            <a:graphic xmlns:a="http://schemas.openxmlformats.org/drawingml/2006/main">
+              <a:graphicData uri="http://schemas.openxmlformats.org/drawingml/2006/picture">
+                <pic:pic xmlns:pic="http://schemas.openxmlformats.org/drawingml/2006/picture">
+                  <pic:nvPicPr>
+                    <pic:cNvPr id="4" name="图片 4"/>
+                    <pic:cNvPicPr>
+                      <a:picLocks noChangeAspect="1"/>
+                    </pic:cNvPicPr>
+                  </pic:nvPicPr>
+                  <pic:blipFill>
+                    <a:blip r:embed="rId7"/>
+                    <a:stretch>
+                      <a:fillRect/>
+                    </a:stretch>
+                  </pic:blipFill>
+                  <pic:spPr>
+                    <a:xfrm>
+                      <a:off x="0" y="0"/>
+                      <a:ext cx="2625090" cy="1551940"/>
+                    </a:xfrm>
+                    <a:prstGeom prst="rect">
+                      <a:avLst/>
+                    </a:prstGeom>
+                    <a:noFill/>
+                    <a:ln>
+                      <a:noFill/>
+                    </a:ln>
+                  </pic:spPr>
+                </pic:pic>
+              </a:graphicData>
+            </a:graphic>
+          </wp:inline>
+        </w:drawing>
+      </w:r>
+    </w:p>
+    <w:p>
+      <w:pPr>
+        <w:ind w:left="420" w:leftChars="0" w:firstLine="420" w:firstLineChars="0"/>
+        <w:rPr>
+          <w:rFonts w:hint="eastAsia"/>
+          <w:lang w:val="en-US" w:eastAsia="zh-CN"/>
+        </w:rPr>
+      </w:pPr>
+      <w:r>
+        <w:rPr>
+          <w:rFonts w:hint="eastAsia"/>
+          <w:lang w:val="en-US" w:eastAsia="zh-CN"/>
+        </w:rPr>
+        <w:t>管理用户</w:t>
+      </w:r>
+    </w:p>
+    <w:p>
+      <w:pPr>
+        <w:ind w:left="840" w:leftChars="0" w:firstLine="420" w:firstLineChars="0"/>
+        <w:rPr>
+          <w:rFonts w:hint="eastAsia"/>
+          <w:lang w:val="en-US" w:eastAsia="zh-CN"/>
+        </w:rPr>
+      </w:pPr>
+      <w:r>
+        <w:rPr>
+          <w:rFonts w:hint="eastAsia"/>
+          <w:lang w:val="en-US" w:eastAsia="zh-CN"/>
+        </w:rPr>
+        <w:t>可以直接使用admin登录</w:t>
+      </w:r>
+    </w:p>
+    <w:p>
+      <w:pPr>
+        <w:ind w:left="840" w:leftChars="0" w:firstLine="420" w:firstLineChars="0"/>
+      </w:pPr>
+      <w:r>
+        <w:drawing>
+          <wp:inline distT="0" distB="0" distL="114300" distR="114300">
+            <wp:extent cx="2609850" cy="1550035"/>
+            <wp:effectExtent l="0" t="0" r="0" b="12065"/>
+            <wp:docPr id="5" name="图片 5"/>
+            <wp:cNvGraphicFramePr>
+              <a:graphicFrameLocks xmlns:a="http://schemas.openxmlformats.org/drawingml/2006/main" noChangeAspect="1"/>
+            </wp:cNvGraphicFramePr>
+            <a:graphic xmlns:a="http://schemas.openxmlformats.org/drawingml/2006/main">
+              <a:graphicData uri="http://schemas.openxmlformats.org/drawingml/2006/picture">
+                <pic:pic xmlns:pic="http://schemas.openxmlformats.org/drawingml/2006/picture">
+                  <pic:nvPicPr>
+                    <pic:cNvPr id="5" name="图片 5"/>
+                    <pic:cNvPicPr>
+                      <a:picLocks noChangeAspect="1"/>
+                    </pic:cNvPicPr>
+                  </pic:nvPicPr>
+                  <pic:blipFill>
+                    <a:blip r:embed="rId8"/>
+                    <a:stretch>
+                      <a:fillRect/>
+                    </a:stretch>
+                  </pic:blipFill>
+                  <pic:spPr>
+                    <a:xfrm>
+                      <a:off x="0" y="0"/>
+                      <a:ext cx="2609850" cy="1550035"/>
+                    </a:xfrm>
+                    <a:prstGeom prst="rect">
+                      <a:avLst/>
+                    </a:prstGeom>
+                    <a:noFill/>
+                    <a:ln>
+                      <a:noFill/>
+                    </a:ln>
+                  </pic:spPr>
+                </pic:pic>
+              </a:graphicData>
+            </a:graphic>
+          </wp:inline>
+        </w:drawing>
+      </w:r>
+    </w:p>
+    <w:p>
+      <w:pPr>
+        <w:ind w:left="420" w:leftChars="0" w:firstLine="420" w:firstLineChars="0"/>
+        <w:rPr>
+          <w:rFonts w:hint="eastAsia"/>
+          <w:lang w:val="en-US" w:eastAsia="zh-CN"/>
+        </w:rPr>
+      </w:pPr>
+      <w:r>
+        <w:rPr>
+          <w:rFonts w:hint="eastAsia"/>
+          <w:lang w:val="en-US" w:eastAsia="zh-CN"/>
+        </w:rPr>
+        <w:t>完成安装</w:t>
+      </w:r>
+    </w:p>
+    <w:p>
+      <w:pPr>
+        <w:ind w:left="840" w:leftChars="0" w:firstLine="420" w:firstLineChars="0"/>
+        <w:rPr>
+          <w:rFonts w:hint="eastAsia"/>
+          <w:lang w:val="en-US" w:eastAsia="zh-CN"/>
+        </w:rPr>
+      </w:pPr>
+      <w:r>
+        <w:rPr>
+          <w:rFonts w:hint="eastAsia"/>
+          <w:lang w:val="en-US" w:eastAsia="zh-CN"/>
+        </w:rPr>
+        <w:t>安装成功如下图所示：</w:t>
+      </w:r>
+    </w:p>
+    <w:p>
+      <w:pPr>
+        <w:ind w:left="840" w:leftChars="0" w:firstLine="420" w:firstLineChars="0"/>
+      </w:pPr>
+      <w:r>
+        <w:drawing>
+          <wp:inline distT="0" distB="0" distL="114300" distR="114300">
+            <wp:extent cx="2331085" cy="1375410"/>
+            <wp:effectExtent l="0" t="0" r="12065" b="15240"/>
+            <wp:docPr id="6" name="图片 6"/>
+            <wp:cNvGraphicFramePr>
+              <a:graphicFrameLocks xmlns:a="http://schemas.openxmlformats.org/drawingml/2006/main" noChangeAspect="1"/>
+            </wp:cNvGraphicFramePr>
+            <a:graphic xmlns:a="http://schemas.openxmlformats.org/drawingml/2006/main">
+              <a:graphicData uri="http://schemas.openxmlformats.org/drawingml/2006/picture">
+                <pic:pic xmlns:pic="http://schemas.openxmlformats.org/drawingml/2006/picture">
+                  <pic:nvPicPr>
+                    <pic:cNvPr id="6" name="图片 6"/>
+                    <pic:cNvPicPr>
+                      <a:picLocks noChangeAspect="1"/>
+                    </pic:cNvPicPr>
+                  </pic:nvPicPr>
+                  <pic:blipFill>
+                    <a:blip r:embed="rId9"/>
+                    <a:stretch>
+                      <a:fillRect/>
+                    </a:stretch>
+                  </pic:blipFill>
+                  <pic:spPr>
+                    <a:xfrm>
+                      <a:off x="0" y="0"/>
+                      <a:ext cx="2331085" cy="1375410"/>
+                    </a:xfrm>
+                    <a:prstGeom prst="rect">
+                      <a:avLst/>
+                    </a:prstGeom>
+                    <a:noFill/>
+                    <a:ln>
+                      <a:noFill/>
+                    </a:ln>
+                  </pic:spPr>
+                </pic:pic>
+              </a:graphicData>
+            </a:graphic>
+          </wp:inline>
+        </w:drawing>
+      </w:r>
+    </w:p>
+    <w:p>
+      <w:pPr>
+        <w:ind w:left="420" w:leftChars="0" w:firstLine="420" w:firstLineChars="0"/>
+        <w:rPr>
+          <w:rFonts w:hint="eastAsia"/>
+          <w:lang w:val="en-US" w:eastAsia="zh-CN"/>
+        </w:rPr>
+      </w:pPr>
+      <w:r>
+        <w:rPr>
+          <w:rFonts w:hint="eastAsia"/>
+          <w:lang w:val="en-US" w:eastAsia="zh-CN"/>
+        </w:rPr>
+        <w:t>修改管理员密码</w:t>
+      </w:r>
+    </w:p>
+    <w:p>
+      <w:pPr>
+        <w:ind w:left="840" w:leftChars="0" w:firstLine="420" w:firstLineChars="0"/>
+        <w:rPr>
+          <w:rFonts w:hint="eastAsia"/>
+          <w:lang w:val="en-US" w:eastAsia="zh-CN"/>
+        </w:rPr>
+      </w:pPr>
+      <w:r>
+        <w:rPr>
+          <w:rFonts w:hint="eastAsia"/>
+          <w:lang w:val="en-US" w:eastAsia="zh-CN"/>
+        </w:rPr>
+        <w:t>修改管理员密码：admin-&gt;设置</w:t>
+      </w:r>
+    </w:p>
+    <w:p>
+      <w:pPr>
+        <w:ind w:left="840" w:leftChars="0" w:firstLine="420" w:firstLineChars="0"/>
+        <w:rPr>
           <w:rFonts w:hint="default"/>
           <w:lang w:val="en-US" w:eastAsia="zh-CN"/>
         </w:rPr>
       </w:pPr>
       <w:r>
-        <w:rPr>
-          <w:rFonts w:hint="eastAsia"/>
-          <w:lang w:val="en-US" w:eastAsia="zh-CN"/>
-        </w:rPr>
-        <w:t>CI工具通过自动构建和自动测试来验证结果</w:t>
+        <w:drawing>
+          <wp:inline distT="0" distB="0" distL="114300" distR="114300">
+            <wp:extent cx="2952750" cy="950595"/>
+            <wp:effectExtent l="0" t="0" r="0" b="1905"/>
+            <wp:docPr id="7" name="图片 7"/>
+            <wp:cNvGraphicFramePr>
+              <a:graphicFrameLocks xmlns:a="http://schemas.openxmlformats.org/drawingml/2006/main" noChangeAspect="1"/>
+            </wp:cNvGraphicFramePr>
+            <a:graphic xmlns:a="http://schemas.openxmlformats.org/drawingml/2006/main">
+              <a:graphicData uri="http://schemas.openxmlformats.org/drawingml/2006/picture">
+                <pic:pic xmlns:pic="http://schemas.openxmlformats.org/drawingml/2006/picture">
+                  <pic:nvPicPr>
+                    <pic:cNvPr id="7" name="图片 7"/>
+                    <pic:cNvPicPr>
+                      <a:picLocks noChangeAspect="1"/>
+                    </pic:cNvPicPr>
+                  </pic:nvPicPr>
+                  <pic:blipFill>
+                    <a:blip r:embed="rId10"/>
+                    <a:stretch>
+                      <a:fillRect/>
+                    </a:stretch>
+                  </pic:blipFill>
+                  <pic:spPr>
+                    <a:xfrm>
+                      <a:off x="0" y="0"/>
+                      <a:ext cx="2952750" cy="950595"/>
+                    </a:xfrm>
+                    <a:prstGeom prst="rect">
+                      <a:avLst/>
+                    </a:prstGeom>
+                    <a:noFill/>
+                    <a:ln>
+                      <a:noFill/>
+                    </a:ln>
+                  </pic:spPr>
+                </pic:pic>
+              </a:graphicData>
+            </a:graphic>
+          </wp:inline>
+        </w:drawing>
+      </w:r>
+    </w:p>
+    <w:p>
+      <w:pPr>
+        <w:ind w:left="420" w:leftChars="0" w:firstLine="420" w:firstLineChars="0"/>
+        <w:rPr>
+          <w:rFonts w:hint="eastAsia"/>
+          <w:lang w:val="en-US" w:eastAsia="zh-CN"/>
+        </w:rPr>
+      </w:pPr>
+      <w:r>
+        <w:rPr>
+          <w:rFonts w:hint="eastAsia"/>
+          <w:lang w:val="en-US" w:eastAsia="zh-CN"/>
+        </w:rPr>
+        <w:t>CI/CD流程</w:t>
+      </w:r>
+    </w:p>
+    <w:p>
+      <w:pPr>
+        <w:ind w:left="840" w:leftChars="0" w:firstLine="420" w:firstLineChars="0"/>
+        <w:rPr>
+          <w:rFonts w:hint="eastAsia"/>
+          <w:lang w:val="en-US" w:eastAsia="zh-CN"/>
+        </w:rPr>
+      </w:pPr>
+      <w:r>
+        <w:rPr>
+          <w:rFonts w:hint="eastAsia"/>
+          <w:lang w:val="en-US" w:eastAsia="zh-CN"/>
+        </w:rPr>
+        <w:t>程序开发的生命周期内，需要程序员和运维共同协作</w:t>
+      </w:r>
+    </w:p>
+    <w:p>
+      <w:pPr>
+        <w:ind w:left="840" w:leftChars="0" w:firstLine="420" w:firstLineChars="0"/>
+      </w:pPr>
+      <w:r>
+        <w:drawing>
+          <wp:inline distT="0" distB="0" distL="114300" distR="114300">
+            <wp:extent cx="2895600" cy="1555750"/>
+            <wp:effectExtent l="0" t="0" r="0" b="6350"/>
+            <wp:docPr id="8" name="图片 8"/>
+            <wp:cNvGraphicFramePr>
+              <a:graphicFrameLocks xmlns:a="http://schemas.openxmlformats.org/drawingml/2006/main" noChangeAspect="1"/>
+            </wp:cNvGraphicFramePr>
+            <a:graphic xmlns:a="http://schemas.openxmlformats.org/drawingml/2006/main">
+              <a:graphicData uri="http://schemas.openxmlformats.org/drawingml/2006/picture">
+                <pic:pic xmlns:pic="http://schemas.openxmlformats.org/drawingml/2006/picture">
+                  <pic:nvPicPr>
+                    <pic:cNvPr id="8" name="图片 8"/>
+                    <pic:cNvPicPr>
+                      <a:picLocks noChangeAspect="1"/>
+                    </pic:cNvPicPr>
+                  </pic:nvPicPr>
+                  <pic:blipFill>
+                    <a:blip r:embed="rId11"/>
+                    <a:stretch>
+                      <a:fillRect/>
+                    </a:stretch>
+                  </pic:blipFill>
+                  <pic:spPr>
+                    <a:xfrm>
+                      <a:off x="0" y="0"/>
+                      <a:ext cx="2895600" cy="1555750"/>
+                    </a:xfrm>
+                    <a:prstGeom prst="rect">
+                      <a:avLst/>
+                    </a:prstGeom>
+                    <a:noFill/>
+                    <a:ln>
+                      <a:noFill/>
+                    </a:ln>
+                  </pic:spPr>
+                </pic:pic>
+              </a:graphicData>
+            </a:graphic>
+          </wp:inline>
+        </w:drawing>
+      </w:r>
+    </w:p>
+    <w:p>
+      <w:pPr>
+        <w:rPr>
+          <w:rFonts w:hint="eastAsia"/>
+          <w:lang w:val="en-US" w:eastAsia="zh-CN"/>
+        </w:rPr>
+      </w:pPr>
+      <w:r>
+        <w:rPr>
+          <w:rFonts w:hint="eastAsia"/>
+          <w:lang w:val="en-US" w:eastAsia="zh-CN"/>
+        </w:rPr>
+        <w:t>准备git仓库</w:t>
+      </w:r>
+    </w:p>
+    <w:p>
+      <w:pPr>
+        <w:ind w:firstLine="420" w:firstLineChars="0"/>
+        <w:rPr>
+          <w:rFonts w:hint="eastAsia"/>
+          <w:lang w:val="en-US" w:eastAsia="zh-CN"/>
+        </w:rPr>
+      </w:pPr>
+      <w:r>
+        <w:rPr>
+          <w:rFonts w:hint="eastAsia"/>
+          <w:lang w:val="en-US" w:eastAsia="zh-CN"/>
+        </w:rPr>
+        <w:t>本地仓库</w:t>
+      </w:r>
+    </w:p>
+    <w:p>
+      <w:pPr>
+        <w:ind w:left="420" w:leftChars="0" w:firstLine="420" w:firstLineChars="0"/>
+        <w:rPr>
+          <w:rFonts w:hint="eastAsia"/>
+          <w:lang w:val="en-US" w:eastAsia="zh-CN"/>
+        </w:rPr>
+      </w:pPr>
+      <w:r>
+        <w:rPr>
+          <w:rFonts w:hint="eastAsia"/>
+          <w:lang w:val="en-US" w:eastAsia="zh-CN"/>
+        </w:rPr>
+        <w:t>初始化wordpress</w:t>
+      </w:r>
+    </w:p>
+    <w:p>
+      <w:pPr>
+        <w:ind w:left="840" w:leftChars="0" w:firstLine="420" w:firstLineChars="0"/>
+        <w:rPr>
+          <w:rFonts w:hint="eastAsia"/>
+          <w:lang w:val="en-US" w:eastAsia="zh-CN"/>
+        </w:rPr>
+      </w:pPr>
+      <w:r>
+        <w:rPr>
+          <w:rFonts w:hint="eastAsia"/>
+          <w:lang w:val="en-US" w:eastAsia="zh-CN"/>
+        </w:rPr>
+        <w:t>解压wordpress4.8版本</w:t>
+      </w:r>
+    </w:p>
+    <w:p>
+      <w:pPr>
+        <w:ind w:left="1260" w:leftChars="0" w:firstLine="420" w:firstLineChars="0"/>
+        <w:rPr>
+          <w:rFonts w:hint="eastAsia"/>
+          <w:lang w:val="en-US" w:eastAsia="zh-CN"/>
+        </w:rPr>
+      </w:pPr>
+      <w:r>
+        <w:rPr>
+          <w:rFonts w:hint="eastAsia"/>
+          <w:lang w:val="en-US" w:eastAsia="zh-CN"/>
+        </w:rPr>
+        <w:t>unzip wordpress-4.8-zh_CN.zip</w:t>
+      </w:r>
+    </w:p>
+    <w:p>
+      <w:pPr>
+        <w:ind w:left="840" w:leftChars="0" w:firstLine="420" w:firstLineChars="0"/>
+        <w:rPr>
+          <w:rFonts w:hint="eastAsia"/>
+          <w:lang w:val="en-US" w:eastAsia="zh-CN"/>
+        </w:rPr>
+      </w:pPr>
+      <w:r>
+        <w:rPr>
+          <w:rFonts w:hint="eastAsia"/>
+          <w:lang w:val="en-US" w:eastAsia="zh-CN"/>
+        </w:rPr>
+        <w:t>初始化git仓库</w:t>
+      </w:r>
+    </w:p>
+    <w:p>
+      <w:pPr>
+        <w:ind w:left="1260" w:leftChars="0" w:firstLine="420" w:firstLineChars="0"/>
+        <w:rPr>
+          <w:rFonts w:hint="eastAsia"/>
+          <w:lang w:val="en-US" w:eastAsia="zh-CN"/>
+        </w:rPr>
+      </w:pPr>
+      <w:r>
+        <w:rPr>
+          <w:rFonts w:hint="eastAsia"/>
+          <w:lang w:val="en-US" w:eastAsia="zh-CN"/>
+        </w:rPr>
+        <w:t>cd wordpress</w:t>
+      </w:r>
+    </w:p>
+    <w:p>
+      <w:pPr>
+        <w:ind w:left="1260" w:leftChars="0" w:firstLine="420" w:firstLineChars="0"/>
+        <w:rPr>
+          <w:rFonts w:hint="eastAsia"/>
+          <w:lang w:val="en-US" w:eastAsia="zh-CN"/>
+        </w:rPr>
+      </w:pPr>
+      <w:r>
+        <w:rPr>
+          <w:rFonts w:hint="eastAsia"/>
+          <w:lang w:val="en-US" w:eastAsia="zh-CN"/>
+        </w:rPr>
+        <w:t>git init</w:t>
+      </w:r>
+    </w:p>
+    <w:p>
+      <w:pPr>
+        <w:ind w:left="1260" w:leftChars="0" w:firstLine="420" w:firstLineChars="0"/>
+        <w:rPr>
+          <w:rFonts w:hint="eastAsia"/>
+          <w:lang w:val="en-US" w:eastAsia="zh-CN"/>
+        </w:rPr>
+      </w:pPr>
+      <w:r>
+        <w:rPr>
+          <w:rFonts w:hint="eastAsia"/>
+          <w:lang w:val="en-US" w:eastAsia="zh-CN"/>
+        </w:rPr>
+        <w:t>git add .</w:t>
+      </w:r>
+    </w:p>
+    <w:p>
+      <w:pPr>
+        <w:ind w:left="1260" w:leftChars="0" w:firstLine="420" w:firstLineChars="0"/>
+        <w:rPr>
+          <w:rFonts w:hint="default"/>
+          <w:lang w:val="en-US" w:eastAsia="zh-CN"/>
+        </w:rPr>
+      </w:pPr>
+      <w:r>
+        <w:rPr>
+          <w:rFonts w:hint="eastAsia"/>
+          <w:lang w:val="en-US" w:eastAsia="zh-CN"/>
+        </w:rPr>
+        <w:t xml:space="preserve">git commit -m </w:t>
+      </w:r>
+      <w:r>
+        <w:rPr>
+          <w:rFonts w:hint="default"/>
+          <w:lang w:val="en-US" w:eastAsia="zh-CN"/>
+        </w:rPr>
+        <w:t>“</w:t>
+      </w:r>
+      <w:r>
+        <w:rPr>
+          <w:rFonts w:hint="eastAsia"/>
+          <w:lang w:val="en-US" w:eastAsia="zh-CN"/>
+        </w:rPr>
+        <w:t>wordpress init</w:t>
+      </w:r>
+      <w:r>
+        <w:rPr>
+          <w:rFonts w:hint="default"/>
+          <w:lang w:val="en-US" w:eastAsia="zh-CN"/>
+        </w:rPr>
+        <w:t>”</w:t>
+      </w:r>
+    </w:p>
+    <w:p>
+      <w:pPr>
+        <w:ind w:left="1260" w:leftChars="0" w:firstLine="420" w:firstLineChars="0"/>
+        <w:rPr>
+          <w:rFonts w:hint="eastAsia"/>
+          <w:lang w:val="en-US" w:eastAsia="zh-CN"/>
+        </w:rPr>
+      </w:pPr>
+      <w:r>
+        <w:rPr>
+          <w:rFonts w:hint="eastAsia"/>
+          <w:lang w:val="en-US" w:eastAsia="zh-CN"/>
+        </w:rPr>
+        <w:t xml:space="preserve">git status </w:t>
+      </w:r>
+    </w:p>
+    <w:p>
+      <w:pPr>
+        <w:ind w:left="420" w:leftChars="0" w:firstLine="420" w:firstLineChars="0"/>
+        <w:rPr>
+          <w:rFonts w:hint="eastAsia"/>
+          <w:lang w:val="en-US" w:eastAsia="zh-CN"/>
+        </w:rPr>
+      </w:pPr>
+      <w:r>
+        <w:rPr>
+          <w:rFonts w:hint="eastAsia"/>
+          <w:lang w:val="en-US" w:eastAsia="zh-CN"/>
+        </w:rPr>
+        <w:t>tag标签</w:t>
+      </w:r>
+    </w:p>
+    <w:p>
+      <w:pPr>
+        <w:ind w:left="840" w:leftChars="0" w:firstLine="420" w:firstLineChars="0"/>
+        <w:rPr>
+          <w:rFonts w:hint="eastAsia"/>
+          <w:lang w:val="en-US" w:eastAsia="zh-CN"/>
+        </w:rPr>
+      </w:pPr>
+      <w:r>
+        <w:rPr>
+          <w:rFonts w:hint="eastAsia"/>
+          <w:lang w:val="en-US" w:eastAsia="zh-CN"/>
+        </w:rPr>
+        <w:t>如果达到一个重要的阶段，并希望永远记住那个特别的提交快照，可以使用git tag给它打上标签</w:t>
+      </w:r>
+    </w:p>
+    <w:p>
+      <w:pPr>
+        <w:ind w:left="840" w:leftChars="0" w:firstLine="420" w:firstLineChars="0"/>
+        <w:rPr>
+          <w:rFonts w:hint="eastAsia"/>
+          <w:lang w:val="en-US" w:eastAsia="zh-CN"/>
+        </w:rPr>
+      </w:pPr>
+      <w:r>
+        <w:rPr>
+          <w:rFonts w:hint="eastAsia"/>
+          <w:lang w:val="en-US" w:eastAsia="zh-CN"/>
+        </w:rPr>
+        <w:t>将初始化完毕的wordpress打标签1.0</w:t>
+      </w:r>
+    </w:p>
+    <w:p>
+      <w:pPr>
+        <w:ind w:left="840" w:leftChars="0" w:firstLine="420" w:firstLineChars="0"/>
+        <w:rPr>
+          <w:rFonts w:hint="eastAsia"/>
+          <w:lang w:val="en-US" w:eastAsia="zh-CN"/>
+        </w:rPr>
+      </w:pPr>
+      <w:r>
+        <w:rPr>
+          <w:rFonts w:hint="eastAsia"/>
+          <w:lang w:val="en-US" w:eastAsia="zh-CN"/>
+        </w:rPr>
+        <w:t>git tag v1.0</w:t>
+      </w:r>
+    </w:p>
+    <w:p>
+      <w:pPr>
+        <w:ind w:left="420" w:leftChars="0" w:firstLine="420" w:firstLineChars="0"/>
+        <w:rPr>
+          <w:rFonts w:hint="eastAsia"/>
+          <w:lang w:val="en-US" w:eastAsia="zh-CN"/>
+        </w:rPr>
+      </w:pPr>
+      <w:r>
+        <w:rPr>
+          <w:rFonts w:hint="eastAsia"/>
+          <w:lang w:val="en-US" w:eastAsia="zh-CN"/>
+        </w:rPr>
+        <w:t>升级wordpress</w:t>
+      </w:r>
+    </w:p>
+    <w:p>
+      <w:pPr>
+        <w:ind w:left="840" w:leftChars="0" w:firstLine="420" w:firstLineChars="0"/>
+        <w:rPr>
+          <w:rFonts w:hint="default"/>
+          <w:lang w:val="en-US" w:eastAsia="zh-CN"/>
+        </w:rPr>
+      </w:pPr>
+      <w:r>
+        <w:rPr>
+          <w:rFonts w:hint="eastAsia"/>
+          <w:lang w:val="en-US" w:eastAsia="zh-CN"/>
+        </w:rPr>
+        <w:t>将wordpress新版本解压到项目中</w:t>
       </w:r>
       <w:bookmarkStart w:id="0" w:name="_GoBack"/>
       <w:bookmarkEnd w:id="0"/>
-    </w:p>
-    <w:p>
-      <w:pPr>
-        <w:ind w:left="840" w:leftChars="0" w:firstLine="420" w:firstLineChars="0"/>
-        <w:rPr>
-          <w:rFonts w:hint="default"/>
-          <w:lang w:val="en-US" w:eastAsia="zh-CN"/>
-        </w:rPr>
-      </w:pPr>
     </w:p>
     <w:sectPr>
       <w:pgSz w:w="11906" w:h="16838"/>

--- a/第五阶段/DEVOPS/jenkins基础 准备git仓库 应用jenkins 管理应用服务器.docx
+++ b/第五阶段/DEVOPS/jenkins基础 准备git仓库 应用jenkins 管理应用服务器.docx
@@ -1233,6 +1233,166 @@
       <w:pPr>
         <w:ind w:left="840" w:leftChars="0" w:firstLine="420" w:firstLineChars="0"/>
         <w:rPr>
+          <w:rFonts w:hint="eastAsia"/>
+          <w:lang w:val="en-US" w:eastAsia="zh-CN"/>
+        </w:rPr>
+      </w:pPr>
+      <w:r>
+        <w:rPr>
+          <w:rFonts w:hint="eastAsia"/>
+          <w:lang w:val="en-US" w:eastAsia="zh-CN"/>
+        </w:rPr>
+        <w:t>将wordpress新版本解压到项目中</w:t>
+      </w:r>
+    </w:p>
+    <w:p>
+      <w:pPr>
+        <w:ind w:left="840" w:leftChars="0" w:firstLine="420" w:firstLineChars="0"/>
+      </w:pPr>
+      <w:r>
+        <w:drawing>
+          <wp:inline distT="0" distB="0" distL="114300" distR="114300">
+            <wp:extent cx="3877310" cy="662305"/>
+            <wp:effectExtent l="0" t="0" r="8890" b="4445"/>
+            <wp:docPr id="9" name="图片 1"/>
+            <wp:cNvGraphicFramePr>
+              <a:graphicFrameLocks xmlns:a="http://schemas.openxmlformats.org/drawingml/2006/main" noChangeAspect="1"/>
+            </wp:cNvGraphicFramePr>
+            <a:graphic xmlns:a="http://schemas.openxmlformats.org/drawingml/2006/main">
+              <a:graphicData uri="http://schemas.openxmlformats.org/drawingml/2006/picture">
+                <pic:pic xmlns:pic="http://schemas.openxmlformats.org/drawingml/2006/picture">
+                  <pic:nvPicPr>
+                    <pic:cNvPr id="9" name="图片 1"/>
+                    <pic:cNvPicPr>
+                      <a:picLocks noChangeAspect="1"/>
+                    </pic:cNvPicPr>
+                  </pic:nvPicPr>
+                  <pic:blipFill>
+                    <a:blip r:embed="rId12"/>
+                    <a:stretch>
+                      <a:fillRect/>
+                    </a:stretch>
+                  </pic:blipFill>
+                  <pic:spPr>
+                    <a:xfrm>
+                      <a:off x="0" y="0"/>
+                      <a:ext cx="3877310" cy="662305"/>
+                    </a:xfrm>
+                    <a:prstGeom prst="rect">
+                      <a:avLst/>
+                    </a:prstGeom>
+                    <a:noFill/>
+                    <a:ln>
+                      <a:noFill/>
+                    </a:ln>
+                  </pic:spPr>
+                </pic:pic>
+              </a:graphicData>
+            </a:graphic>
+          </wp:inline>
+        </w:drawing>
+      </w:r>
+    </w:p>
+    <w:p>
+      <w:pPr>
+        <w:ind w:left="420" w:leftChars="0" w:firstLine="420" w:firstLineChars="0"/>
+        <w:rPr>
+          <w:rFonts w:hint="eastAsia"/>
+          <w:lang w:val="en-US" w:eastAsia="zh-CN"/>
+        </w:rPr>
+      </w:pPr>
+      <w:r>
+        <w:rPr>
+          <w:rFonts w:hint="eastAsia"/>
+          <w:lang w:val="en-US" w:eastAsia="zh-CN"/>
+        </w:rPr>
+        <w:t>更新git仓库</w:t>
+      </w:r>
+    </w:p>
+    <w:p>
+      <w:pPr>
+        <w:ind w:left="840" w:leftChars="0" w:firstLine="420" w:firstLineChars="0"/>
+        <w:rPr>
+          <w:rFonts w:hint="eastAsia"/>
+          <w:lang w:val="en-US" w:eastAsia="zh-CN"/>
+        </w:rPr>
+      </w:pPr>
+      <w:r>
+        <w:rPr>
+          <w:rFonts w:hint="eastAsia"/>
+          <w:lang w:val="en-US" w:eastAsia="zh-CN"/>
+        </w:rPr>
+        <w:t>检查git状态</w:t>
+      </w:r>
+    </w:p>
+    <w:p>
+      <w:pPr>
+        <w:ind w:left="1260" w:leftChars="0" w:firstLine="420" w:firstLineChars="0"/>
+        <w:rPr>
+          <w:rFonts w:hint="eastAsia"/>
+          <w:lang w:val="en-US" w:eastAsia="zh-CN"/>
+        </w:rPr>
+      </w:pPr>
+      <w:r>
+        <w:rPr>
+          <w:rFonts w:hint="eastAsia"/>
+          <w:lang w:val="en-US" w:eastAsia="zh-CN"/>
+        </w:rPr>
+        <w:t>cd wordpress/</w:t>
+      </w:r>
+    </w:p>
+    <w:p>
+      <w:pPr>
+        <w:ind w:left="1260" w:leftChars="0" w:firstLine="420" w:firstLineChars="0"/>
+        <w:rPr>
+          <w:rFonts w:hint="eastAsia"/>
+          <w:lang w:val="en-US" w:eastAsia="zh-CN"/>
+        </w:rPr>
+      </w:pPr>
+      <w:r>
+        <w:rPr>
+          <w:rFonts w:hint="eastAsia"/>
+          <w:lang w:val="en-US" w:eastAsia="zh-CN"/>
+        </w:rPr>
+        <w:t>git status</w:t>
+      </w:r>
+    </w:p>
+    <w:p>
+      <w:pPr>
+        <w:ind w:left="840" w:leftChars="0" w:firstLine="420" w:firstLineChars="0"/>
+        <w:rPr>
+          <w:rFonts w:hint="eastAsia"/>
+          <w:lang w:val="en-US" w:eastAsia="zh-CN"/>
+        </w:rPr>
+      </w:pPr>
+      <w:r>
+        <w:rPr>
+          <w:rFonts w:hint="eastAsia"/>
+          <w:lang w:val="en-US" w:eastAsia="zh-CN"/>
+        </w:rPr>
+        <w:t>将更新/增加的文件确认至仓库</w:t>
+      </w:r>
+    </w:p>
+    <w:p>
+      <w:pPr>
+        <w:ind w:left="1260" w:leftChars="0" w:firstLine="420" w:firstLineChars="0"/>
+        <w:rPr>
+          <w:rFonts w:hint="eastAsia"/>
+          <w:lang w:val="en-US" w:eastAsia="zh-CN"/>
+        </w:rPr>
+      </w:pPr>
+      <w:r>
+        <w:rPr>
+          <w:rFonts w:hint="eastAsia"/>
+          <w:lang w:val="en-US" w:eastAsia="zh-CN"/>
+        </w:rPr>
+        <w:t>git add .</w:t>
+      </w:r>
+    </w:p>
+    <w:p>
+      <w:pPr>
+        <w:ind w:left="1260" w:leftChars="0" w:firstLine="420" w:firstLineChars="0"/>
+        <w:rPr>
           <w:rFonts w:hint="default"/>
           <w:lang w:val="en-US" w:eastAsia="zh-CN"/>
         </w:rPr>
@@ -1242,7 +1402,3226 @@
           <w:rFonts w:hint="eastAsia"/>
           <w:lang w:val="en-US" w:eastAsia="zh-CN"/>
         </w:rPr>
-        <w:t>将wordpress新版本解压到项目中</w:t>
+        <w:t xml:space="preserve">git commit -m </w:t>
+      </w:r>
+      <w:r>
+        <w:rPr>
+          <w:rFonts w:hint="default"/>
+          <w:lang w:val="en-US" w:eastAsia="zh-CN"/>
+        </w:rPr>
+        <w:t>“</w:t>
+      </w:r>
+      <w:r>
+        <w:rPr>
+          <w:rFonts w:hint="eastAsia"/>
+          <w:lang w:val="en-US" w:eastAsia="zh-CN"/>
+        </w:rPr>
+        <w:t>upgrade to new version</w:t>
+      </w:r>
+      <w:r>
+        <w:rPr>
+          <w:rFonts w:hint="default"/>
+          <w:lang w:val="en-US" w:eastAsia="zh-CN"/>
+        </w:rPr>
+        <w:t>”</w:t>
+      </w:r>
+    </w:p>
+    <w:p>
+      <w:pPr>
+        <w:ind w:left="420" w:leftChars="0" w:firstLine="420" w:firstLineChars="0"/>
+        <w:rPr>
+          <w:rFonts w:hint="eastAsia"/>
+          <w:lang w:val="en-US" w:eastAsia="zh-CN"/>
+        </w:rPr>
+      </w:pPr>
+      <w:r>
+        <w:rPr>
+          <w:rFonts w:hint="eastAsia"/>
+          <w:lang w:val="en-US" w:eastAsia="zh-CN"/>
+        </w:rPr>
+        <w:t>添加标签</w:t>
+      </w:r>
+    </w:p>
+    <w:p>
+      <w:pPr>
+        <w:ind w:left="840" w:leftChars="0" w:firstLine="420" w:firstLineChars="0"/>
+        <w:rPr>
+          <w:rFonts w:hint="default" w:eastAsiaTheme="minorEastAsia"/>
+          <w:lang w:val="en-US" w:eastAsia="zh-CN"/>
+        </w:rPr>
+      </w:pPr>
+      <w:r>
+        <w:rPr>
+          <w:rFonts w:hint="eastAsia"/>
+          <w:lang w:val="en-US" w:eastAsia="zh-CN"/>
+        </w:rPr>
+        <w:t>确认所有项目已提交</w:t>
+      </w:r>
+    </w:p>
+    <w:p>
+      <w:pPr>
+        <w:ind w:left="840" w:leftChars="0" w:firstLine="420" w:firstLineChars="0"/>
+      </w:pPr>
+      <w:r>
+        <w:drawing>
+          <wp:inline distT="0" distB="0" distL="114300" distR="114300">
+            <wp:extent cx="2753360" cy="608965"/>
+            <wp:effectExtent l="0" t="0" r="8890" b="635"/>
+            <wp:docPr id="10" name="图片 2"/>
+            <wp:cNvGraphicFramePr>
+              <a:graphicFrameLocks xmlns:a="http://schemas.openxmlformats.org/drawingml/2006/main" noChangeAspect="1"/>
+            </wp:cNvGraphicFramePr>
+            <a:graphic xmlns:a="http://schemas.openxmlformats.org/drawingml/2006/main">
+              <a:graphicData uri="http://schemas.openxmlformats.org/drawingml/2006/picture">
+                <pic:pic xmlns:pic="http://schemas.openxmlformats.org/drawingml/2006/picture">
+                  <pic:nvPicPr>
+                    <pic:cNvPr id="10" name="图片 2"/>
+                    <pic:cNvPicPr>
+                      <a:picLocks noChangeAspect="1"/>
+                    </pic:cNvPicPr>
+                  </pic:nvPicPr>
+                  <pic:blipFill>
+                    <a:blip r:embed="rId13"/>
+                    <a:stretch>
+                      <a:fillRect/>
+                    </a:stretch>
+                  </pic:blipFill>
+                  <pic:spPr>
+                    <a:xfrm>
+                      <a:off x="0" y="0"/>
+                      <a:ext cx="2753360" cy="608965"/>
+                    </a:xfrm>
+                    <a:prstGeom prst="rect">
+                      <a:avLst/>
+                    </a:prstGeom>
+                    <a:noFill/>
+                    <a:ln>
+                      <a:noFill/>
+                    </a:ln>
+                  </pic:spPr>
+                </pic:pic>
+              </a:graphicData>
+            </a:graphic>
+          </wp:inline>
+        </w:drawing>
+      </w:r>
+    </w:p>
+    <w:p>
+      <w:pPr>
+        <w:ind w:left="840" w:leftChars="0" w:firstLine="420" w:firstLineChars="0"/>
+        <w:rPr>
+          <w:rFonts w:hint="eastAsia"/>
+          <w:lang w:val="en-US" w:eastAsia="zh-CN"/>
+        </w:rPr>
+      </w:pPr>
+      <w:r>
+        <w:rPr>
+          <w:rFonts w:hint="eastAsia"/>
+          <w:lang w:val="en-US" w:eastAsia="zh-CN"/>
+        </w:rPr>
+        <w:t>为升级后的wordpress项目增加v2.0标签</w:t>
+      </w:r>
+    </w:p>
+    <w:p>
+      <w:pPr>
+        <w:ind w:left="840" w:leftChars="0" w:firstLine="420" w:firstLineChars="0"/>
+        <w:rPr>
+          <w:rFonts w:hint="eastAsia"/>
+          <w:lang w:val="en-US" w:eastAsia="zh-CN"/>
+        </w:rPr>
+      </w:pPr>
+      <w:r>
+        <w:rPr>
+          <w:rFonts w:hint="eastAsia"/>
+          <w:lang w:val="en-US" w:eastAsia="zh-CN"/>
+        </w:rPr>
+        <w:t>git tag v2.0</w:t>
+      </w:r>
+    </w:p>
+    <w:p>
+      <w:pPr>
+        <w:ind w:left="420" w:leftChars="0" w:firstLine="420" w:firstLineChars="0"/>
+        <w:rPr>
+          <w:rFonts w:hint="eastAsia"/>
+          <w:lang w:val="en-US" w:eastAsia="zh-CN"/>
+        </w:rPr>
+      </w:pPr>
+      <w:r>
+        <w:rPr>
+          <w:rFonts w:hint="eastAsia"/>
+          <w:lang w:val="en-US" w:eastAsia="zh-CN"/>
+        </w:rPr>
+        <w:t>管理标签</w:t>
+      </w:r>
+    </w:p>
+    <w:p>
+      <w:pPr>
+        <w:ind w:left="840" w:leftChars="0" w:firstLine="420" w:firstLineChars="0"/>
+        <w:rPr>
+          <w:rFonts w:hint="eastAsia"/>
+          <w:lang w:val="en-US" w:eastAsia="zh-CN"/>
+        </w:rPr>
+      </w:pPr>
+      <w:r>
+        <w:rPr>
+          <w:rFonts w:hint="eastAsia"/>
+          <w:lang w:val="en-US" w:eastAsia="zh-CN"/>
+        </w:rPr>
+        <w:t>查看所有标签git tag</w:t>
+      </w:r>
+    </w:p>
+    <w:p>
+      <w:pPr>
+        <w:ind w:left="840" w:leftChars="0" w:firstLine="420" w:firstLineChars="0"/>
+        <w:rPr>
+          <w:rFonts w:hint="eastAsia"/>
+          <w:lang w:val="en-US" w:eastAsia="zh-CN"/>
+        </w:rPr>
+      </w:pPr>
+      <w:r>
+        <w:rPr>
+          <w:rFonts w:hint="eastAsia"/>
+          <w:lang w:val="en-US" w:eastAsia="zh-CN"/>
+        </w:rPr>
+        <w:t>切换到v1.0标签git checkout v1.0</w:t>
+      </w:r>
+    </w:p>
+    <w:p>
+      <w:pPr>
+        <w:ind w:left="840" w:leftChars="0" w:firstLine="420" w:firstLineChars="0"/>
+        <w:rPr>
+          <w:rFonts w:hint="eastAsia"/>
+          <w:lang w:val="en-US" w:eastAsia="zh-CN"/>
+        </w:rPr>
+      </w:pPr>
+      <w:r>
+        <w:rPr>
+          <w:rFonts w:hint="eastAsia"/>
+          <w:lang w:val="en-US" w:eastAsia="zh-CN"/>
+        </w:rPr>
+        <w:t>切换到最新状态git checkout master</w:t>
+      </w:r>
+    </w:p>
+    <w:p>
+      <w:pPr>
+        <w:ind w:firstLine="420" w:firstLineChars="0"/>
+        <w:rPr>
+          <w:rFonts w:hint="eastAsia"/>
+          <w:lang w:val="en-US" w:eastAsia="zh-CN"/>
+        </w:rPr>
+      </w:pPr>
+      <w:r>
+        <w:rPr>
+          <w:rFonts w:hint="eastAsia"/>
+          <w:lang w:val="en-US" w:eastAsia="zh-CN"/>
+        </w:rPr>
+        <w:t>远程仓库</w:t>
+      </w:r>
+    </w:p>
+    <w:p>
+      <w:pPr>
+        <w:ind w:left="420" w:leftChars="0" w:firstLine="420" w:firstLineChars="0"/>
+        <w:rPr>
+          <w:rFonts w:hint="eastAsia"/>
+          <w:lang w:val="en-US" w:eastAsia="zh-CN"/>
+        </w:rPr>
+      </w:pPr>
+      <w:r>
+        <w:rPr>
+          <w:rFonts w:hint="eastAsia"/>
+          <w:lang w:val="en-US" w:eastAsia="zh-CN"/>
+        </w:rPr>
+        <w:t>创建群组</w:t>
+      </w:r>
+    </w:p>
+    <w:p>
+      <w:pPr>
+        <w:ind w:left="840" w:leftChars="0" w:firstLine="420" w:firstLineChars="0"/>
+        <w:rPr>
+          <w:rFonts w:hint="eastAsia"/>
+          <w:lang w:val="en-US" w:eastAsia="zh-CN"/>
+        </w:rPr>
+      </w:pPr>
+      <w:r>
+        <w:rPr>
+          <w:rFonts w:hint="eastAsia"/>
+          <w:lang w:val="en-US" w:eastAsia="zh-CN"/>
+        </w:rPr>
+        <w:t>创建名为devops的群组</w:t>
+      </w:r>
+    </w:p>
+    <w:p>
+      <w:pPr>
+        <w:ind w:left="840" w:leftChars="0" w:firstLine="420" w:firstLineChars="0"/>
+      </w:pPr>
+      <w:r>
+        <w:drawing>
+          <wp:inline distT="0" distB="0" distL="114300" distR="114300">
+            <wp:extent cx="3572510" cy="1557655"/>
+            <wp:effectExtent l="0" t="0" r="8890" b="4445"/>
+            <wp:docPr id="11" name="图片 3"/>
+            <wp:cNvGraphicFramePr>
+              <a:graphicFrameLocks xmlns:a="http://schemas.openxmlformats.org/drawingml/2006/main" noChangeAspect="1"/>
+            </wp:cNvGraphicFramePr>
+            <a:graphic xmlns:a="http://schemas.openxmlformats.org/drawingml/2006/main">
+              <a:graphicData uri="http://schemas.openxmlformats.org/drawingml/2006/picture">
+                <pic:pic xmlns:pic="http://schemas.openxmlformats.org/drawingml/2006/picture">
+                  <pic:nvPicPr>
+                    <pic:cNvPr id="11" name="图片 3"/>
+                    <pic:cNvPicPr>
+                      <a:picLocks noChangeAspect="1"/>
+                    </pic:cNvPicPr>
+                  </pic:nvPicPr>
+                  <pic:blipFill>
+                    <a:blip r:embed="rId14"/>
+                    <a:stretch>
+                      <a:fillRect/>
+                    </a:stretch>
+                  </pic:blipFill>
+                  <pic:spPr>
+                    <a:xfrm>
+                      <a:off x="0" y="0"/>
+                      <a:ext cx="3572510" cy="1557655"/>
+                    </a:xfrm>
+                    <a:prstGeom prst="rect">
+                      <a:avLst/>
+                    </a:prstGeom>
+                    <a:noFill/>
+                    <a:ln>
+                      <a:noFill/>
+                    </a:ln>
+                  </pic:spPr>
+                </pic:pic>
+              </a:graphicData>
+            </a:graphic>
+          </wp:inline>
+        </w:drawing>
+      </w:r>
+    </w:p>
+    <w:p>
+      <w:pPr>
+        <w:ind w:left="840" w:leftChars="0" w:firstLine="420" w:firstLineChars="0"/>
+      </w:pPr>
+      <w:r>
+        <w:drawing>
+          <wp:inline distT="0" distB="0" distL="114300" distR="114300">
+            <wp:extent cx="3511550" cy="2669540"/>
+            <wp:effectExtent l="0" t="0" r="12700" b="16510"/>
+            <wp:docPr id="12" name="图片 4"/>
+            <wp:cNvGraphicFramePr>
+              <a:graphicFrameLocks xmlns:a="http://schemas.openxmlformats.org/drawingml/2006/main" noChangeAspect="1"/>
+            </wp:cNvGraphicFramePr>
+            <a:graphic xmlns:a="http://schemas.openxmlformats.org/drawingml/2006/main">
+              <a:graphicData uri="http://schemas.openxmlformats.org/drawingml/2006/picture">
+                <pic:pic xmlns:pic="http://schemas.openxmlformats.org/drawingml/2006/picture">
+                  <pic:nvPicPr>
+                    <pic:cNvPr id="12" name="图片 4"/>
+                    <pic:cNvPicPr>
+                      <a:picLocks noChangeAspect="1"/>
+                    </pic:cNvPicPr>
+                  </pic:nvPicPr>
+                  <pic:blipFill>
+                    <a:blip r:embed="rId15"/>
+                    <a:stretch>
+                      <a:fillRect/>
+                    </a:stretch>
+                  </pic:blipFill>
+                  <pic:spPr>
+                    <a:xfrm>
+                      <a:off x="0" y="0"/>
+                      <a:ext cx="3511550" cy="2669540"/>
+                    </a:xfrm>
+                    <a:prstGeom prst="rect">
+                      <a:avLst/>
+                    </a:prstGeom>
+                    <a:noFill/>
+                    <a:ln>
+                      <a:noFill/>
+                    </a:ln>
+                  </pic:spPr>
+                </pic:pic>
+              </a:graphicData>
+            </a:graphic>
+          </wp:inline>
+        </w:drawing>
+      </w:r>
+    </w:p>
+    <w:p>
+      <w:pPr>
+        <w:ind w:left="420" w:leftChars="0" w:firstLine="420" w:firstLineChars="0"/>
+        <w:rPr>
+          <w:rFonts w:hint="eastAsia"/>
+          <w:lang w:val="en-US" w:eastAsia="zh-CN"/>
+        </w:rPr>
+      </w:pPr>
+      <w:r>
+        <w:rPr>
+          <w:rFonts w:hint="eastAsia"/>
+          <w:lang w:val="en-US" w:eastAsia="zh-CN"/>
+        </w:rPr>
+        <w:t>创建wordpress项目</w:t>
+      </w:r>
+    </w:p>
+    <w:p>
+      <w:pPr>
+        <w:ind w:left="840" w:leftChars="0" w:firstLine="420" w:firstLineChars="0"/>
+        <w:rPr>
+          <w:rFonts w:hint="eastAsia"/>
+          <w:lang w:val="en-US" w:eastAsia="zh-CN"/>
+        </w:rPr>
+      </w:pPr>
+      <w:r>
+        <w:rPr>
+          <w:rFonts w:hint="eastAsia"/>
+          <w:lang w:val="en-US" w:eastAsia="zh-CN"/>
+        </w:rPr>
+        <w:t>创建名为wordpress的项目</w:t>
+      </w:r>
+    </w:p>
+    <w:p>
+      <w:pPr>
+        <w:ind w:left="840" w:leftChars="0" w:firstLine="420" w:firstLineChars="0"/>
+      </w:pPr>
+      <w:r>
+        <w:drawing>
+          <wp:inline distT="0" distB="0" distL="114300" distR="114300">
+            <wp:extent cx="3773805" cy="1082675"/>
+            <wp:effectExtent l="0" t="0" r="17145" b="3175"/>
+            <wp:docPr id="13" name="图片 5"/>
+            <wp:cNvGraphicFramePr>
+              <a:graphicFrameLocks xmlns:a="http://schemas.openxmlformats.org/drawingml/2006/main" noChangeAspect="1"/>
+            </wp:cNvGraphicFramePr>
+            <a:graphic xmlns:a="http://schemas.openxmlformats.org/drawingml/2006/main">
+              <a:graphicData uri="http://schemas.openxmlformats.org/drawingml/2006/picture">
+                <pic:pic xmlns:pic="http://schemas.openxmlformats.org/drawingml/2006/picture">
+                  <pic:nvPicPr>
+                    <pic:cNvPr id="13" name="图片 5"/>
+                    <pic:cNvPicPr>
+                      <a:picLocks noChangeAspect="1"/>
+                    </pic:cNvPicPr>
+                  </pic:nvPicPr>
+                  <pic:blipFill>
+                    <a:blip r:embed="rId16"/>
+                    <a:stretch>
+                      <a:fillRect/>
+                    </a:stretch>
+                  </pic:blipFill>
+                  <pic:spPr>
+                    <a:xfrm>
+                      <a:off x="0" y="0"/>
+                      <a:ext cx="3773805" cy="1082675"/>
+                    </a:xfrm>
+                    <a:prstGeom prst="rect">
+                      <a:avLst/>
+                    </a:prstGeom>
+                    <a:noFill/>
+                    <a:ln>
+                      <a:noFill/>
+                    </a:ln>
+                  </pic:spPr>
+                </pic:pic>
+              </a:graphicData>
+            </a:graphic>
+          </wp:inline>
+        </w:drawing>
+      </w:r>
+    </w:p>
+    <w:p>
+      <w:pPr>
+        <w:ind w:left="840" w:leftChars="0" w:firstLine="420" w:firstLineChars="0"/>
+      </w:pPr>
+      <w:r>
+        <w:drawing>
+          <wp:inline distT="0" distB="0" distL="114300" distR="114300">
+            <wp:extent cx="3843020" cy="1701165"/>
+            <wp:effectExtent l="0" t="0" r="5080" b="13335"/>
+            <wp:docPr id="14" name="图片 6"/>
+            <wp:cNvGraphicFramePr>
+              <a:graphicFrameLocks xmlns:a="http://schemas.openxmlformats.org/drawingml/2006/main" noChangeAspect="1"/>
+            </wp:cNvGraphicFramePr>
+            <a:graphic xmlns:a="http://schemas.openxmlformats.org/drawingml/2006/main">
+              <a:graphicData uri="http://schemas.openxmlformats.org/drawingml/2006/picture">
+                <pic:pic xmlns:pic="http://schemas.openxmlformats.org/drawingml/2006/picture">
+                  <pic:nvPicPr>
+                    <pic:cNvPr id="14" name="图片 6"/>
+                    <pic:cNvPicPr>
+                      <a:picLocks noChangeAspect="1"/>
+                    </pic:cNvPicPr>
+                  </pic:nvPicPr>
+                  <pic:blipFill>
+                    <a:blip r:embed="rId17"/>
+                    <a:stretch>
+                      <a:fillRect/>
+                    </a:stretch>
+                  </pic:blipFill>
+                  <pic:spPr>
+                    <a:xfrm>
+                      <a:off x="0" y="0"/>
+                      <a:ext cx="3843020" cy="1701165"/>
+                    </a:xfrm>
+                    <a:prstGeom prst="rect">
+                      <a:avLst/>
+                    </a:prstGeom>
+                    <a:noFill/>
+                    <a:ln>
+                      <a:noFill/>
+                    </a:ln>
+                  </pic:spPr>
+                </pic:pic>
+              </a:graphicData>
+            </a:graphic>
+          </wp:inline>
+        </w:drawing>
+      </w:r>
+    </w:p>
+    <w:p>
+      <w:pPr>
+        <w:ind w:left="420" w:leftChars="0" w:firstLine="420" w:firstLineChars="0"/>
+        <w:rPr>
+          <w:rFonts w:hint="eastAsia"/>
+          <w:lang w:val="en-US" w:eastAsia="zh-CN"/>
+        </w:rPr>
+      </w:pPr>
+      <w:r>
+        <w:rPr>
+          <w:rFonts w:hint="eastAsia"/>
+          <w:lang w:val="en-US" w:eastAsia="zh-CN"/>
+        </w:rPr>
+        <w:t>创建用户</w:t>
+      </w:r>
+    </w:p>
+    <w:p>
+      <w:pPr>
+        <w:ind w:left="840" w:leftChars="0" w:firstLine="420" w:firstLineChars="0"/>
+        <w:rPr>
+          <w:rFonts w:hint="eastAsia"/>
+          <w:lang w:val="en-US" w:eastAsia="zh-CN"/>
+        </w:rPr>
+      </w:pPr>
+      <w:r>
+        <w:rPr>
+          <w:rFonts w:hint="eastAsia"/>
+          <w:lang w:val="en-US" w:eastAsia="zh-CN"/>
+        </w:rPr>
+        <w:t>为wrodpress项目创建主程序员用户</w:t>
+      </w:r>
+    </w:p>
+    <w:p>
+      <w:pPr>
+        <w:ind w:left="840" w:leftChars="0" w:firstLine="420" w:firstLineChars="0"/>
+      </w:pPr>
+      <w:r>
+        <w:drawing>
+          <wp:inline distT="0" distB="0" distL="114300" distR="114300">
+            <wp:extent cx="4547235" cy="1692275"/>
+            <wp:effectExtent l="0" t="0" r="5715" b="3175"/>
+            <wp:docPr id="15" name="图片 7"/>
+            <wp:cNvGraphicFramePr>
+              <a:graphicFrameLocks xmlns:a="http://schemas.openxmlformats.org/drawingml/2006/main" noChangeAspect="1"/>
+            </wp:cNvGraphicFramePr>
+            <a:graphic xmlns:a="http://schemas.openxmlformats.org/drawingml/2006/main">
+              <a:graphicData uri="http://schemas.openxmlformats.org/drawingml/2006/picture">
+                <pic:pic xmlns:pic="http://schemas.openxmlformats.org/drawingml/2006/picture">
+                  <pic:nvPicPr>
+                    <pic:cNvPr id="15" name="图片 7"/>
+                    <pic:cNvPicPr>
+                      <a:picLocks noChangeAspect="1"/>
+                    </pic:cNvPicPr>
+                  </pic:nvPicPr>
+                  <pic:blipFill>
+                    <a:blip r:embed="rId18"/>
+                    <a:stretch>
+                      <a:fillRect/>
+                    </a:stretch>
+                  </pic:blipFill>
+                  <pic:spPr>
+                    <a:xfrm>
+                      <a:off x="0" y="0"/>
+                      <a:ext cx="4547235" cy="1692275"/>
+                    </a:xfrm>
+                    <a:prstGeom prst="rect">
+                      <a:avLst/>
+                    </a:prstGeom>
+                    <a:noFill/>
+                    <a:ln>
+                      <a:noFill/>
+                    </a:ln>
+                  </pic:spPr>
+                </pic:pic>
+              </a:graphicData>
+            </a:graphic>
+          </wp:inline>
+        </w:drawing>
+      </w:r>
+    </w:p>
+    <w:p>
+      <w:pPr>
+        <w:ind w:left="840" w:leftChars="0" w:firstLine="420" w:firstLineChars="0"/>
+      </w:pPr>
+      <w:r>
+        <w:drawing>
+          <wp:inline distT="0" distB="0" distL="114300" distR="114300">
+            <wp:extent cx="4187825" cy="1490345"/>
+            <wp:effectExtent l="0" t="0" r="3175" b="14605"/>
+            <wp:docPr id="16" name="图片 8"/>
+            <wp:cNvGraphicFramePr>
+              <a:graphicFrameLocks xmlns:a="http://schemas.openxmlformats.org/drawingml/2006/main" noChangeAspect="1"/>
+            </wp:cNvGraphicFramePr>
+            <a:graphic xmlns:a="http://schemas.openxmlformats.org/drawingml/2006/main">
+              <a:graphicData uri="http://schemas.openxmlformats.org/drawingml/2006/picture">
+                <pic:pic xmlns:pic="http://schemas.openxmlformats.org/drawingml/2006/picture">
+                  <pic:nvPicPr>
+                    <pic:cNvPr id="16" name="图片 8"/>
+                    <pic:cNvPicPr>
+                      <a:picLocks noChangeAspect="1"/>
+                    </pic:cNvPicPr>
+                  </pic:nvPicPr>
+                  <pic:blipFill>
+                    <a:blip r:embed="rId19"/>
+                    <a:stretch>
+                      <a:fillRect/>
+                    </a:stretch>
+                  </pic:blipFill>
+                  <pic:spPr>
+                    <a:xfrm>
+                      <a:off x="0" y="0"/>
+                      <a:ext cx="4187825" cy="1490345"/>
+                    </a:xfrm>
+                    <a:prstGeom prst="rect">
+                      <a:avLst/>
+                    </a:prstGeom>
+                    <a:noFill/>
+                    <a:ln>
+                      <a:noFill/>
+                    </a:ln>
+                  </pic:spPr>
+                </pic:pic>
+              </a:graphicData>
+            </a:graphic>
+          </wp:inline>
+        </w:drawing>
+      </w:r>
+    </w:p>
+    <w:p>
+      <w:pPr>
+        <w:ind w:left="840" w:leftChars="0" w:firstLine="420" w:firstLineChars="0"/>
+      </w:pPr>
+      <w:r>
+        <w:drawing>
+          <wp:inline distT="0" distB="0" distL="114300" distR="114300">
+            <wp:extent cx="4462780" cy="1510030"/>
+            <wp:effectExtent l="0" t="0" r="13970" b="13970"/>
+            <wp:docPr id="17" name="图片 9"/>
+            <wp:cNvGraphicFramePr>
+              <a:graphicFrameLocks xmlns:a="http://schemas.openxmlformats.org/drawingml/2006/main" noChangeAspect="1"/>
+            </wp:cNvGraphicFramePr>
+            <a:graphic xmlns:a="http://schemas.openxmlformats.org/drawingml/2006/main">
+              <a:graphicData uri="http://schemas.openxmlformats.org/drawingml/2006/picture">
+                <pic:pic xmlns:pic="http://schemas.openxmlformats.org/drawingml/2006/picture">
+                  <pic:nvPicPr>
+                    <pic:cNvPr id="17" name="图片 9"/>
+                    <pic:cNvPicPr>
+                      <a:picLocks noChangeAspect="1"/>
+                    </pic:cNvPicPr>
+                  </pic:nvPicPr>
+                  <pic:blipFill>
+                    <a:blip r:embed="rId20"/>
+                    <a:stretch>
+                      <a:fillRect/>
+                    </a:stretch>
+                  </pic:blipFill>
+                  <pic:spPr>
+                    <a:xfrm>
+                      <a:off x="0" y="0"/>
+                      <a:ext cx="4462780" cy="1510030"/>
+                    </a:xfrm>
+                    <a:prstGeom prst="rect">
+                      <a:avLst/>
+                    </a:prstGeom>
+                    <a:noFill/>
+                    <a:ln>
+                      <a:noFill/>
+                    </a:ln>
+                  </pic:spPr>
+                </pic:pic>
+              </a:graphicData>
+            </a:graphic>
+          </wp:inline>
+        </w:drawing>
+      </w:r>
+    </w:p>
+    <w:p>
+      <w:pPr>
+        <w:ind w:left="840" w:leftChars="0" w:firstLine="420" w:firstLineChars="0"/>
+      </w:pPr>
+      <w:r>
+        <w:drawing>
+          <wp:inline distT="0" distB="0" distL="114300" distR="114300">
+            <wp:extent cx="4481195" cy="1262380"/>
+            <wp:effectExtent l="0" t="0" r="14605" b="13970"/>
+            <wp:docPr id="18" name="图片 10"/>
+            <wp:cNvGraphicFramePr>
+              <a:graphicFrameLocks xmlns:a="http://schemas.openxmlformats.org/drawingml/2006/main" noChangeAspect="1"/>
+            </wp:cNvGraphicFramePr>
+            <a:graphic xmlns:a="http://schemas.openxmlformats.org/drawingml/2006/main">
+              <a:graphicData uri="http://schemas.openxmlformats.org/drawingml/2006/picture">
+                <pic:pic xmlns:pic="http://schemas.openxmlformats.org/drawingml/2006/picture">
+                  <pic:nvPicPr>
+                    <pic:cNvPr id="18" name="图片 10"/>
+                    <pic:cNvPicPr>
+                      <a:picLocks noChangeAspect="1"/>
+                    </pic:cNvPicPr>
+                  </pic:nvPicPr>
+                  <pic:blipFill>
+                    <a:blip r:embed="rId21"/>
+                    <a:stretch>
+                      <a:fillRect/>
+                    </a:stretch>
+                  </pic:blipFill>
+                  <pic:spPr>
+                    <a:xfrm>
+                      <a:off x="0" y="0"/>
+                      <a:ext cx="4481195" cy="1262380"/>
+                    </a:xfrm>
+                    <a:prstGeom prst="rect">
+                      <a:avLst/>
+                    </a:prstGeom>
+                    <a:noFill/>
+                    <a:ln>
+                      <a:noFill/>
+                    </a:ln>
+                  </pic:spPr>
+                </pic:pic>
+              </a:graphicData>
+            </a:graphic>
+          </wp:inline>
+        </w:drawing>
+      </w:r>
+    </w:p>
+    <w:p>
+      <w:pPr>
+        <w:ind w:left="840" w:leftChars="0" w:firstLine="420" w:firstLineChars="0"/>
+        <w:rPr>
+          <w:rFonts w:hint="eastAsia"/>
+          <w:lang w:val="en-US" w:eastAsia="zh-CN"/>
+        </w:rPr>
+      </w:pPr>
+      <w:r>
+        <w:rPr>
+          <w:rFonts w:hint="eastAsia"/>
+          <w:lang w:val="en-US" w:eastAsia="zh-CN"/>
+        </w:rPr>
+        <w:t>用户生成ssh密钥</w:t>
+      </w:r>
+    </w:p>
+    <w:p>
+      <w:pPr>
+        <w:ind w:left="840" w:leftChars="0" w:firstLine="420" w:firstLineChars="0"/>
+      </w:pPr>
+      <w:r>
+        <w:drawing>
+          <wp:inline distT="0" distB="0" distL="114300" distR="114300">
+            <wp:extent cx="4261485" cy="1445895"/>
+            <wp:effectExtent l="0" t="0" r="5715" b="1905"/>
+            <wp:docPr id="19" name="图片 11"/>
+            <wp:cNvGraphicFramePr>
+              <a:graphicFrameLocks xmlns:a="http://schemas.openxmlformats.org/drawingml/2006/main" noChangeAspect="1"/>
+            </wp:cNvGraphicFramePr>
+            <a:graphic xmlns:a="http://schemas.openxmlformats.org/drawingml/2006/main">
+              <a:graphicData uri="http://schemas.openxmlformats.org/drawingml/2006/picture">
+                <pic:pic xmlns:pic="http://schemas.openxmlformats.org/drawingml/2006/picture">
+                  <pic:nvPicPr>
+                    <pic:cNvPr id="19" name="图片 11"/>
+                    <pic:cNvPicPr>
+                      <a:picLocks noChangeAspect="1"/>
+                    </pic:cNvPicPr>
+                  </pic:nvPicPr>
+                  <pic:blipFill>
+                    <a:blip r:embed="rId22"/>
+                    <a:stretch>
+                      <a:fillRect/>
+                    </a:stretch>
+                  </pic:blipFill>
+                  <pic:spPr>
+                    <a:xfrm>
+                      <a:off x="0" y="0"/>
+                      <a:ext cx="4261485" cy="1445895"/>
+                    </a:xfrm>
+                    <a:prstGeom prst="rect">
+                      <a:avLst/>
+                    </a:prstGeom>
+                    <a:noFill/>
+                    <a:ln>
+                      <a:noFill/>
+                    </a:ln>
+                  </pic:spPr>
+                </pic:pic>
+              </a:graphicData>
+            </a:graphic>
+          </wp:inline>
+        </w:drawing>
+      </w:r>
+    </w:p>
+    <w:p>
+      <w:pPr>
+        <w:ind w:left="840" w:leftChars="0" w:firstLine="420" w:firstLineChars="0"/>
+        <w:rPr>
+          <w:rFonts w:hint="eastAsia"/>
+          <w:lang w:val="en-US" w:eastAsia="zh-CN"/>
+        </w:rPr>
+      </w:pPr>
+      <w:r>
+        <w:rPr>
+          <w:rFonts w:hint="eastAsia"/>
+          <w:lang w:val="en-US" w:eastAsia="zh-CN"/>
+        </w:rPr>
+        <w:t>新用户登录重置密码，然后设置ssh密钥</w:t>
+      </w:r>
+    </w:p>
+    <w:p>
+      <w:pPr>
+        <w:ind w:left="840" w:leftChars="0" w:firstLine="420" w:firstLineChars="0"/>
+      </w:pPr>
+      <w:r>
+        <w:drawing>
+          <wp:inline distT="0" distB="0" distL="114300" distR="114300">
+            <wp:extent cx="3871595" cy="1533525"/>
+            <wp:effectExtent l="0" t="0" r="14605" b="9525"/>
+            <wp:docPr id="20" name="图片 12"/>
+            <wp:cNvGraphicFramePr>
+              <a:graphicFrameLocks xmlns:a="http://schemas.openxmlformats.org/drawingml/2006/main" noChangeAspect="1"/>
+            </wp:cNvGraphicFramePr>
+            <a:graphic xmlns:a="http://schemas.openxmlformats.org/drawingml/2006/main">
+              <a:graphicData uri="http://schemas.openxmlformats.org/drawingml/2006/picture">
+                <pic:pic xmlns:pic="http://schemas.openxmlformats.org/drawingml/2006/picture">
+                  <pic:nvPicPr>
+                    <pic:cNvPr id="20" name="图片 12"/>
+                    <pic:cNvPicPr>
+                      <a:picLocks noChangeAspect="1"/>
+                    </pic:cNvPicPr>
+                  </pic:nvPicPr>
+                  <pic:blipFill>
+                    <a:blip r:embed="rId23"/>
+                    <a:stretch>
+                      <a:fillRect/>
+                    </a:stretch>
+                  </pic:blipFill>
+                  <pic:spPr>
+                    <a:xfrm>
+                      <a:off x="0" y="0"/>
+                      <a:ext cx="3871595" cy="1533525"/>
+                    </a:xfrm>
+                    <a:prstGeom prst="rect">
+                      <a:avLst/>
+                    </a:prstGeom>
+                    <a:noFill/>
+                    <a:ln>
+                      <a:noFill/>
+                    </a:ln>
+                  </pic:spPr>
+                </pic:pic>
+              </a:graphicData>
+            </a:graphic>
+          </wp:inline>
+        </w:drawing>
+      </w:r>
+    </w:p>
+    <w:p>
+      <w:pPr>
+        <w:ind w:left="420" w:leftChars="0" w:firstLine="420" w:firstLineChars="0"/>
+        <w:rPr>
+          <w:rFonts w:hint="eastAsia"/>
+          <w:lang w:val="en-US" w:eastAsia="zh-CN"/>
+        </w:rPr>
+      </w:pPr>
+      <w:r>
+        <w:rPr>
+          <w:rFonts w:hint="eastAsia"/>
+          <w:lang w:val="en-US" w:eastAsia="zh-CN"/>
+        </w:rPr>
+        <w:t>上传wordpress代码</w:t>
+      </w:r>
+    </w:p>
+    <w:p>
+      <w:pPr>
+        <w:ind w:left="840" w:leftChars="0" w:firstLine="420" w:firstLineChars="0"/>
+        <w:rPr>
+          <w:rFonts w:hint="eastAsia"/>
+          <w:lang w:val="en-US" w:eastAsia="zh-CN"/>
+        </w:rPr>
+      </w:pPr>
+      <w:r>
+        <w:rPr>
+          <w:rFonts w:hint="eastAsia"/>
+          <w:lang w:val="en-US" w:eastAsia="zh-CN"/>
+        </w:rPr>
+        <w:t>因为本地wordpress已经是git版本库了，所以采用以下方式进行上传</w:t>
+      </w:r>
+    </w:p>
+    <w:p>
+      <w:pPr>
+        <w:ind w:left="840" w:leftChars="0" w:firstLine="420" w:firstLineChars="0"/>
+      </w:pPr>
+      <w:r>
+        <w:drawing>
+          <wp:inline distT="0" distB="0" distL="114300" distR="114300">
+            <wp:extent cx="3871595" cy="1377950"/>
+            <wp:effectExtent l="0" t="0" r="14605" b="12700"/>
+            <wp:docPr id="21" name="图片 13"/>
+            <wp:cNvGraphicFramePr>
+              <a:graphicFrameLocks xmlns:a="http://schemas.openxmlformats.org/drawingml/2006/main" noChangeAspect="1"/>
+            </wp:cNvGraphicFramePr>
+            <a:graphic xmlns:a="http://schemas.openxmlformats.org/drawingml/2006/main">
+              <a:graphicData uri="http://schemas.openxmlformats.org/drawingml/2006/picture">
+                <pic:pic xmlns:pic="http://schemas.openxmlformats.org/drawingml/2006/picture">
+                  <pic:nvPicPr>
+                    <pic:cNvPr id="21" name="图片 13"/>
+                    <pic:cNvPicPr>
+                      <a:picLocks noChangeAspect="1"/>
+                    </pic:cNvPicPr>
+                  </pic:nvPicPr>
+                  <pic:blipFill>
+                    <a:blip r:embed="rId24"/>
+                    <a:stretch>
+                      <a:fillRect/>
+                    </a:stretch>
+                  </pic:blipFill>
+                  <pic:spPr>
+                    <a:xfrm>
+                      <a:off x="0" y="0"/>
+                      <a:ext cx="3871595" cy="1377950"/>
+                    </a:xfrm>
+                    <a:prstGeom prst="rect">
+                      <a:avLst/>
+                    </a:prstGeom>
+                    <a:noFill/>
+                    <a:ln>
+                      <a:noFill/>
+                    </a:ln>
+                  </pic:spPr>
+                </pic:pic>
+              </a:graphicData>
+            </a:graphic>
+          </wp:inline>
+        </w:drawing>
+      </w:r>
+    </w:p>
+    <w:p>
+      <w:pPr>
+        <w:ind w:left="420" w:leftChars="0" w:firstLine="420" w:firstLineChars="0"/>
+        <w:rPr>
+          <w:rFonts w:hint="eastAsia"/>
+          <w:lang w:val="en-US" w:eastAsia="zh-CN"/>
+        </w:rPr>
+      </w:pPr>
+      <w:r>
+        <w:rPr>
+          <w:rFonts w:hint="eastAsia"/>
+          <w:lang w:val="en-US" w:eastAsia="zh-CN"/>
+        </w:rPr>
+        <w:t>在网页中查看项目</w:t>
+      </w:r>
+    </w:p>
+    <w:p>
+      <w:pPr>
+        <w:ind w:left="840" w:leftChars="0" w:firstLine="420" w:firstLineChars="0"/>
+        <w:rPr>
+          <w:rFonts w:hint="eastAsia"/>
+          <w:lang w:val="en-US" w:eastAsia="zh-CN"/>
+        </w:rPr>
+      </w:pPr>
+      <w:r>
+        <w:rPr>
+          <w:rFonts w:hint="eastAsia"/>
+          <w:lang w:val="en-US" w:eastAsia="zh-CN"/>
+        </w:rPr>
+        <w:t>所有tag可以通过http://192.168.113.139/devops/wordpress/tags访问</w:t>
+      </w:r>
+    </w:p>
+    <w:p>
+      <w:pPr>
+        <w:rPr>
+          <w:rFonts w:hint="eastAsia"/>
+          <w:b/>
+          <w:bCs/>
+          <w:lang w:val="en-US" w:eastAsia="zh-CN"/>
+        </w:rPr>
+      </w:pPr>
+      <w:r>
+        <w:rPr>
+          <w:rFonts w:hint="eastAsia"/>
+          <w:b/>
+          <w:bCs/>
+          <w:lang w:val="en-US" w:eastAsia="zh-CN"/>
+        </w:rPr>
+        <w:t>应用jenkins</w:t>
+      </w:r>
+    </w:p>
+    <w:p>
+      <w:pPr>
+        <w:ind w:firstLine="420" w:firstLineChars="0"/>
+        <w:rPr>
+          <w:rFonts w:hint="eastAsia"/>
+          <w:lang w:val="en-US" w:eastAsia="zh-CN"/>
+        </w:rPr>
+      </w:pPr>
+      <w:r>
+        <w:rPr>
+          <w:rFonts w:hint="eastAsia"/>
+          <w:lang w:val="en-US" w:eastAsia="zh-CN"/>
+        </w:rPr>
+        <w:t>构建项目</w:t>
+      </w:r>
+    </w:p>
+    <w:p>
+      <w:pPr>
+        <w:ind w:left="420" w:leftChars="0" w:firstLine="420" w:firstLineChars="0"/>
+        <w:rPr>
+          <w:rFonts w:hint="eastAsia"/>
+          <w:lang w:val="en-US" w:eastAsia="zh-CN"/>
+        </w:rPr>
+      </w:pPr>
+      <w:r>
+        <w:rPr>
+          <w:rFonts w:hint="eastAsia"/>
+          <w:lang w:val="en-US" w:eastAsia="zh-CN"/>
+        </w:rPr>
+        <w:t>下载git插件</w:t>
+      </w:r>
+    </w:p>
+    <w:p>
+      <w:pPr>
+        <w:ind w:left="840" w:leftChars="0" w:firstLine="420" w:firstLineChars="0"/>
+        <w:rPr>
+          <w:rFonts w:hint="eastAsia"/>
+          <w:lang w:val="en-US" w:eastAsia="zh-CN"/>
+        </w:rPr>
+      </w:pPr>
+      <w:r>
+        <w:rPr>
+          <w:rFonts w:hint="eastAsia"/>
+          <w:lang w:val="en-US" w:eastAsia="zh-CN"/>
+        </w:rPr>
+        <w:t>为了使得jenkins可以使用git的tag，需要下载git parameter插件</w:t>
+      </w:r>
+    </w:p>
+    <w:p>
+      <w:pPr>
+        <w:ind w:left="840" w:leftChars="0" w:firstLine="420" w:firstLineChars="0"/>
+        <w:rPr>
+          <w:rFonts w:hint="eastAsia"/>
+          <w:lang w:val="en-US" w:eastAsia="zh-CN"/>
+        </w:rPr>
+      </w:pPr>
+      <w:r>
+        <w:rPr>
+          <w:rFonts w:hint="eastAsia"/>
+          <w:lang w:val="en-US" w:eastAsia="zh-CN"/>
+        </w:rPr>
+        <w:t>点击“系统管理”-&gt;“管理插件”</w:t>
+      </w:r>
+    </w:p>
+    <w:p>
+      <w:pPr>
+        <w:ind w:left="840" w:leftChars="0" w:firstLine="420" w:firstLineChars="0"/>
+      </w:pPr>
+      <w:r>
+        <w:drawing>
+          <wp:inline distT="0" distB="0" distL="114300" distR="114300">
+            <wp:extent cx="4568825" cy="1355725"/>
+            <wp:effectExtent l="0" t="0" r="3175" b="15875"/>
+            <wp:docPr id="22" name="图片 14"/>
+            <wp:cNvGraphicFramePr>
+              <a:graphicFrameLocks xmlns:a="http://schemas.openxmlformats.org/drawingml/2006/main" noChangeAspect="1"/>
+            </wp:cNvGraphicFramePr>
+            <a:graphic xmlns:a="http://schemas.openxmlformats.org/drawingml/2006/main">
+              <a:graphicData uri="http://schemas.openxmlformats.org/drawingml/2006/picture">
+                <pic:pic xmlns:pic="http://schemas.openxmlformats.org/drawingml/2006/picture">
+                  <pic:nvPicPr>
+                    <pic:cNvPr id="22" name="图片 14"/>
+                    <pic:cNvPicPr>
+                      <a:picLocks noChangeAspect="1"/>
+                    </pic:cNvPicPr>
+                  </pic:nvPicPr>
+                  <pic:blipFill>
+                    <a:blip r:embed="rId25"/>
+                    <a:stretch>
+                      <a:fillRect/>
+                    </a:stretch>
+                  </pic:blipFill>
+                  <pic:spPr>
+                    <a:xfrm>
+                      <a:off x="0" y="0"/>
+                      <a:ext cx="4568825" cy="1355725"/>
+                    </a:xfrm>
+                    <a:prstGeom prst="rect">
+                      <a:avLst/>
+                    </a:prstGeom>
+                    <a:noFill/>
+                    <a:ln>
+                      <a:noFill/>
+                    </a:ln>
+                  </pic:spPr>
+                </pic:pic>
+              </a:graphicData>
+            </a:graphic>
+          </wp:inline>
+        </w:drawing>
+      </w:r>
+    </w:p>
+    <w:p>
+      <w:pPr>
+        <w:ind w:left="420" w:leftChars="0" w:firstLine="420" w:firstLineChars="0"/>
+        <w:rPr>
+          <w:rFonts w:hint="eastAsia"/>
+          <w:lang w:val="en-US" w:eastAsia="zh-CN"/>
+        </w:rPr>
+      </w:pPr>
+      <w:r>
+        <w:rPr>
+          <w:rFonts w:hint="eastAsia"/>
+          <w:lang w:val="en-US" w:eastAsia="zh-CN"/>
+        </w:rPr>
+        <w:t>创建自由风格项目</w:t>
+      </w:r>
+    </w:p>
+    <w:p>
+      <w:pPr>
+        <w:ind w:left="840" w:leftChars="0" w:firstLine="420" w:firstLineChars="0"/>
+        <w:rPr>
+          <w:rFonts w:hint="eastAsia"/>
+          <w:lang w:val="en-US" w:eastAsia="zh-CN"/>
+        </w:rPr>
+      </w:pPr>
+      <w:r>
+        <w:rPr>
+          <w:rFonts w:hint="eastAsia"/>
+          <w:lang w:val="en-US" w:eastAsia="zh-CN"/>
+        </w:rPr>
+        <w:t>新建项目</w:t>
+      </w:r>
+    </w:p>
+    <w:p>
+      <w:pPr>
+        <w:ind w:left="840" w:leftChars="0" w:firstLine="420" w:firstLineChars="0"/>
+      </w:pPr>
+      <w:r>
+        <w:drawing>
+          <wp:inline distT="0" distB="0" distL="114300" distR="114300">
+            <wp:extent cx="3406140" cy="1387475"/>
+            <wp:effectExtent l="0" t="0" r="3810" b="3175"/>
+            <wp:docPr id="23" name="图片 15"/>
+            <wp:cNvGraphicFramePr>
+              <a:graphicFrameLocks xmlns:a="http://schemas.openxmlformats.org/drawingml/2006/main" noChangeAspect="1"/>
+            </wp:cNvGraphicFramePr>
+            <a:graphic xmlns:a="http://schemas.openxmlformats.org/drawingml/2006/main">
+              <a:graphicData uri="http://schemas.openxmlformats.org/drawingml/2006/picture">
+                <pic:pic xmlns:pic="http://schemas.openxmlformats.org/drawingml/2006/picture">
+                  <pic:nvPicPr>
+                    <pic:cNvPr id="23" name="图片 15"/>
+                    <pic:cNvPicPr>
+                      <a:picLocks noChangeAspect="1"/>
+                    </pic:cNvPicPr>
+                  </pic:nvPicPr>
+                  <pic:blipFill>
+                    <a:blip r:embed="rId26"/>
+                    <a:stretch>
+                      <a:fillRect/>
+                    </a:stretch>
+                  </pic:blipFill>
+                  <pic:spPr>
+                    <a:xfrm>
+                      <a:off x="0" y="0"/>
+                      <a:ext cx="3406140" cy="1387475"/>
+                    </a:xfrm>
+                    <a:prstGeom prst="rect">
+                      <a:avLst/>
+                    </a:prstGeom>
+                    <a:noFill/>
+                    <a:ln>
+                      <a:noFill/>
+                    </a:ln>
+                  </pic:spPr>
+                </pic:pic>
+              </a:graphicData>
+            </a:graphic>
+          </wp:inline>
+        </w:drawing>
+      </w:r>
+    </w:p>
+    <w:p>
+      <w:pPr>
+        <w:ind w:left="840" w:leftChars="0" w:firstLine="420" w:firstLineChars="0"/>
+        <w:rPr>
+          <w:rFonts w:hint="eastAsia"/>
+          <w:lang w:val="en-US" w:eastAsia="zh-CN"/>
+        </w:rPr>
+      </w:pPr>
+      <w:r>
+        <w:rPr>
+          <w:rFonts w:hint="eastAsia"/>
+          <w:lang w:val="en-US" w:eastAsia="zh-CN"/>
+        </w:rPr>
+        <w:t>选择自由风格</w:t>
+      </w:r>
+    </w:p>
+    <w:p>
+      <w:pPr>
+        <w:ind w:left="840" w:leftChars="0" w:firstLine="420" w:firstLineChars="0"/>
+      </w:pPr>
+      <w:r>
+        <w:drawing>
+          <wp:inline distT="0" distB="0" distL="114300" distR="114300">
+            <wp:extent cx="3607435" cy="1733550"/>
+            <wp:effectExtent l="0" t="0" r="12065" b="0"/>
+            <wp:docPr id="24" name="图片 16"/>
+            <wp:cNvGraphicFramePr>
+              <a:graphicFrameLocks xmlns:a="http://schemas.openxmlformats.org/drawingml/2006/main" noChangeAspect="1"/>
+            </wp:cNvGraphicFramePr>
+            <a:graphic xmlns:a="http://schemas.openxmlformats.org/drawingml/2006/main">
+              <a:graphicData uri="http://schemas.openxmlformats.org/drawingml/2006/picture">
+                <pic:pic xmlns:pic="http://schemas.openxmlformats.org/drawingml/2006/picture">
+                  <pic:nvPicPr>
+                    <pic:cNvPr id="24" name="图片 16"/>
+                    <pic:cNvPicPr>
+                      <a:picLocks noChangeAspect="1"/>
+                    </pic:cNvPicPr>
+                  </pic:nvPicPr>
+                  <pic:blipFill>
+                    <a:blip r:embed="rId27"/>
+                    <a:stretch>
+                      <a:fillRect/>
+                    </a:stretch>
+                  </pic:blipFill>
+                  <pic:spPr>
+                    <a:xfrm>
+                      <a:off x="0" y="0"/>
+                      <a:ext cx="3607435" cy="1733550"/>
+                    </a:xfrm>
+                    <a:prstGeom prst="rect">
+                      <a:avLst/>
+                    </a:prstGeom>
+                    <a:noFill/>
+                    <a:ln>
+                      <a:noFill/>
+                    </a:ln>
+                  </pic:spPr>
+                </pic:pic>
+              </a:graphicData>
+            </a:graphic>
+          </wp:inline>
+        </w:drawing>
+      </w:r>
+    </w:p>
+    <w:p>
+      <w:pPr>
+        <w:ind w:left="420" w:leftChars="0" w:firstLine="420" w:firstLineChars="0"/>
+        <w:rPr>
+          <w:rFonts w:hint="eastAsia"/>
+          <w:lang w:val="en-US" w:eastAsia="zh-CN"/>
+        </w:rPr>
+      </w:pPr>
+      <w:r>
+        <w:rPr>
+          <w:rFonts w:hint="eastAsia"/>
+          <w:lang w:val="en-US" w:eastAsia="zh-CN"/>
+        </w:rPr>
+        <w:t>设置参数</w:t>
+      </w:r>
+    </w:p>
+    <w:p>
+      <w:pPr>
+        <w:ind w:left="840" w:leftChars="0" w:firstLine="420" w:firstLineChars="0"/>
+        <w:rPr>
+          <w:rFonts w:hint="eastAsia"/>
+          <w:lang w:val="en-US" w:eastAsia="zh-CN"/>
+        </w:rPr>
+      </w:pPr>
+      <w:r>
+        <w:rPr>
+          <w:rFonts w:hint="eastAsia"/>
+          <w:lang w:val="en-US" w:eastAsia="zh-CN"/>
+        </w:rPr>
+        <w:t>添加git parameter参数</w:t>
+      </w:r>
+    </w:p>
+    <w:p>
+      <w:pPr>
+        <w:ind w:left="840" w:leftChars="0" w:firstLine="420" w:firstLineChars="0"/>
+      </w:pPr>
+      <w:r>
+        <w:drawing>
+          <wp:inline distT="0" distB="0" distL="114300" distR="114300">
+            <wp:extent cx="3685540" cy="1414145"/>
+            <wp:effectExtent l="0" t="0" r="10160" b="14605"/>
+            <wp:docPr id="25" name="图片 17"/>
+            <wp:cNvGraphicFramePr>
+              <a:graphicFrameLocks xmlns:a="http://schemas.openxmlformats.org/drawingml/2006/main" noChangeAspect="1"/>
+            </wp:cNvGraphicFramePr>
+            <a:graphic xmlns:a="http://schemas.openxmlformats.org/drawingml/2006/main">
+              <a:graphicData uri="http://schemas.openxmlformats.org/drawingml/2006/picture">
+                <pic:pic xmlns:pic="http://schemas.openxmlformats.org/drawingml/2006/picture">
+                  <pic:nvPicPr>
+                    <pic:cNvPr id="25" name="图片 17"/>
+                    <pic:cNvPicPr>
+                      <a:picLocks noChangeAspect="1"/>
+                    </pic:cNvPicPr>
+                  </pic:nvPicPr>
+                  <pic:blipFill>
+                    <a:blip r:embed="rId28"/>
+                    <a:stretch>
+                      <a:fillRect/>
+                    </a:stretch>
+                  </pic:blipFill>
+                  <pic:spPr>
+                    <a:xfrm>
+                      <a:off x="0" y="0"/>
+                      <a:ext cx="3685540" cy="1414145"/>
+                    </a:xfrm>
+                    <a:prstGeom prst="rect">
+                      <a:avLst/>
+                    </a:prstGeom>
+                    <a:noFill/>
+                    <a:ln>
+                      <a:noFill/>
+                    </a:ln>
+                  </pic:spPr>
+                </pic:pic>
+              </a:graphicData>
+            </a:graphic>
+          </wp:inline>
+        </w:drawing>
+      </w:r>
+    </w:p>
+    <w:p>
+      <w:pPr>
+        <w:ind w:left="840" w:leftChars="0" w:firstLine="420" w:firstLineChars="0"/>
+      </w:pPr>
+      <w:r>
+        <w:drawing>
+          <wp:inline distT="0" distB="0" distL="114300" distR="114300">
+            <wp:extent cx="3663315" cy="1700530"/>
+            <wp:effectExtent l="0" t="0" r="13335" b="13970"/>
+            <wp:docPr id="26" name="图片 18"/>
+            <wp:cNvGraphicFramePr>
+              <a:graphicFrameLocks xmlns:a="http://schemas.openxmlformats.org/drawingml/2006/main" noChangeAspect="1"/>
+            </wp:cNvGraphicFramePr>
+            <a:graphic xmlns:a="http://schemas.openxmlformats.org/drawingml/2006/main">
+              <a:graphicData uri="http://schemas.openxmlformats.org/drawingml/2006/picture">
+                <pic:pic xmlns:pic="http://schemas.openxmlformats.org/drawingml/2006/picture">
+                  <pic:nvPicPr>
+                    <pic:cNvPr id="26" name="图片 18"/>
+                    <pic:cNvPicPr>
+                      <a:picLocks noChangeAspect="1"/>
+                    </pic:cNvPicPr>
+                  </pic:nvPicPr>
+                  <pic:blipFill>
+                    <a:blip r:embed="rId29"/>
+                    <a:stretch>
+                      <a:fillRect/>
+                    </a:stretch>
+                  </pic:blipFill>
+                  <pic:spPr>
+                    <a:xfrm>
+                      <a:off x="0" y="0"/>
+                      <a:ext cx="3663315" cy="1700530"/>
+                    </a:xfrm>
+                    <a:prstGeom prst="rect">
+                      <a:avLst/>
+                    </a:prstGeom>
+                    <a:noFill/>
+                    <a:ln>
+                      <a:noFill/>
+                    </a:ln>
+                  </pic:spPr>
+                </pic:pic>
+              </a:graphicData>
+            </a:graphic>
+          </wp:inline>
+        </w:drawing>
+      </w:r>
+    </w:p>
+    <w:p>
+      <w:pPr>
+        <w:ind w:left="420" w:leftChars="0" w:firstLine="420" w:firstLineChars="0"/>
+        <w:rPr>
+          <w:rFonts w:hint="eastAsia"/>
+          <w:lang w:val="en-US" w:eastAsia="zh-CN"/>
+        </w:rPr>
+      </w:pPr>
+      <w:r>
+        <w:rPr>
+          <w:rFonts w:hint="eastAsia"/>
+          <w:lang w:val="en-US" w:eastAsia="zh-CN"/>
+        </w:rPr>
+        <w:t>源码管理</w:t>
+      </w:r>
+    </w:p>
+    <w:p>
+      <w:pPr>
+        <w:ind w:left="840" w:leftChars="0" w:firstLine="420" w:firstLineChars="0"/>
+        <w:rPr>
+          <w:rFonts w:hint="eastAsia"/>
+          <w:lang w:val="en-US" w:eastAsia="zh-CN"/>
+        </w:rPr>
+      </w:pPr>
+      <w:r>
+        <w:rPr>
+          <w:rFonts w:hint="eastAsia"/>
+          <w:lang w:val="en-US" w:eastAsia="zh-CN"/>
+        </w:rPr>
+        <w:t>源码采用git</w:t>
+      </w:r>
+    </w:p>
+    <w:p>
+      <w:pPr>
+        <w:ind w:left="840" w:leftChars="0" w:firstLine="420" w:firstLineChars="0"/>
+      </w:pPr>
+      <w:r>
+        <w:drawing>
+          <wp:inline distT="0" distB="0" distL="114300" distR="114300">
+            <wp:extent cx="3783965" cy="2032635"/>
+            <wp:effectExtent l="0" t="0" r="6985" b="5715"/>
+            <wp:docPr id="27" name="图片 19"/>
+            <wp:cNvGraphicFramePr>
+              <a:graphicFrameLocks xmlns:a="http://schemas.openxmlformats.org/drawingml/2006/main" noChangeAspect="1"/>
+            </wp:cNvGraphicFramePr>
+            <a:graphic xmlns:a="http://schemas.openxmlformats.org/drawingml/2006/main">
+              <a:graphicData uri="http://schemas.openxmlformats.org/drawingml/2006/picture">
+                <pic:pic xmlns:pic="http://schemas.openxmlformats.org/drawingml/2006/picture">
+                  <pic:nvPicPr>
+                    <pic:cNvPr id="27" name="图片 19"/>
+                    <pic:cNvPicPr>
+                      <a:picLocks noChangeAspect="1"/>
+                    </pic:cNvPicPr>
+                  </pic:nvPicPr>
+                  <pic:blipFill>
+                    <a:blip r:embed="rId30"/>
+                    <a:stretch>
+                      <a:fillRect/>
+                    </a:stretch>
+                  </pic:blipFill>
+                  <pic:spPr>
+                    <a:xfrm>
+                      <a:off x="0" y="0"/>
+                      <a:ext cx="3783965" cy="2032635"/>
+                    </a:xfrm>
+                    <a:prstGeom prst="rect">
+                      <a:avLst/>
+                    </a:prstGeom>
+                    <a:noFill/>
+                    <a:ln>
+                      <a:noFill/>
+                    </a:ln>
+                  </pic:spPr>
+                </pic:pic>
+              </a:graphicData>
+            </a:graphic>
+          </wp:inline>
+        </w:drawing>
+      </w:r>
+    </w:p>
+    <w:p>
+      <w:pPr>
+        <w:ind w:left="840" w:leftChars="0" w:firstLine="420" w:firstLineChars="0"/>
+        <w:rPr>
+          <w:rFonts w:hint="eastAsia"/>
+          <w:lang w:val="en-US" w:eastAsia="zh-CN"/>
+        </w:rPr>
+      </w:pPr>
+      <w:r>
+        <w:rPr>
+          <w:rFonts w:hint="eastAsia"/>
+          <w:lang w:val="en-US" w:eastAsia="zh-CN"/>
+        </w:rPr>
+        <w:t>将源码checkout到子目录</w:t>
+      </w:r>
+    </w:p>
+    <w:p>
+      <w:pPr>
+        <w:ind w:left="840" w:leftChars="0" w:firstLine="420" w:firstLineChars="0"/>
+      </w:pPr>
+      <w:r>
+        <w:drawing>
+          <wp:inline distT="0" distB="0" distL="114300" distR="114300">
+            <wp:extent cx="3801745" cy="1849755"/>
+            <wp:effectExtent l="0" t="0" r="8255" b="17145"/>
+            <wp:docPr id="28" name="图片 20"/>
+            <wp:cNvGraphicFramePr>
+              <a:graphicFrameLocks xmlns:a="http://schemas.openxmlformats.org/drawingml/2006/main" noChangeAspect="1"/>
+            </wp:cNvGraphicFramePr>
+            <a:graphic xmlns:a="http://schemas.openxmlformats.org/drawingml/2006/main">
+              <a:graphicData uri="http://schemas.openxmlformats.org/drawingml/2006/picture">
+                <pic:pic xmlns:pic="http://schemas.openxmlformats.org/drawingml/2006/picture">
+                  <pic:nvPicPr>
+                    <pic:cNvPr id="28" name="图片 20"/>
+                    <pic:cNvPicPr>
+                      <a:picLocks noChangeAspect="1"/>
+                    </pic:cNvPicPr>
+                  </pic:nvPicPr>
+                  <pic:blipFill>
+                    <a:blip r:embed="rId31"/>
+                    <a:stretch>
+                      <a:fillRect/>
+                    </a:stretch>
+                  </pic:blipFill>
+                  <pic:spPr>
+                    <a:xfrm>
+                      <a:off x="0" y="0"/>
+                      <a:ext cx="3801745" cy="1849755"/>
+                    </a:xfrm>
+                    <a:prstGeom prst="rect">
+                      <a:avLst/>
+                    </a:prstGeom>
+                    <a:noFill/>
+                    <a:ln>
+                      <a:noFill/>
+                    </a:ln>
+                  </pic:spPr>
+                </pic:pic>
+              </a:graphicData>
+            </a:graphic>
+          </wp:inline>
+        </w:drawing>
+      </w:r>
+    </w:p>
+    <w:p>
+      <w:pPr>
+        <w:ind w:left="840" w:leftChars="0" w:firstLine="420" w:firstLineChars="0"/>
+      </w:pPr>
+      <w:r>
+        <w:drawing>
+          <wp:inline distT="0" distB="0" distL="114300" distR="114300">
+            <wp:extent cx="3804285" cy="1640840"/>
+            <wp:effectExtent l="0" t="0" r="5715" b="16510"/>
+            <wp:docPr id="29" name="图片 21"/>
+            <wp:cNvGraphicFramePr>
+              <a:graphicFrameLocks xmlns:a="http://schemas.openxmlformats.org/drawingml/2006/main" noChangeAspect="1"/>
+            </wp:cNvGraphicFramePr>
+            <a:graphic xmlns:a="http://schemas.openxmlformats.org/drawingml/2006/main">
+              <a:graphicData uri="http://schemas.openxmlformats.org/drawingml/2006/picture">
+                <pic:pic xmlns:pic="http://schemas.openxmlformats.org/drawingml/2006/picture">
+                  <pic:nvPicPr>
+                    <pic:cNvPr id="29" name="图片 21"/>
+                    <pic:cNvPicPr>
+                      <a:picLocks noChangeAspect="1"/>
+                    </pic:cNvPicPr>
+                  </pic:nvPicPr>
+                  <pic:blipFill>
+                    <a:blip r:embed="rId32"/>
+                    <a:stretch>
+                      <a:fillRect/>
+                    </a:stretch>
+                  </pic:blipFill>
+                  <pic:spPr>
+                    <a:xfrm>
+                      <a:off x="0" y="0"/>
+                      <a:ext cx="3804285" cy="1640840"/>
+                    </a:xfrm>
+                    <a:prstGeom prst="rect">
+                      <a:avLst/>
+                    </a:prstGeom>
+                    <a:noFill/>
+                    <a:ln>
+                      <a:noFill/>
+                    </a:ln>
+                  </pic:spPr>
+                </pic:pic>
+              </a:graphicData>
+            </a:graphic>
+          </wp:inline>
+        </w:drawing>
+      </w:r>
+    </w:p>
+    <w:p>
+      <w:pPr>
+        <w:ind w:left="420" w:leftChars="0" w:firstLine="420" w:firstLineChars="0"/>
+        <w:rPr>
+          <w:rFonts w:hint="eastAsia"/>
+          <w:lang w:val="en-US" w:eastAsia="zh-CN"/>
+        </w:rPr>
+      </w:pPr>
+      <w:r>
+        <w:rPr>
+          <w:rFonts w:hint="eastAsia"/>
+          <w:lang w:val="en-US" w:eastAsia="zh-CN"/>
+        </w:rPr>
+        <w:t>构建工程</w:t>
+      </w:r>
+    </w:p>
+    <w:p>
+      <w:pPr>
+        <w:ind w:left="840" w:leftChars="0" w:firstLine="420" w:firstLineChars="0"/>
+        <w:rPr>
+          <w:rFonts w:hint="eastAsia"/>
+          <w:lang w:val="en-US" w:eastAsia="zh-CN"/>
+        </w:rPr>
+      </w:pPr>
+      <w:r>
+        <w:rPr>
+          <w:rFonts w:hint="eastAsia"/>
+          <w:lang w:val="en-US" w:eastAsia="zh-CN"/>
+        </w:rPr>
+        <w:t>构建工程</w:t>
+      </w:r>
+    </w:p>
+    <w:p>
+      <w:pPr>
+        <w:ind w:left="840" w:leftChars="0" w:firstLine="420" w:firstLineChars="0"/>
+      </w:pPr>
+      <w:r>
+        <w:drawing>
+          <wp:inline distT="0" distB="0" distL="114300" distR="114300">
+            <wp:extent cx="3790950" cy="1924685"/>
+            <wp:effectExtent l="0" t="0" r="0" b="18415"/>
+            <wp:docPr id="30" name="图片 22"/>
+            <wp:cNvGraphicFramePr>
+              <a:graphicFrameLocks xmlns:a="http://schemas.openxmlformats.org/drawingml/2006/main" noChangeAspect="1"/>
+            </wp:cNvGraphicFramePr>
+            <a:graphic xmlns:a="http://schemas.openxmlformats.org/drawingml/2006/main">
+              <a:graphicData uri="http://schemas.openxmlformats.org/drawingml/2006/picture">
+                <pic:pic xmlns:pic="http://schemas.openxmlformats.org/drawingml/2006/picture">
+                  <pic:nvPicPr>
+                    <pic:cNvPr id="30" name="图片 22"/>
+                    <pic:cNvPicPr>
+                      <a:picLocks noChangeAspect="1"/>
+                    </pic:cNvPicPr>
+                  </pic:nvPicPr>
+                  <pic:blipFill>
+                    <a:blip r:embed="rId33"/>
+                    <a:stretch>
+                      <a:fillRect/>
+                    </a:stretch>
+                  </pic:blipFill>
+                  <pic:spPr>
+                    <a:xfrm>
+                      <a:off x="0" y="0"/>
+                      <a:ext cx="3790950" cy="1924685"/>
+                    </a:xfrm>
+                    <a:prstGeom prst="rect">
+                      <a:avLst/>
+                    </a:prstGeom>
+                    <a:noFill/>
+                    <a:ln>
+                      <a:noFill/>
+                    </a:ln>
+                  </pic:spPr>
+                </pic:pic>
+              </a:graphicData>
+            </a:graphic>
+          </wp:inline>
+        </w:drawing>
+      </w:r>
+    </w:p>
+    <w:p>
+      <w:pPr>
+        <w:ind w:left="840" w:leftChars="0" w:firstLine="420" w:firstLineChars="0"/>
+      </w:pPr>
+      <w:r>
+        <w:drawing>
+          <wp:inline distT="0" distB="0" distL="114300" distR="114300">
+            <wp:extent cx="3795395" cy="1957070"/>
+            <wp:effectExtent l="0" t="0" r="14605" b="5080"/>
+            <wp:docPr id="31" name="图片 23"/>
+            <wp:cNvGraphicFramePr>
+              <a:graphicFrameLocks xmlns:a="http://schemas.openxmlformats.org/drawingml/2006/main" noChangeAspect="1"/>
+            </wp:cNvGraphicFramePr>
+            <a:graphic xmlns:a="http://schemas.openxmlformats.org/drawingml/2006/main">
+              <a:graphicData uri="http://schemas.openxmlformats.org/drawingml/2006/picture">
+                <pic:pic xmlns:pic="http://schemas.openxmlformats.org/drawingml/2006/picture">
+                  <pic:nvPicPr>
+                    <pic:cNvPr id="31" name="图片 23"/>
+                    <pic:cNvPicPr>
+                      <a:picLocks noChangeAspect="1"/>
+                    </pic:cNvPicPr>
+                  </pic:nvPicPr>
+                  <pic:blipFill>
+                    <a:blip r:embed="rId34"/>
+                    <a:stretch>
+                      <a:fillRect/>
+                    </a:stretch>
+                  </pic:blipFill>
+                  <pic:spPr>
+                    <a:xfrm>
+                      <a:off x="0" y="0"/>
+                      <a:ext cx="3795395" cy="1957070"/>
+                    </a:xfrm>
+                    <a:prstGeom prst="rect">
+                      <a:avLst/>
+                    </a:prstGeom>
+                    <a:noFill/>
+                    <a:ln>
+                      <a:noFill/>
+                    </a:ln>
+                  </pic:spPr>
+                </pic:pic>
+              </a:graphicData>
+            </a:graphic>
+          </wp:inline>
+        </w:drawing>
+      </w:r>
+    </w:p>
+    <w:p>
+      <w:pPr>
+        <w:ind w:left="420" w:leftChars="0" w:firstLine="420" w:firstLineChars="0"/>
+        <w:rPr>
+          <w:rFonts w:hint="eastAsia"/>
+          <w:lang w:val="en-US" w:eastAsia="zh-CN"/>
+        </w:rPr>
+      </w:pPr>
+      <w:r>
+        <w:rPr>
+          <w:rFonts w:hint="eastAsia"/>
+          <w:lang w:val="en-US" w:eastAsia="zh-CN"/>
+        </w:rPr>
+        <w:t>检验结果</w:t>
+      </w:r>
+    </w:p>
+    <w:p>
+      <w:pPr>
+        <w:ind w:left="840" w:leftChars="0" w:firstLine="420" w:firstLineChars="0"/>
+        <w:rPr>
+          <w:rFonts w:hint="eastAsia"/>
+          <w:lang w:val="en-US" w:eastAsia="zh-CN"/>
+        </w:rPr>
+      </w:pPr>
+      <w:r>
+        <w:rPr>
+          <w:rFonts w:hint="eastAsia"/>
+          <w:lang w:val="en-US" w:eastAsia="zh-CN"/>
+        </w:rPr>
+        <w:t>选择指定的标签</w:t>
+      </w:r>
+    </w:p>
+    <w:p>
+      <w:pPr>
+        <w:ind w:left="840" w:leftChars="0" w:firstLine="420" w:firstLineChars="0"/>
+      </w:pPr>
+      <w:r>
+        <w:drawing>
+          <wp:inline distT="0" distB="0" distL="114300" distR="114300">
+            <wp:extent cx="3787775" cy="2508885"/>
+            <wp:effectExtent l="0" t="0" r="3175" b="5715"/>
+            <wp:docPr id="32" name="图片 24"/>
+            <wp:cNvGraphicFramePr>
+              <a:graphicFrameLocks xmlns:a="http://schemas.openxmlformats.org/drawingml/2006/main" noChangeAspect="1"/>
+            </wp:cNvGraphicFramePr>
+            <a:graphic xmlns:a="http://schemas.openxmlformats.org/drawingml/2006/main">
+              <a:graphicData uri="http://schemas.openxmlformats.org/drawingml/2006/picture">
+                <pic:pic xmlns:pic="http://schemas.openxmlformats.org/drawingml/2006/picture">
+                  <pic:nvPicPr>
+                    <pic:cNvPr id="32" name="图片 24"/>
+                    <pic:cNvPicPr>
+                      <a:picLocks noChangeAspect="1"/>
+                    </pic:cNvPicPr>
+                  </pic:nvPicPr>
+                  <pic:blipFill>
+                    <a:blip r:embed="rId35"/>
+                    <a:stretch>
+                      <a:fillRect/>
+                    </a:stretch>
+                  </pic:blipFill>
+                  <pic:spPr>
+                    <a:xfrm>
+                      <a:off x="0" y="0"/>
+                      <a:ext cx="3787775" cy="2508885"/>
+                    </a:xfrm>
+                    <a:prstGeom prst="rect">
+                      <a:avLst/>
+                    </a:prstGeom>
+                    <a:noFill/>
+                    <a:ln>
+                      <a:noFill/>
+                    </a:ln>
+                  </pic:spPr>
+                </pic:pic>
+              </a:graphicData>
+            </a:graphic>
+          </wp:inline>
+        </w:drawing>
+      </w:r>
+    </w:p>
+    <w:p>
+      <w:pPr>
+        <w:ind w:left="840" w:leftChars="0" w:firstLine="420" w:firstLineChars="0"/>
+        <w:rPr>
+          <w:rFonts w:hint="eastAsia"/>
+          <w:lang w:val="en-US" w:eastAsia="zh-CN"/>
+        </w:rPr>
+      </w:pPr>
+      <w:r>
+        <w:rPr>
+          <w:rFonts w:hint="eastAsia"/>
+          <w:lang w:val="en-US" w:eastAsia="zh-CN"/>
+        </w:rPr>
+        <w:t>查看日志输出</w:t>
+      </w:r>
+    </w:p>
+    <w:p>
+      <w:pPr>
+        <w:ind w:left="840" w:leftChars="0" w:firstLine="420" w:firstLineChars="0"/>
+      </w:pPr>
+      <w:r>
+        <w:drawing>
+          <wp:inline distT="0" distB="0" distL="114300" distR="114300">
+            <wp:extent cx="3770630" cy="1431925"/>
+            <wp:effectExtent l="0" t="0" r="1270" b="15875"/>
+            <wp:docPr id="33" name="图片 25"/>
+            <wp:cNvGraphicFramePr>
+              <a:graphicFrameLocks xmlns:a="http://schemas.openxmlformats.org/drawingml/2006/main" noChangeAspect="1"/>
+            </wp:cNvGraphicFramePr>
+            <a:graphic xmlns:a="http://schemas.openxmlformats.org/drawingml/2006/main">
+              <a:graphicData uri="http://schemas.openxmlformats.org/drawingml/2006/picture">
+                <pic:pic xmlns:pic="http://schemas.openxmlformats.org/drawingml/2006/picture">
+                  <pic:nvPicPr>
+                    <pic:cNvPr id="33" name="图片 25"/>
+                    <pic:cNvPicPr>
+                      <a:picLocks noChangeAspect="1"/>
+                    </pic:cNvPicPr>
+                  </pic:nvPicPr>
+                  <pic:blipFill>
+                    <a:blip r:embed="rId36"/>
+                    <a:stretch>
+                      <a:fillRect/>
+                    </a:stretch>
+                  </pic:blipFill>
+                  <pic:spPr>
+                    <a:xfrm>
+                      <a:off x="0" y="0"/>
+                      <a:ext cx="3770630" cy="1431925"/>
+                    </a:xfrm>
+                    <a:prstGeom prst="rect">
+                      <a:avLst/>
+                    </a:prstGeom>
+                    <a:noFill/>
+                    <a:ln>
+                      <a:noFill/>
+                    </a:ln>
+                  </pic:spPr>
+                </pic:pic>
+              </a:graphicData>
+            </a:graphic>
+          </wp:inline>
+        </w:drawing>
+      </w:r>
+    </w:p>
+    <w:p>
+      <w:pPr>
+        <w:ind w:left="840" w:leftChars="0" w:firstLine="420" w:firstLineChars="0"/>
+      </w:pPr>
+      <w:r>
+        <w:drawing>
+          <wp:inline distT="0" distB="0" distL="114300" distR="114300">
+            <wp:extent cx="3756025" cy="1532890"/>
+            <wp:effectExtent l="0" t="0" r="15875" b="10160"/>
+            <wp:docPr id="34" name="图片 26"/>
+            <wp:cNvGraphicFramePr>
+              <a:graphicFrameLocks xmlns:a="http://schemas.openxmlformats.org/drawingml/2006/main" noChangeAspect="1"/>
+            </wp:cNvGraphicFramePr>
+            <a:graphic xmlns:a="http://schemas.openxmlformats.org/drawingml/2006/main">
+              <a:graphicData uri="http://schemas.openxmlformats.org/drawingml/2006/picture">
+                <pic:pic xmlns:pic="http://schemas.openxmlformats.org/drawingml/2006/picture">
+                  <pic:nvPicPr>
+                    <pic:cNvPr id="34" name="图片 26"/>
+                    <pic:cNvPicPr>
+                      <a:picLocks noChangeAspect="1"/>
+                    </pic:cNvPicPr>
+                  </pic:nvPicPr>
+                  <pic:blipFill>
+                    <a:blip r:embed="rId37"/>
+                    <a:stretch>
+                      <a:fillRect/>
+                    </a:stretch>
+                  </pic:blipFill>
+                  <pic:spPr>
+                    <a:xfrm>
+                      <a:off x="0" y="0"/>
+                      <a:ext cx="3756025" cy="1532890"/>
+                    </a:xfrm>
+                    <a:prstGeom prst="rect">
+                      <a:avLst/>
+                    </a:prstGeom>
+                    <a:noFill/>
+                    <a:ln>
+                      <a:noFill/>
+                    </a:ln>
+                  </pic:spPr>
+                </pic:pic>
+              </a:graphicData>
+            </a:graphic>
+          </wp:inline>
+        </w:drawing>
+      </w:r>
+    </w:p>
+    <w:p>
+      <w:pPr>
+        <w:ind w:left="840" w:leftChars="0" w:firstLine="420" w:firstLineChars="0"/>
+        <w:rPr>
+          <w:rFonts w:hint="eastAsia"/>
+          <w:lang w:val="en-US" w:eastAsia="zh-CN"/>
+        </w:rPr>
+      </w:pPr>
+      <w:r>
+        <w:rPr>
+          <w:rFonts w:hint="eastAsia"/>
+          <w:lang w:val="en-US" w:eastAsia="zh-CN"/>
+        </w:rPr>
+        <w:t>查看本地结果</w:t>
+      </w:r>
+    </w:p>
+    <w:p>
+      <w:pPr>
+        <w:ind w:left="840" w:leftChars="0" w:firstLine="420" w:firstLineChars="0"/>
+        <w:rPr>
+          <w:rFonts w:hint="eastAsia"/>
+          <w:lang w:val="en-US" w:eastAsia="zh-CN"/>
+        </w:rPr>
+      </w:pPr>
+      <w:r>
+        <w:rPr>
+          <w:rFonts w:hint="eastAsia"/>
+          <w:lang w:val="en-US" w:eastAsia="zh-CN"/>
+        </w:rPr>
+        <w:t>构建好的项目出现在/var/lib/jinkens目录下</w:t>
+      </w:r>
+    </w:p>
+    <w:p>
+      <w:pPr>
+        <w:ind w:left="840" w:leftChars="0" w:firstLine="420" w:firstLineChars="0"/>
+      </w:pPr>
+      <w:r>
+        <w:drawing>
+          <wp:inline distT="0" distB="0" distL="114300" distR="114300">
+            <wp:extent cx="3778250" cy="1138555"/>
+            <wp:effectExtent l="0" t="0" r="12700" b="4445"/>
+            <wp:docPr id="35" name="图片 27"/>
+            <wp:cNvGraphicFramePr>
+              <a:graphicFrameLocks xmlns:a="http://schemas.openxmlformats.org/drawingml/2006/main" noChangeAspect="1"/>
+            </wp:cNvGraphicFramePr>
+            <a:graphic xmlns:a="http://schemas.openxmlformats.org/drawingml/2006/main">
+              <a:graphicData uri="http://schemas.openxmlformats.org/drawingml/2006/picture">
+                <pic:pic xmlns:pic="http://schemas.openxmlformats.org/drawingml/2006/picture">
+                  <pic:nvPicPr>
+                    <pic:cNvPr id="35" name="图片 27"/>
+                    <pic:cNvPicPr>
+                      <a:picLocks noChangeAspect="1"/>
+                    </pic:cNvPicPr>
+                  </pic:nvPicPr>
+                  <pic:blipFill>
+                    <a:blip r:embed="rId38"/>
+                    <a:stretch>
+                      <a:fillRect/>
+                    </a:stretch>
+                  </pic:blipFill>
+                  <pic:spPr>
+                    <a:xfrm>
+                      <a:off x="0" y="0"/>
+                      <a:ext cx="3778250" cy="1138555"/>
+                    </a:xfrm>
+                    <a:prstGeom prst="rect">
+                      <a:avLst/>
+                    </a:prstGeom>
+                    <a:noFill/>
+                    <a:ln>
+                      <a:noFill/>
+                    </a:ln>
+                  </pic:spPr>
+                </pic:pic>
+              </a:graphicData>
+            </a:graphic>
+          </wp:inline>
+        </w:drawing>
+      </w:r>
+    </w:p>
+    <w:p>
+      <w:pPr>
+        <w:ind w:firstLine="420" w:firstLineChars="0"/>
+        <w:rPr>
+          <w:rFonts w:hint="eastAsia"/>
+          <w:lang w:val="en-US" w:eastAsia="zh-CN"/>
+        </w:rPr>
+      </w:pPr>
+      <w:r>
+        <w:rPr>
+          <w:rFonts w:hint="eastAsia"/>
+          <w:lang w:val="en-US" w:eastAsia="zh-CN"/>
+        </w:rPr>
+        <w:t>分发服务器管理</w:t>
+      </w:r>
+    </w:p>
+    <w:p>
+      <w:pPr>
+        <w:ind w:left="420" w:leftChars="0" w:firstLine="420" w:firstLineChars="0"/>
+        <w:rPr>
+          <w:rFonts w:hint="eastAsia"/>
+          <w:lang w:val="en-US" w:eastAsia="zh-CN"/>
+        </w:rPr>
+      </w:pPr>
+      <w:r>
+        <w:rPr>
+          <w:rFonts w:hint="eastAsia"/>
+          <w:lang w:val="en-US" w:eastAsia="zh-CN"/>
+        </w:rPr>
+        <w:t>优化构建工程</w:t>
+      </w:r>
+    </w:p>
+    <w:p>
+      <w:pPr>
+        <w:ind w:left="840" w:leftChars="0" w:firstLine="420" w:firstLineChars="0"/>
+        <w:rPr>
+          <w:rFonts w:hint="eastAsia"/>
+          <w:lang w:val="en-US" w:eastAsia="zh-CN"/>
+        </w:rPr>
+      </w:pPr>
+      <w:r>
+        <w:rPr>
+          <w:rFonts w:hint="eastAsia"/>
+          <w:lang w:val="en-US" w:eastAsia="zh-CN"/>
+        </w:rPr>
+        <w:t>在jenkins服务器上安装apache，用于分发应用程序</w:t>
+      </w:r>
+    </w:p>
+    <w:p>
+      <w:pPr>
+        <w:ind w:left="840" w:leftChars="0" w:firstLine="420" w:firstLineChars="0"/>
+        <w:rPr>
+          <w:rFonts w:hint="eastAsia"/>
+          <w:lang w:val="en-US" w:eastAsia="zh-CN"/>
+        </w:rPr>
+      </w:pPr>
+      <w:r>
+        <w:rPr>
+          <w:rFonts w:hint="eastAsia"/>
+          <w:lang w:val="en-US" w:eastAsia="zh-CN"/>
+        </w:rPr>
+        <w:t>为了方便应用服务器下载，jenkins构建的工程应该打包为一个文件</w:t>
+      </w:r>
+    </w:p>
+    <w:p>
+      <w:pPr>
+        <w:ind w:left="840" w:leftChars="0" w:firstLine="420" w:firstLineChars="0"/>
+        <w:rPr>
+          <w:rFonts w:hint="eastAsia"/>
+          <w:lang w:val="en-US" w:eastAsia="zh-CN"/>
+        </w:rPr>
+      </w:pPr>
+      <w:r>
+        <w:rPr>
+          <w:rFonts w:hint="eastAsia"/>
+          <w:lang w:val="en-US" w:eastAsia="zh-CN"/>
+        </w:rPr>
+        <w:t>为了应用程序可以获知下载的程序文件是没有损坏的，应该为其生成md5值</w:t>
+      </w:r>
+    </w:p>
+    <w:p>
+      <w:pPr>
+        <w:ind w:left="420" w:leftChars="0" w:firstLine="420" w:firstLineChars="0"/>
+        <w:rPr>
+          <w:rFonts w:hint="eastAsia"/>
+          <w:lang w:val="en-US" w:eastAsia="zh-CN"/>
+        </w:rPr>
+      </w:pPr>
+      <w:r>
+        <w:rPr>
+          <w:rFonts w:hint="eastAsia"/>
+          <w:lang w:val="en-US" w:eastAsia="zh-CN"/>
+        </w:rPr>
+        <w:t>配置分发服务器</w:t>
+      </w:r>
+    </w:p>
+    <w:p>
+      <w:pPr>
+        <w:ind w:left="840" w:leftChars="0" w:firstLine="420" w:firstLineChars="0"/>
+        <w:rPr>
+          <w:rFonts w:hint="eastAsia"/>
+          <w:lang w:val="en-US" w:eastAsia="zh-CN"/>
+        </w:rPr>
+      </w:pPr>
+      <w:r>
+        <w:rPr>
+          <w:rFonts w:hint="eastAsia"/>
+          <w:lang w:val="en-US" w:eastAsia="zh-CN"/>
+        </w:rPr>
+        <w:t>通过web服务为应用服务器提供应用程序</w:t>
+      </w:r>
+    </w:p>
+    <w:p>
+      <w:pPr>
+        <w:ind w:left="840" w:leftChars="0" w:firstLine="420" w:firstLineChars="0"/>
+        <w:rPr>
+          <w:rFonts w:hint="eastAsia"/>
+          <w:lang w:val="en-US" w:eastAsia="zh-CN"/>
+        </w:rPr>
+      </w:pPr>
+      <w:r>
+        <w:rPr>
+          <w:rFonts w:hint="eastAsia"/>
+          <w:lang w:val="en-US" w:eastAsia="zh-CN"/>
+        </w:rPr>
+        <w:t>下载目录为/var/www/deploy/packages</w:t>
+      </w:r>
+    </w:p>
+    <w:p>
+      <w:pPr>
+        <w:ind w:left="840" w:leftChars="0" w:firstLine="420" w:firstLineChars="0"/>
+      </w:pPr>
+      <w:r>
+        <w:drawing>
+          <wp:inline distT="0" distB="0" distL="114300" distR="114300">
+            <wp:extent cx="4090670" cy="931545"/>
+            <wp:effectExtent l="0" t="0" r="5080" b="1905"/>
+            <wp:docPr id="36" name="图片 1"/>
+            <wp:cNvGraphicFramePr>
+              <a:graphicFrameLocks xmlns:a="http://schemas.openxmlformats.org/drawingml/2006/main" noChangeAspect="1"/>
+            </wp:cNvGraphicFramePr>
+            <a:graphic xmlns:a="http://schemas.openxmlformats.org/drawingml/2006/main">
+              <a:graphicData uri="http://schemas.openxmlformats.org/drawingml/2006/picture">
+                <pic:pic xmlns:pic="http://schemas.openxmlformats.org/drawingml/2006/picture">
+                  <pic:nvPicPr>
+                    <pic:cNvPr id="36" name="图片 1"/>
+                    <pic:cNvPicPr>
+                      <a:picLocks noChangeAspect="1"/>
+                    </pic:cNvPicPr>
+                  </pic:nvPicPr>
+                  <pic:blipFill>
+                    <a:blip r:embed="rId39"/>
+                    <a:stretch>
+                      <a:fillRect/>
+                    </a:stretch>
+                  </pic:blipFill>
+                  <pic:spPr>
+                    <a:xfrm>
+                      <a:off x="0" y="0"/>
+                      <a:ext cx="4090670" cy="931545"/>
+                    </a:xfrm>
+                    <a:prstGeom prst="rect">
+                      <a:avLst/>
+                    </a:prstGeom>
+                    <a:noFill/>
+                    <a:ln>
+                      <a:noFill/>
+                    </a:ln>
+                  </pic:spPr>
+                </pic:pic>
+              </a:graphicData>
+            </a:graphic>
+          </wp:inline>
+        </w:drawing>
+      </w:r>
+    </w:p>
+    <w:p>
+      <w:pPr>
+        <w:ind w:left="420" w:leftChars="0" w:firstLine="420" w:firstLineChars="0"/>
+        <w:rPr>
+          <w:rFonts w:hint="eastAsia"/>
+          <w:lang w:val="en-US" w:eastAsia="zh-CN"/>
+        </w:rPr>
+      </w:pPr>
+      <w:r>
+        <w:rPr>
+          <w:rFonts w:hint="eastAsia"/>
+          <w:lang w:val="en-US" w:eastAsia="zh-CN"/>
+        </w:rPr>
+        <w:t>修改工程构建工程</w:t>
+      </w:r>
+    </w:p>
+    <w:p>
+      <w:pPr>
+        <w:ind w:left="840" w:leftChars="0" w:firstLine="420" w:firstLineChars="0"/>
+        <w:rPr>
+          <w:rFonts w:hint="eastAsia"/>
+          <w:lang w:val="en-US" w:eastAsia="zh-CN"/>
+        </w:rPr>
+      </w:pPr>
+      <w:r>
+        <w:rPr>
+          <w:rFonts w:hint="eastAsia"/>
+          <w:lang w:val="en-US" w:eastAsia="zh-CN"/>
+        </w:rPr>
+        <w:t>为下载的应用打包，以及生成md5可以能过在工程中增加构建步骤完成</w:t>
+      </w:r>
+    </w:p>
+    <w:p>
+      <w:pPr>
+        <w:ind w:left="840" w:leftChars="0" w:firstLine="420" w:firstLineChars="0"/>
+      </w:pPr>
+      <w:r>
+        <w:drawing>
+          <wp:inline distT="0" distB="0" distL="114300" distR="114300">
+            <wp:extent cx="3747135" cy="1946275"/>
+            <wp:effectExtent l="0" t="0" r="5715" b="15875"/>
+            <wp:docPr id="37" name="图片 2"/>
+            <wp:cNvGraphicFramePr>
+              <a:graphicFrameLocks xmlns:a="http://schemas.openxmlformats.org/drawingml/2006/main" noChangeAspect="1"/>
+            </wp:cNvGraphicFramePr>
+            <a:graphic xmlns:a="http://schemas.openxmlformats.org/drawingml/2006/main">
+              <a:graphicData uri="http://schemas.openxmlformats.org/drawingml/2006/picture">
+                <pic:pic xmlns:pic="http://schemas.openxmlformats.org/drawingml/2006/picture">
+                  <pic:nvPicPr>
+                    <pic:cNvPr id="37" name="图片 2"/>
+                    <pic:cNvPicPr>
+                      <a:picLocks noChangeAspect="1"/>
+                    </pic:cNvPicPr>
+                  </pic:nvPicPr>
+                  <pic:blipFill>
+                    <a:blip r:embed="rId40"/>
+                    <a:stretch>
+                      <a:fillRect/>
+                    </a:stretch>
+                  </pic:blipFill>
+                  <pic:spPr>
+                    <a:xfrm>
+                      <a:off x="0" y="0"/>
+                      <a:ext cx="3747135" cy="1946275"/>
+                    </a:xfrm>
+                    <a:prstGeom prst="rect">
+                      <a:avLst/>
+                    </a:prstGeom>
+                    <a:noFill/>
+                    <a:ln>
+                      <a:noFill/>
+                    </a:ln>
+                  </pic:spPr>
+                </pic:pic>
+              </a:graphicData>
+            </a:graphic>
+          </wp:inline>
+        </w:drawing>
+      </w:r>
+    </w:p>
+    <w:p>
+      <w:pPr>
+        <w:ind w:left="840" w:leftChars="0" w:firstLine="420" w:firstLineChars="0"/>
+      </w:pPr>
+      <w:r>
+        <w:drawing>
+          <wp:inline distT="0" distB="0" distL="114300" distR="114300">
+            <wp:extent cx="3759200" cy="1740535"/>
+            <wp:effectExtent l="0" t="0" r="12700" b="12065"/>
+            <wp:docPr id="38" name="图片 3"/>
+            <wp:cNvGraphicFramePr>
+              <a:graphicFrameLocks xmlns:a="http://schemas.openxmlformats.org/drawingml/2006/main" noChangeAspect="1"/>
+            </wp:cNvGraphicFramePr>
+            <a:graphic xmlns:a="http://schemas.openxmlformats.org/drawingml/2006/main">
+              <a:graphicData uri="http://schemas.openxmlformats.org/drawingml/2006/picture">
+                <pic:pic xmlns:pic="http://schemas.openxmlformats.org/drawingml/2006/picture">
+                  <pic:nvPicPr>
+                    <pic:cNvPr id="38" name="图片 3"/>
+                    <pic:cNvPicPr>
+                      <a:picLocks noChangeAspect="1"/>
+                    </pic:cNvPicPr>
+                  </pic:nvPicPr>
+                  <pic:blipFill>
+                    <a:blip r:embed="rId41"/>
+                    <a:stretch>
+                      <a:fillRect/>
+                    </a:stretch>
+                  </pic:blipFill>
+                  <pic:spPr>
+                    <a:xfrm>
+                      <a:off x="0" y="0"/>
+                      <a:ext cx="3759200" cy="1740535"/>
+                    </a:xfrm>
+                    <a:prstGeom prst="rect">
+                      <a:avLst/>
+                    </a:prstGeom>
+                    <a:noFill/>
+                    <a:ln>
+                      <a:noFill/>
+                    </a:ln>
+                  </pic:spPr>
+                </pic:pic>
+              </a:graphicData>
+            </a:graphic>
+          </wp:inline>
+        </w:drawing>
+      </w:r>
+    </w:p>
+    <w:p>
+      <w:pPr>
+        <w:ind w:left="420" w:leftChars="0" w:firstLine="420" w:firstLineChars="0"/>
+        <w:rPr>
+          <w:rFonts w:hint="eastAsia"/>
+          <w:lang w:val="en-US" w:eastAsia="zh-CN"/>
+        </w:rPr>
+      </w:pPr>
+      <w:r>
+        <w:rPr>
+          <w:rFonts w:hint="eastAsia"/>
+          <w:lang w:val="en-US" w:eastAsia="zh-CN"/>
+        </w:rPr>
+        <w:t>构建测试</w:t>
+      </w:r>
+    </w:p>
+    <w:p>
+      <w:pPr>
+        <w:ind w:left="840" w:leftChars="0" w:firstLine="420" w:firstLineChars="0"/>
+        <w:rPr>
+          <w:rFonts w:hint="eastAsia"/>
+          <w:lang w:val="en-US" w:eastAsia="zh-CN"/>
+        </w:rPr>
+      </w:pPr>
+      <w:r>
+        <w:rPr>
+          <w:rFonts w:hint="eastAsia"/>
+          <w:lang w:val="en-US" w:eastAsia="zh-CN"/>
+        </w:rPr>
+        <w:t>执行构建工程</w:t>
+      </w:r>
+    </w:p>
+    <w:p>
+      <w:pPr>
+        <w:ind w:left="840" w:leftChars="0" w:firstLine="420" w:firstLineChars="0"/>
+      </w:pPr>
+      <w:r>
+        <w:drawing>
+          <wp:inline distT="0" distB="0" distL="114300" distR="114300">
+            <wp:extent cx="3542665" cy="1560195"/>
+            <wp:effectExtent l="0" t="0" r="635" b="1905"/>
+            <wp:docPr id="39" name="图片 4"/>
+            <wp:cNvGraphicFramePr>
+              <a:graphicFrameLocks xmlns:a="http://schemas.openxmlformats.org/drawingml/2006/main" noChangeAspect="1"/>
+            </wp:cNvGraphicFramePr>
+            <a:graphic xmlns:a="http://schemas.openxmlformats.org/drawingml/2006/main">
+              <a:graphicData uri="http://schemas.openxmlformats.org/drawingml/2006/picture">
+                <pic:pic xmlns:pic="http://schemas.openxmlformats.org/drawingml/2006/picture">
+                  <pic:nvPicPr>
+                    <pic:cNvPr id="39" name="图片 4"/>
+                    <pic:cNvPicPr>
+                      <a:picLocks noChangeAspect="1"/>
+                    </pic:cNvPicPr>
+                  </pic:nvPicPr>
+                  <pic:blipFill>
+                    <a:blip r:embed="rId42"/>
+                    <a:stretch>
+                      <a:fillRect/>
+                    </a:stretch>
+                  </pic:blipFill>
+                  <pic:spPr>
+                    <a:xfrm>
+                      <a:off x="0" y="0"/>
+                      <a:ext cx="3542665" cy="1560195"/>
+                    </a:xfrm>
+                    <a:prstGeom prst="rect">
+                      <a:avLst/>
+                    </a:prstGeom>
+                    <a:noFill/>
+                    <a:ln>
+                      <a:noFill/>
+                    </a:ln>
+                  </pic:spPr>
+                </pic:pic>
+              </a:graphicData>
+            </a:graphic>
+          </wp:inline>
+        </w:drawing>
+      </w:r>
+    </w:p>
+    <w:p>
+      <w:pPr>
+        <w:ind w:left="840" w:leftChars="0" w:firstLine="420" w:firstLineChars="0"/>
+        <w:rPr>
+          <w:rFonts w:hint="eastAsia"/>
+          <w:lang w:val="en-US" w:eastAsia="zh-CN"/>
+        </w:rPr>
+      </w:pPr>
+      <w:r>
+        <w:rPr>
+          <w:rFonts w:hint="eastAsia"/>
+          <w:lang w:val="en-US" w:eastAsia="zh-CN"/>
+        </w:rPr>
+        <w:t>检查分发服务器的相关目录</w:t>
+      </w:r>
+    </w:p>
+    <w:p>
+      <w:pPr>
+        <w:ind w:left="840" w:leftChars="0" w:firstLine="420" w:firstLineChars="0"/>
+      </w:pPr>
+      <w:r>
+        <w:drawing>
+          <wp:inline distT="0" distB="0" distL="114300" distR="114300">
+            <wp:extent cx="3606165" cy="1099820"/>
+            <wp:effectExtent l="0" t="0" r="13335" b="5080"/>
+            <wp:docPr id="40" name="图片 5"/>
+            <wp:cNvGraphicFramePr>
+              <a:graphicFrameLocks xmlns:a="http://schemas.openxmlformats.org/drawingml/2006/main" noChangeAspect="1"/>
+            </wp:cNvGraphicFramePr>
+            <a:graphic xmlns:a="http://schemas.openxmlformats.org/drawingml/2006/main">
+              <a:graphicData uri="http://schemas.openxmlformats.org/drawingml/2006/picture">
+                <pic:pic xmlns:pic="http://schemas.openxmlformats.org/drawingml/2006/picture">
+                  <pic:nvPicPr>
+                    <pic:cNvPr id="40" name="图片 5"/>
+                    <pic:cNvPicPr>
+                      <a:picLocks noChangeAspect="1"/>
+                    </pic:cNvPicPr>
+                  </pic:nvPicPr>
+                  <pic:blipFill>
+                    <a:blip r:embed="rId43"/>
+                    <a:stretch>
+                      <a:fillRect/>
+                    </a:stretch>
+                  </pic:blipFill>
+                  <pic:spPr>
+                    <a:xfrm>
+                      <a:off x="0" y="0"/>
+                      <a:ext cx="3606165" cy="1099820"/>
+                    </a:xfrm>
+                    <a:prstGeom prst="rect">
+                      <a:avLst/>
+                    </a:prstGeom>
+                    <a:noFill/>
+                    <a:ln>
+                      <a:noFill/>
+                    </a:ln>
+                  </pic:spPr>
+                </pic:pic>
+              </a:graphicData>
+            </a:graphic>
+          </wp:inline>
+        </w:drawing>
+      </w:r>
+    </w:p>
+    <w:p>
+      <w:pPr>
+        <w:ind w:left="420" w:leftChars="0" w:firstLine="420" w:firstLineChars="0"/>
+        <w:rPr>
+          <w:rFonts w:hint="eastAsia"/>
+          <w:lang w:val="en-US" w:eastAsia="zh-CN"/>
+        </w:rPr>
+      </w:pPr>
+      <w:r>
+        <w:rPr>
+          <w:rFonts w:hint="eastAsia"/>
+          <w:lang w:val="en-US" w:eastAsia="zh-CN"/>
+        </w:rPr>
+        <w:t>创建版本文件</w:t>
+      </w:r>
+    </w:p>
+    <w:p>
+      <w:pPr>
+        <w:ind w:left="840" w:leftChars="0" w:firstLine="420" w:firstLineChars="0"/>
+        <w:rPr>
+          <w:rFonts w:hint="eastAsia"/>
+          <w:lang w:val="en-US" w:eastAsia="zh-CN"/>
+        </w:rPr>
+      </w:pPr>
+      <w:r>
+        <w:rPr>
+          <w:rFonts w:hint="eastAsia"/>
+          <w:lang w:val="en-US" w:eastAsia="zh-CN"/>
+        </w:rPr>
+        <w:t>创建两个版本文件</w:t>
+      </w:r>
+    </w:p>
+    <w:p>
+      <w:pPr>
+        <w:ind w:left="1260" w:leftChars="0" w:firstLine="420" w:firstLineChars="0"/>
+        <w:rPr>
+          <w:rFonts w:hint="eastAsia"/>
+          <w:lang w:val="en-US" w:eastAsia="zh-CN"/>
+        </w:rPr>
+      </w:pPr>
+      <w:r>
+        <w:rPr>
+          <w:rFonts w:hint="eastAsia"/>
+          <w:lang w:val="en-US" w:eastAsia="zh-CN"/>
+        </w:rPr>
+        <w:t>live_version：表示当前使用版本</w:t>
+      </w:r>
+    </w:p>
+    <w:p>
+      <w:pPr>
+        <w:ind w:left="1260" w:leftChars="0" w:firstLine="420" w:firstLineChars="0"/>
+        <w:rPr>
+          <w:rFonts w:hint="eastAsia"/>
+          <w:lang w:val="en-US" w:eastAsia="zh-CN"/>
+        </w:rPr>
+      </w:pPr>
+      <w:r>
+        <w:rPr>
+          <w:rFonts w:hint="eastAsia"/>
+          <w:lang w:val="en-US" w:eastAsia="zh-CN"/>
+        </w:rPr>
+        <w:t>last_version：表示上一个版本</w:t>
+      </w:r>
+    </w:p>
+    <w:p>
+      <w:pPr>
+        <w:ind w:left="840" w:leftChars="0" w:firstLine="420" w:firstLineChars="0"/>
+        <w:rPr>
+          <w:rFonts w:hint="eastAsia"/>
+          <w:lang w:val="en-US" w:eastAsia="zh-CN"/>
+        </w:rPr>
+      </w:pPr>
+      <w:r>
+        <w:rPr>
+          <w:rFonts w:hint="eastAsia"/>
+          <w:lang w:val="en-US" w:eastAsia="zh-CN"/>
+        </w:rPr>
+        <w:t>应用服务器可以查看live_version决定是不是要发布新版本</w:t>
+      </w:r>
+    </w:p>
+    <w:p>
+      <w:pPr>
+        <w:ind w:left="840" w:leftChars="0" w:firstLine="420" w:firstLineChars="0"/>
+        <w:rPr>
+          <w:rFonts w:hint="eastAsia"/>
+          <w:lang w:val="en-US" w:eastAsia="zh-CN"/>
+        </w:rPr>
+      </w:pPr>
+      <w:r>
+        <w:rPr>
+          <w:rFonts w:hint="eastAsia"/>
+          <w:lang w:val="en-US" w:eastAsia="zh-CN"/>
+        </w:rPr>
+        <w:t>如果新版本有问题，应用服务器可以根据last_version回滚到前一版本</w:t>
+      </w:r>
+    </w:p>
+    <w:p>
+      <w:pPr>
+        <w:ind w:left="420" w:leftChars="0" w:firstLine="420" w:firstLineChars="0"/>
+        <w:rPr>
+          <w:rFonts w:hint="eastAsia"/>
+          <w:lang w:val="en-US" w:eastAsia="zh-CN"/>
+        </w:rPr>
+      </w:pPr>
+      <w:r>
+        <w:rPr>
+          <w:rFonts w:hint="eastAsia"/>
+          <w:lang w:val="en-US" w:eastAsia="zh-CN"/>
+        </w:rPr>
+        <w:t>创建live_version文件</w:t>
+      </w:r>
+    </w:p>
+    <w:p>
+      <w:pPr>
+        <w:ind w:left="840" w:leftChars="0" w:firstLine="420" w:firstLineChars="0"/>
+        <w:rPr>
+          <w:rFonts w:hint="eastAsia"/>
+          <w:lang w:val="en-US" w:eastAsia="zh-CN"/>
+        </w:rPr>
+      </w:pPr>
+      <w:r>
+        <w:rPr>
+          <w:rFonts w:hint="eastAsia"/>
+          <w:lang w:val="en-US" w:eastAsia="zh-CN"/>
+        </w:rPr>
+        <w:t>为了或所正确的版本，通过jenkins工程实现</w:t>
+      </w:r>
+    </w:p>
+    <w:p>
+      <w:pPr>
+        <w:ind w:left="840" w:leftChars="0" w:firstLine="420" w:firstLineChars="0"/>
+        <w:rPr>
+          <w:rFonts w:hint="default"/>
+          <w:lang w:val="en-US" w:eastAsia="zh-CN"/>
+        </w:rPr>
+      </w:pPr>
+      <w:r>
+        <w:drawing>
+          <wp:inline distT="0" distB="0" distL="114300" distR="114300">
+            <wp:extent cx="3822065" cy="1543685"/>
+            <wp:effectExtent l="0" t="0" r="6985" b="18415"/>
+            <wp:docPr id="41" name="图片 6"/>
+            <wp:cNvGraphicFramePr>
+              <a:graphicFrameLocks xmlns:a="http://schemas.openxmlformats.org/drawingml/2006/main" noChangeAspect="1"/>
+            </wp:cNvGraphicFramePr>
+            <a:graphic xmlns:a="http://schemas.openxmlformats.org/drawingml/2006/main">
+              <a:graphicData uri="http://schemas.openxmlformats.org/drawingml/2006/picture">
+                <pic:pic xmlns:pic="http://schemas.openxmlformats.org/drawingml/2006/picture">
+                  <pic:nvPicPr>
+                    <pic:cNvPr id="41" name="图片 6"/>
+                    <pic:cNvPicPr>
+                      <a:picLocks noChangeAspect="1"/>
+                    </pic:cNvPicPr>
+                  </pic:nvPicPr>
+                  <pic:blipFill>
+                    <a:blip r:embed="rId44"/>
+                    <a:stretch>
+                      <a:fillRect/>
+                    </a:stretch>
+                  </pic:blipFill>
+                  <pic:spPr>
+                    <a:xfrm>
+                      <a:off x="0" y="0"/>
+                      <a:ext cx="3822065" cy="1543685"/>
+                    </a:xfrm>
+                    <a:prstGeom prst="rect">
+                      <a:avLst/>
+                    </a:prstGeom>
+                    <a:noFill/>
+                    <a:ln>
+                      <a:noFill/>
+                    </a:ln>
+                  </pic:spPr>
+                </pic:pic>
+              </a:graphicData>
+            </a:graphic>
+          </wp:inline>
+        </w:drawing>
+      </w:r>
+    </w:p>
+    <w:p>
+      <w:pPr>
+        <w:ind w:left="840" w:leftChars="0" w:firstLine="420" w:firstLineChars="0"/>
+      </w:pPr>
+      <w:r>
+        <w:drawing>
+          <wp:inline distT="0" distB="0" distL="114300" distR="114300">
+            <wp:extent cx="3834765" cy="1622425"/>
+            <wp:effectExtent l="0" t="0" r="13335" b="15875"/>
+            <wp:docPr id="42" name="图片 7"/>
+            <wp:cNvGraphicFramePr>
+              <a:graphicFrameLocks xmlns:a="http://schemas.openxmlformats.org/drawingml/2006/main" noChangeAspect="1"/>
+            </wp:cNvGraphicFramePr>
+            <a:graphic xmlns:a="http://schemas.openxmlformats.org/drawingml/2006/main">
+              <a:graphicData uri="http://schemas.openxmlformats.org/drawingml/2006/picture">
+                <pic:pic xmlns:pic="http://schemas.openxmlformats.org/drawingml/2006/picture">
+                  <pic:nvPicPr>
+                    <pic:cNvPr id="42" name="图片 7"/>
+                    <pic:cNvPicPr>
+                      <a:picLocks noChangeAspect="1"/>
+                    </pic:cNvPicPr>
+                  </pic:nvPicPr>
+                  <pic:blipFill>
+                    <a:blip r:embed="rId45"/>
+                    <a:stretch>
+                      <a:fillRect/>
+                    </a:stretch>
+                  </pic:blipFill>
+                  <pic:spPr>
+                    <a:xfrm>
+                      <a:off x="0" y="0"/>
+                      <a:ext cx="3834765" cy="1622425"/>
+                    </a:xfrm>
+                    <a:prstGeom prst="rect">
+                      <a:avLst/>
+                    </a:prstGeom>
+                    <a:noFill/>
+                    <a:ln>
+                      <a:noFill/>
+                    </a:ln>
+                  </pic:spPr>
+                </pic:pic>
+              </a:graphicData>
+            </a:graphic>
+          </wp:inline>
+        </w:drawing>
+      </w:r>
+    </w:p>
+    <w:p>
+      <w:pPr>
+        <w:ind w:left="840" w:leftChars="0" w:firstLine="420" w:firstLineChars="0"/>
+      </w:pPr>
+      <w:r>
+        <w:drawing>
+          <wp:inline distT="0" distB="0" distL="114300" distR="114300">
+            <wp:extent cx="3825875" cy="1767840"/>
+            <wp:effectExtent l="0" t="0" r="3175" b="3810"/>
+            <wp:docPr id="43" name="图片 8"/>
+            <wp:cNvGraphicFramePr>
+              <a:graphicFrameLocks xmlns:a="http://schemas.openxmlformats.org/drawingml/2006/main" noChangeAspect="1"/>
+            </wp:cNvGraphicFramePr>
+            <a:graphic xmlns:a="http://schemas.openxmlformats.org/drawingml/2006/main">
+              <a:graphicData uri="http://schemas.openxmlformats.org/drawingml/2006/picture">
+                <pic:pic xmlns:pic="http://schemas.openxmlformats.org/drawingml/2006/picture">
+                  <pic:nvPicPr>
+                    <pic:cNvPr id="43" name="图片 8"/>
+                    <pic:cNvPicPr>
+                      <a:picLocks noChangeAspect="1"/>
+                    </pic:cNvPicPr>
+                  </pic:nvPicPr>
+                  <pic:blipFill>
+                    <a:blip r:embed="rId46"/>
+                    <a:stretch>
+                      <a:fillRect/>
+                    </a:stretch>
+                  </pic:blipFill>
+                  <pic:spPr>
+                    <a:xfrm>
+                      <a:off x="0" y="0"/>
+                      <a:ext cx="3825875" cy="1767840"/>
+                    </a:xfrm>
+                    <a:prstGeom prst="rect">
+                      <a:avLst/>
+                    </a:prstGeom>
+                    <a:noFill/>
+                    <a:ln>
+                      <a:noFill/>
+                    </a:ln>
+                  </pic:spPr>
+                </pic:pic>
+              </a:graphicData>
+            </a:graphic>
+          </wp:inline>
+        </w:drawing>
+      </w:r>
+    </w:p>
+    <w:p>
+      <w:pPr>
+        <w:ind w:left="840" w:leftChars="0" w:firstLine="420" w:firstLineChars="0"/>
+      </w:pPr>
+      <w:r>
+        <w:drawing>
+          <wp:inline distT="0" distB="0" distL="114300" distR="114300">
+            <wp:extent cx="3739515" cy="1778635"/>
+            <wp:effectExtent l="0" t="0" r="13335" b="12065"/>
+            <wp:docPr id="44" name="图片 9"/>
+            <wp:cNvGraphicFramePr>
+              <a:graphicFrameLocks xmlns:a="http://schemas.openxmlformats.org/drawingml/2006/main" noChangeAspect="1"/>
+            </wp:cNvGraphicFramePr>
+            <a:graphic xmlns:a="http://schemas.openxmlformats.org/drawingml/2006/main">
+              <a:graphicData uri="http://schemas.openxmlformats.org/drawingml/2006/picture">
+                <pic:pic xmlns:pic="http://schemas.openxmlformats.org/drawingml/2006/picture">
+                  <pic:nvPicPr>
+                    <pic:cNvPr id="44" name="图片 9"/>
+                    <pic:cNvPicPr>
+                      <a:picLocks noChangeAspect="1"/>
+                    </pic:cNvPicPr>
+                  </pic:nvPicPr>
+                  <pic:blipFill>
+                    <a:blip r:embed="rId47"/>
+                    <a:stretch>
+                      <a:fillRect/>
+                    </a:stretch>
+                  </pic:blipFill>
+                  <pic:spPr>
+                    <a:xfrm>
+                      <a:off x="0" y="0"/>
+                      <a:ext cx="3739515" cy="1778635"/>
+                    </a:xfrm>
+                    <a:prstGeom prst="rect">
+                      <a:avLst/>
+                    </a:prstGeom>
+                    <a:noFill/>
+                    <a:ln>
+                      <a:noFill/>
+                    </a:ln>
+                  </pic:spPr>
+                </pic:pic>
+              </a:graphicData>
+            </a:graphic>
+          </wp:inline>
+        </w:drawing>
+      </w:r>
+    </w:p>
+    <w:p>
+      <w:pPr>
+        <w:ind w:left="840" w:leftChars="0" w:firstLine="420" w:firstLineChars="0"/>
+      </w:pPr>
+      <w:r>
+        <w:drawing>
+          <wp:inline distT="0" distB="0" distL="114300" distR="114300">
+            <wp:extent cx="3715385" cy="1400810"/>
+            <wp:effectExtent l="0" t="0" r="18415" b="8890"/>
+            <wp:docPr id="45" name="图片 10"/>
+            <wp:cNvGraphicFramePr>
+              <a:graphicFrameLocks xmlns:a="http://schemas.openxmlformats.org/drawingml/2006/main" noChangeAspect="1"/>
+            </wp:cNvGraphicFramePr>
+            <a:graphic xmlns:a="http://schemas.openxmlformats.org/drawingml/2006/main">
+              <a:graphicData uri="http://schemas.openxmlformats.org/drawingml/2006/picture">
+                <pic:pic xmlns:pic="http://schemas.openxmlformats.org/drawingml/2006/picture">
+                  <pic:nvPicPr>
+                    <pic:cNvPr id="45" name="图片 10"/>
+                    <pic:cNvPicPr>
+                      <a:picLocks noChangeAspect="1"/>
+                    </pic:cNvPicPr>
+                  </pic:nvPicPr>
+                  <pic:blipFill>
+                    <a:blip r:embed="rId48"/>
+                    <a:stretch>
+                      <a:fillRect/>
+                    </a:stretch>
+                  </pic:blipFill>
+                  <pic:spPr>
+                    <a:xfrm>
+                      <a:off x="0" y="0"/>
+                      <a:ext cx="3715385" cy="1400810"/>
+                    </a:xfrm>
+                    <a:prstGeom prst="rect">
+                      <a:avLst/>
+                    </a:prstGeom>
+                    <a:noFill/>
+                    <a:ln>
+                      <a:noFill/>
+                    </a:ln>
+                  </pic:spPr>
+                </pic:pic>
+              </a:graphicData>
+            </a:graphic>
+          </wp:inline>
+        </w:drawing>
+      </w:r>
+    </w:p>
+    <w:p>
+      <w:pPr>
+        <w:ind w:left="420" w:leftChars="0" w:firstLine="420" w:firstLineChars="0"/>
+        <w:rPr>
+          <w:rFonts w:hint="eastAsia"/>
+          <w:lang w:val="en-US" w:eastAsia="zh-CN"/>
+        </w:rPr>
+      </w:pPr>
+      <w:r>
+        <w:rPr>
+          <w:rFonts w:hint="eastAsia"/>
+          <w:lang w:val="en-US" w:eastAsia="zh-CN"/>
+        </w:rPr>
+        <w:t>执行构建版本工程</w:t>
+      </w:r>
+    </w:p>
+    <w:p>
+      <w:pPr>
+        <w:ind w:left="840" w:leftChars="0" w:firstLine="420" w:firstLineChars="0"/>
+        <w:rPr>
+          <w:rFonts w:hint="eastAsia"/>
+          <w:lang w:val="en-US" w:eastAsia="zh-CN"/>
+        </w:rPr>
+      </w:pPr>
+      <w:r>
+        <w:rPr>
+          <w:rFonts w:hint="eastAsia"/>
+          <w:lang w:val="en-US" w:eastAsia="zh-CN"/>
+        </w:rPr>
+        <w:t>创建主机操作与获取信息操作完全一样，只是传递的请求参数不一样而已</w:t>
+      </w:r>
+    </w:p>
+    <w:p>
+      <w:pPr>
+        <w:ind w:left="840" w:leftChars="0" w:firstLine="420" w:firstLineChars="0"/>
+      </w:pPr>
+      <w:r>
+        <w:drawing>
+          <wp:inline distT="0" distB="0" distL="114300" distR="114300">
+            <wp:extent cx="3794125" cy="1660525"/>
+            <wp:effectExtent l="0" t="0" r="15875" b="15875"/>
+            <wp:docPr id="46" name="图片 11"/>
+            <wp:cNvGraphicFramePr>
+              <a:graphicFrameLocks xmlns:a="http://schemas.openxmlformats.org/drawingml/2006/main" noChangeAspect="1"/>
+            </wp:cNvGraphicFramePr>
+            <a:graphic xmlns:a="http://schemas.openxmlformats.org/drawingml/2006/main">
+              <a:graphicData uri="http://schemas.openxmlformats.org/drawingml/2006/picture">
+                <pic:pic xmlns:pic="http://schemas.openxmlformats.org/drawingml/2006/picture">
+                  <pic:nvPicPr>
+                    <pic:cNvPr id="46" name="图片 11"/>
+                    <pic:cNvPicPr>
+                      <a:picLocks noChangeAspect="1"/>
+                    </pic:cNvPicPr>
+                  </pic:nvPicPr>
+                  <pic:blipFill>
+                    <a:blip r:embed="rId49"/>
+                    <a:stretch>
+                      <a:fillRect/>
+                    </a:stretch>
+                  </pic:blipFill>
+                  <pic:spPr>
+                    <a:xfrm>
+                      <a:off x="0" y="0"/>
+                      <a:ext cx="3794125" cy="1660525"/>
+                    </a:xfrm>
+                    <a:prstGeom prst="rect">
+                      <a:avLst/>
+                    </a:prstGeom>
+                    <a:noFill/>
+                    <a:ln>
+                      <a:noFill/>
+                    </a:ln>
+                  </pic:spPr>
+                </pic:pic>
+              </a:graphicData>
+            </a:graphic>
+          </wp:inline>
+        </w:drawing>
+      </w:r>
+    </w:p>
+    <w:p>
+      <w:pPr>
+        <w:ind w:left="840" w:leftChars="0" w:firstLine="420" w:firstLineChars="0"/>
+        <w:rPr>
+          <w:rFonts w:hint="eastAsia"/>
+          <w:lang w:val="en-US" w:eastAsia="zh-CN"/>
+        </w:rPr>
+      </w:pPr>
+      <w:r>
+        <w:rPr>
+          <w:rFonts w:hint="eastAsia"/>
+          <w:lang w:val="en-US" w:eastAsia="zh-CN"/>
+        </w:rPr>
+        <w:t>查看构建结果</w:t>
+      </w:r>
+    </w:p>
+    <w:p>
+      <w:pPr>
+        <w:ind w:left="840" w:leftChars="0" w:firstLine="420" w:firstLineChars="0"/>
+        <w:rPr>
+          <w:rFonts w:hint="default"/>
+          <w:lang w:val="en-US" w:eastAsia="zh-CN"/>
+        </w:rPr>
+      </w:pPr>
+      <w:r>
+        <w:drawing>
+          <wp:inline distT="0" distB="0" distL="114300" distR="114300">
+            <wp:extent cx="3811905" cy="1039495"/>
+            <wp:effectExtent l="0" t="0" r="17145" b="8255"/>
+            <wp:docPr id="47" name="图片 12"/>
+            <wp:cNvGraphicFramePr>
+              <a:graphicFrameLocks xmlns:a="http://schemas.openxmlformats.org/drawingml/2006/main" noChangeAspect="1"/>
+            </wp:cNvGraphicFramePr>
+            <a:graphic xmlns:a="http://schemas.openxmlformats.org/drawingml/2006/main">
+              <a:graphicData uri="http://schemas.openxmlformats.org/drawingml/2006/picture">
+                <pic:pic xmlns:pic="http://schemas.openxmlformats.org/drawingml/2006/picture">
+                  <pic:nvPicPr>
+                    <pic:cNvPr id="47" name="图片 12"/>
+                    <pic:cNvPicPr>
+                      <a:picLocks noChangeAspect="1"/>
+                    </pic:cNvPicPr>
+                  </pic:nvPicPr>
+                  <pic:blipFill>
+                    <a:blip r:embed="rId50"/>
+                    <a:stretch>
+                      <a:fillRect/>
+                    </a:stretch>
+                  </pic:blipFill>
+                  <pic:spPr>
+                    <a:xfrm>
+                      <a:off x="0" y="0"/>
+                      <a:ext cx="3811905" cy="1039495"/>
+                    </a:xfrm>
+                    <a:prstGeom prst="rect">
+                      <a:avLst/>
+                    </a:prstGeom>
+                    <a:noFill/>
+                    <a:ln>
+                      <a:noFill/>
+                    </a:ln>
+                  </pic:spPr>
+                </pic:pic>
+              </a:graphicData>
+            </a:graphic>
+          </wp:inline>
+        </w:drawing>
+      </w:r>
+    </w:p>
+    <w:p>
+      <w:pPr>
+        <w:rPr>
+          <w:rFonts w:hint="eastAsia"/>
+          <w:b/>
+          <w:bCs/>
+          <w:lang w:val="en-US" w:eastAsia="zh-CN"/>
+        </w:rPr>
+      </w:pPr>
+      <w:r>
+        <w:rPr>
+          <w:rFonts w:hint="eastAsia"/>
+          <w:b/>
+          <w:bCs/>
+          <w:lang w:val="en-US" w:eastAsia="zh-CN"/>
+        </w:rPr>
+        <w:t>管理应用服务器</w:t>
+      </w:r>
+    </w:p>
+    <w:p>
+      <w:pPr>
+        <w:ind w:firstLine="420" w:firstLineChars="0"/>
+        <w:rPr>
+          <w:rFonts w:hint="eastAsia"/>
+          <w:lang w:val="en-US" w:eastAsia="zh-CN"/>
+        </w:rPr>
+      </w:pPr>
+      <w:r>
+        <w:rPr>
+          <w:rFonts w:hint="eastAsia"/>
+          <w:lang w:val="en-US" w:eastAsia="zh-CN"/>
+        </w:rPr>
+        <w:t>自动化部署</w:t>
+      </w:r>
+    </w:p>
+    <w:p>
+      <w:pPr>
+        <w:ind w:left="420" w:leftChars="0" w:firstLine="420" w:firstLineChars="0"/>
+        <w:rPr>
+          <w:rFonts w:hint="eastAsia"/>
+          <w:lang w:val="en-US" w:eastAsia="zh-CN"/>
+        </w:rPr>
+      </w:pPr>
+      <w:r>
+        <w:rPr>
+          <w:rFonts w:hint="eastAsia"/>
+          <w:lang w:val="en-US" w:eastAsia="zh-CN"/>
+        </w:rPr>
+        <w:t>服务器规划</w:t>
+      </w:r>
+    </w:p>
+    <w:p>
+      <w:pPr>
+        <w:ind w:left="840" w:leftChars="0" w:firstLine="420" w:firstLineChars="0"/>
+        <w:rPr>
+          <w:rFonts w:hint="eastAsia"/>
+          <w:lang w:val="en-US" w:eastAsia="zh-CN"/>
+        </w:rPr>
+      </w:pPr>
+      <w:r>
+        <w:rPr>
+          <w:rFonts w:hint="eastAsia"/>
+          <w:lang w:val="en-US" w:eastAsia="zh-CN"/>
+        </w:rPr>
+        <w:t>为了方便版本的切换，可以规划如下目录</w:t>
+      </w:r>
+    </w:p>
+    <w:p>
+      <w:pPr>
+        <w:ind w:left="1260" w:leftChars="0" w:firstLine="420" w:firstLineChars="0"/>
+        <w:rPr>
+          <w:rFonts w:hint="eastAsia"/>
+          <w:lang w:val="en-US" w:eastAsia="zh-CN"/>
+        </w:rPr>
+      </w:pPr>
+      <w:r>
+        <w:rPr>
+          <w:rFonts w:hint="eastAsia"/>
+          <w:lang w:val="en-US" w:eastAsia="zh-CN"/>
+        </w:rPr>
+        <w:t>/var/www/downliad用于存储下载的应用</w:t>
+      </w:r>
+    </w:p>
+    <w:p>
+      <w:pPr>
+        <w:ind w:left="1260" w:leftChars="0" w:firstLine="420" w:firstLineChars="0"/>
+        <w:rPr>
+          <w:rFonts w:hint="eastAsia"/>
+          <w:lang w:val="en-US" w:eastAsia="zh-CN"/>
+        </w:rPr>
+      </w:pPr>
+      <w:r>
+        <w:rPr>
+          <w:rFonts w:hint="eastAsia"/>
+          <w:lang w:val="en-US" w:eastAsia="zh-CN"/>
+        </w:rPr>
+        <w:t>/var/www/deploy用于存储解压的应用</w:t>
+      </w:r>
+    </w:p>
+    <w:p>
+      <w:pPr>
+        <w:ind w:left="840" w:leftChars="0" w:firstLine="420" w:firstLineChars="0"/>
+        <w:rPr>
+          <w:rFonts w:hint="eastAsia"/>
+          <w:lang w:val="en-US" w:eastAsia="zh-CN"/>
+        </w:rPr>
+      </w:pPr>
+      <w:r>
+        <w:rPr>
+          <w:rFonts w:hint="eastAsia"/>
+          <w:lang w:val="en-US" w:eastAsia="zh-CN"/>
+        </w:rPr>
+        <w:t>创建/var/www/html/current软连接，指向需要部署的应用版本</w:t>
+      </w:r>
+    </w:p>
+    <w:p>
+      <w:pPr>
+        <w:ind w:left="420" w:leftChars="0" w:firstLine="420" w:firstLineChars="0"/>
+        <w:rPr>
+          <w:rFonts w:hint="eastAsia"/>
+          <w:lang w:val="en-US" w:eastAsia="zh-CN"/>
+        </w:rPr>
+      </w:pPr>
+      <w:r>
+        <w:rPr>
+          <w:rFonts w:hint="eastAsia"/>
+          <w:lang w:val="en-US" w:eastAsia="zh-CN"/>
+        </w:rPr>
+        <w:t>下载应用</w:t>
+      </w:r>
+    </w:p>
+    <w:p>
+      <w:pPr>
+        <w:ind w:left="840" w:leftChars="0" w:firstLine="420" w:firstLineChars="0"/>
+        <w:rPr>
+          <w:rFonts w:hint="eastAsia"/>
+          <w:lang w:val="en-US" w:eastAsia="zh-CN"/>
+        </w:rPr>
+      </w:pPr>
+      <w:r>
+        <w:rPr>
+          <w:rFonts w:hint="eastAsia"/>
+          <w:lang w:val="en-US" w:eastAsia="zh-CN"/>
+        </w:rPr>
+        <w:t>编写下载应用的功能代码</w:t>
+      </w:r>
+    </w:p>
+    <w:p>
+      <w:pPr>
+        <w:ind w:left="1260" w:leftChars="0" w:firstLine="420" w:firstLineChars="0"/>
+        <w:rPr>
+          <w:rFonts w:hint="eastAsia"/>
+          <w:lang w:val="en-US" w:eastAsia="zh-CN"/>
+        </w:rPr>
+      </w:pPr>
+      <w:r>
+        <w:rPr>
+          <w:rFonts w:hint="eastAsia"/>
+          <w:lang w:val="en-US" w:eastAsia="zh-CN"/>
+        </w:rPr>
+        <w:t>通过位置参数指定要下载的版本</w:t>
+      </w:r>
+    </w:p>
+    <w:p>
+      <w:pPr>
+        <w:ind w:left="1260" w:leftChars="0" w:firstLine="420" w:firstLineChars="0"/>
+        <w:rPr>
+          <w:rFonts w:hint="eastAsia"/>
+          <w:lang w:val="en-US" w:eastAsia="zh-CN"/>
+        </w:rPr>
+      </w:pPr>
+      <w:r>
+        <w:rPr>
+          <w:rFonts w:hint="eastAsia"/>
+          <w:lang w:val="en-US" w:eastAsia="zh-CN"/>
+        </w:rPr>
+        <w:t>位置参数是live下载当前版本</w:t>
+      </w:r>
+    </w:p>
+    <w:p>
+      <w:pPr>
+        <w:ind w:left="1260" w:leftChars="0" w:firstLine="420" w:firstLineChars="0"/>
+        <w:rPr>
+          <w:rFonts w:hint="eastAsia"/>
+          <w:lang w:val="en-US" w:eastAsia="zh-CN"/>
+        </w:rPr>
+      </w:pPr>
+      <w:r>
+        <w:rPr>
+          <w:rFonts w:hint="eastAsia"/>
+          <w:lang w:val="en-US" w:eastAsia="zh-CN"/>
+        </w:rPr>
+        <w:t>位置参数是last下载前一个版本</w:t>
+      </w:r>
+    </w:p>
+    <w:p>
+      <w:pPr>
+        <w:ind w:left="1260" w:leftChars="0" w:firstLine="420" w:firstLineChars="0"/>
+        <w:rPr>
+          <w:rFonts w:hint="eastAsia"/>
+          <w:lang w:val="en-US" w:eastAsia="zh-CN"/>
+        </w:rPr>
+      </w:pPr>
+      <w:r>
+        <w:rPr>
+          <w:rFonts w:hint="eastAsia"/>
+          <w:lang w:val="en-US" w:eastAsia="zh-CN"/>
+        </w:rPr>
+        <w:t>如果已经下载，则不要重复下载</w:t>
+      </w:r>
+    </w:p>
+    <w:p>
+      <w:pPr>
+        <w:ind w:left="420" w:leftChars="0" w:firstLine="420" w:firstLineChars="0"/>
+        <w:rPr>
+          <w:rFonts w:hint="eastAsia"/>
+          <w:lang w:val="en-US" w:eastAsia="zh-CN"/>
+        </w:rPr>
+      </w:pPr>
+      <w:r>
+        <w:rPr>
+          <w:rFonts w:hint="eastAsia"/>
+          <w:lang w:val="en-US" w:eastAsia="zh-CN"/>
+        </w:rPr>
+        <w:t>检验文件</w:t>
+      </w:r>
+    </w:p>
+    <w:p>
+      <w:pPr>
+        <w:ind w:left="840" w:leftChars="0" w:firstLine="420" w:firstLineChars="0"/>
+        <w:rPr>
+          <w:rFonts w:hint="eastAsia"/>
+          <w:lang w:val="en-US" w:eastAsia="zh-CN"/>
+        </w:rPr>
+      </w:pPr>
+      <w:r>
+        <w:rPr>
+          <w:rFonts w:hint="eastAsia"/>
+          <w:lang w:val="en-US" w:eastAsia="zh-CN"/>
+        </w:rPr>
+        <w:t>编写校验文件代码</w:t>
+      </w:r>
+    </w:p>
+    <w:p>
+      <w:pPr>
+        <w:ind w:left="1260" w:leftChars="0" w:firstLine="420" w:firstLineChars="0"/>
+        <w:rPr>
+          <w:rFonts w:hint="eastAsia"/>
+          <w:lang w:val="en-US" w:eastAsia="zh-CN"/>
+        </w:rPr>
+      </w:pPr>
+      <w:r>
+        <w:rPr>
+          <w:rFonts w:hint="eastAsia"/>
+          <w:lang w:val="en-US" w:eastAsia="zh-CN"/>
+        </w:rPr>
+        <w:t>计算指定文件的md5值</w:t>
+      </w:r>
+    </w:p>
+    <w:p>
+      <w:pPr>
+        <w:ind w:left="1260" w:leftChars="0" w:firstLine="420" w:firstLineChars="0"/>
+        <w:rPr>
+          <w:rFonts w:hint="eastAsia"/>
+          <w:lang w:val="en-US" w:eastAsia="zh-CN"/>
+        </w:rPr>
+      </w:pPr>
+      <w:r>
+        <w:rPr>
+          <w:rFonts w:hint="eastAsia"/>
+          <w:lang w:val="en-US" w:eastAsia="zh-CN"/>
+        </w:rPr>
+        <w:t>将md5值与发布服务器提供的md5值进行比较，以确认下载的文件无误</w:t>
+      </w:r>
+    </w:p>
+    <w:p>
+      <w:pPr>
+        <w:ind w:left="420" w:leftChars="0" w:firstLine="420" w:firstLineChars="0"/>
+        <w:rPr>
+          <w:rFonts w:hint="eastAsia"/>
+          <w:lang w:val="en-US" w:eastAsia="zh-CN"/>
+        </w:rPr>
+      </w:pPr>
+      <w:r>
+        <w:rPr>
+          <w:rFonts w:hint="eastAsia"/>
+          <w:lang w:val="en-US" w:eastAsia="zh-CN"/>
+        </w:rPr>
+        <w:t>发布应用</w:t>
+      </w:r>
+    </w:p>
+    <w:p>
+      <w:pPr>
+        <w:ind w:left="840" w:leftChars="0" w:firstLine="420" w:firstLineChars="0"/>
+        <w:rPr>
+          <w:rFonts w:hint="eastAsia"/>
+          <w:lang w:val="en-US" w:eastAsia="zh-CN"/>
+        </w:rPr>
+      </w:pPr>
+      <w:r>
+        <w:rPr>
+          <w:rFonts w:hint="eastAsia"/>
+          <w:lang w:val="en-US" w:eastAsia="zh-CN"/>
+        </w:rPr>
+        <w:t>编写应用发布代码</w:t>
+      </w:r>
+    </w:p>
+    <w:p>
+      <w:pPr>
+        <w:ind w:left="1260" w:leftChars="0" w:firstLine="420" w:firstLineChars="0"/>
+        <w:rPr>
+          <w:rFonts w:hint="default"/>
+          <w:lang w:val="en-US" w:eastAsia="zh-CN"/>
+        </w:rPr>
+      </w:pPr>
+      <w:r>
+        <w:rPr>
+          <w:rFonts w:hint="eastAsia"/>
+          <w:lang w:val="en-US" w:eastAsia="zh-CN"/>
+        </w:rPr>
+        <w:t>根据指定的版本，创建/var/www/html/current链接，指向到不同的发布版本</w:t>
       </w:r>
       <w:bookmarkStart w:id="0" w:name="_GoBack"/>
       <w:bookmarkEnd w:id="0"/>

--- a/第五阶段/DEVOPS/jenkins基础 准备git仓库 应用jenkins 管理应用服务器.docx
+++ b/第五阶段/DEVOPS/jenkins基础 准备git仓库 应用jenkins 管理应用服务器.docx
@@ -423,6 +423,58 @@
     </w:p>
     <w:p>
       <w:pPr>
+        <w:ind w:left="840" w:leftChars="0" w:firstLine="420" w:firstLineChars="0"/>
+        <w:rPr>
+          <w:rFonts w:hint="eastAsia"/>
+          <w:lang w:val="en-US" w:eastAsia="zh-CN"/>
+        </w:rPr>
+      </w:pPr>
+      <w:r>
+        <w:drawing>
+          <wp:inline distT="0" distB="0" distL="114300" distR="114300">
+            <wp:extent cx="5268595" cy="615950"/>
+            <wp:effectExtent l="0" t="0" r="8255" b="12700"/>
+            <wp:docPr id="48" name="图片 1"/>
+            <wp:cNvGraphicFramePr>
+              <a:graphicFrameLocks xmlns:a="http://schemas.openxmlformats.org/drawingml/2006/main" noChangeAspect="1"/>
+            </wp:cNvGraphicFramePr>
+            <a:graphic xmlns:a="http://schemas.openxmlformats.org/drawingml/2006/main">
+              <a:graphicData uri="http://schemas.openxmlformats.org/drawingml/2006/picture">
+                <pic:pic xmlns:pic="http://schemas.openxmlformats.org/drawingml/2006/picture">
+                  <pic:nvPicPr>
+                    <pic:cNvPr id="48" name="图片 1"/>
+                    <pic:cNvPicPr>
+                      <a:picLocks noChangeAspect="1"/>
+                    </pic:cNvPicPr>
+                  </pic:nvPicPr>
+                  <pic:blipFill>
+                    <a:blip r:embed="rId6"/>
+                    <a:stretch>
+                      <a:fillRect/>
+                    </a:stretch>
+                  </pic:blipFill>
+                  <pic:spPr>
+                    <a:xfrm>
+                      <a:off x="0" y="0"/>
+                      <a:ext cx="5268595" cy="615950"/>
+                    </a:xfrm>
+                    <a:prstGeom prst="rect">
+                      <a:avLst/>
+                    </a:prstGeom>
+                    <a:noFill/>
+                    <a:ln>
+                      <a:noFill/>
+                    </a:ln>
+                  </pic:spPr>
+                </pic:pic>
+              </a:graphicData>
+            </a:graphic>
+          </wp:inline>
+        </w:drawing>
+      </w:r>
+    </w:p>
+    <w:p>
+      <w:pPr>
         <w:ind w:left="420" w:leftChars="0" w:firstLine="420" w:firstLineChars="0"/>
         <w:rPr>
           <w:rFonts w:hint="eastAsia"/>
@@ -467,6 +519,58 @@
           <w:lang w:val="en-US" w:eastAsia="zh-CN"/>
         </w:rPr>
         <w:t>systemctl enable jenkins</w:t>
+      </w:r>
+    </w:p>
+    <w:p>
+      <w:pPr>
+        <w:ind w:left="840" w:leftChars="0" w:firstLine="420" w:firstLineChars="0"/>
+        <w:rPr>
+          <w:rFonts w:hint="eastAsia"/>
+          <w:lang w:val="en-US" w:eastAsia="zh-CN"/>
+        </w:rPr>
+      </w:pPr>
+      <w:r>
+        <w:drawing>
+          <wp:inline distT="0" distB="0" distL="114300" distR="114300">
+            <wp:extent cx="5269230" cy="756285"/>
+            <wp:effectExtent l="0" t="0" r="7620" b="5715"/>
+            <wp:docPr id="49" name="图片 2"/>
+            <wp:cNvGraphicFramePr>
+              <a:graphicFrameLocks xmlns:a="http://schemas.openxmlformats.org/drawingml/2006/main" noChangeAspect="1"/>
+            </wp:cNvGraphicFramePr>
+            <a:graphic xmlns:a="http://schemas.openxmlformats.org/drawingml/2006/main">
+              <a:graphicData uri="http://schemas.openxmlformats.org/drawingml/2006/picture">
+                <pic:pic xmlns:pic="http://schemas.openxmlformats.org/drawingml/2006/picture">
+                  <pic:nvPicPr>
+                    <pic:cNvPr id="49" name="图片 2"/>
+                    <pic:cNvPicPr>
+                      <a:picLocks noChangeAspect="1"/>
+                    </pic:cNvPicPr>
+                  </pic:nvPicPr>
+                  <pic:blipFill>
+                    <a:blip r:embed="rId7"/>
+                    <a:stretch>
+                      <a:fillRect/>
+                    </a:stretch>
+                  </pic:blipFill>
+                  <pic:spPr>
+                    <a:xfrm>
+                      <a:off x="0" y="0"/>
+                      <a:ext cx="5269230" cy="756285"/>
+                    </a:xfrm>
+                    <a:prstGeom prst="rect">
+                      <a:avLst/>
+                    </a:prstGeom>
+                    <a:noFill/>
+                    <a:ln>
+                      <a:noFill/>
+                    </a:ln>
+                  </pic:spPr>
+                </pic:pic>
+              </a:graphicData>
+            </a:graphic>
+          </wp:inline>
+        </w:drawing>
       </w:r>
     </w:p>
     <w:p>
@@ -524,7 +628,7 @@
                     </pic:cNvPicPr>
                   </pic:nvPicPr>
                   <pic:blipFill>
-                    <a:blip r:embed="rId6"/>
+                    <a:blip r:embed="rId8"/>
                     <a:stretch>
                       <a:fillRect/>
                     </a:stretch>
@@ -551,6 +655,106 @@
     </w:p>
     <w:p>
       <w:pPr>
+        <w:ind w:left="840" w:leftChars="0" w:firstLine="420" w:firstLineChars="0"/>
+      </w:pPr>
+      <w:r>
+        <w:drawing>
+          <wp:inline distT="0" distB="0" distL="114300" distR="114300">
+            <wp:extent cx="3059430" cy="1443355"/>
+            <wp:effectExtent l="0" t="0" r="7620" b="4445"/>
+            <wp:docPr id="50" name="图片 3"/>
+            <wp:cNvGraphicFramePr>
+              <a:graphicFrameLocks xmlns:a="http://schemas.openxmlformats.org/drawingml/2006/main" noChangeAspect="1"/>
+            </wp:cNvGraphicFramePr>
+            <a:graphic xmlns:a="http://schemas.openxmlformats.org/drawingml/2006/main">
+              <a:graphicData uri="http://schemas.openxmlformats.org/drawingml/2006/picture">
+                <pic:pic xmlns:pic="http://schemas.openxmlformats.org/drawingml/2006/picture">
+                  <pic:nvPicPr>
+                    <pic:cNvPr id="50" name="图片 3"/>
+                    <pic:cNvPicPr>
+                      <a:picLocks noChangeAspect="1"/>
+                    </pic:cNvPicPr>
+                  </pic:nvPicPr>
+                  <pic:blipFill>
+                    <a:blip r:embed="rId9"/>
+                    <a:stretch>
+                      <a:fillRect/>
+                    </a:stretch>
+                  </pic:blipFill>
+                  <pic:spPr>
+                    <a:xfrm>
+                      <a:off x="0" y="0"/>
+                      <a:ext cx="3059430" cy="1443355"/>
+                    </a:xfrm>
+                    <a:prstGeom prst="rect">
+                      <a:avLst/>
+                    </a:prstGeom>
+                    <a:noFill/>
+                    <a:ln>
+                      <a:noFill/>
+                    </a:ln>
+                  </pic:spPr>
+                </pic:pic>
+              </a:graphicData>
+            </a:graphic>
+          </wp:inline>
+        </w:drawing>
+      </w:r>
+    </w:p>
+    <w:p>
+      <w:pPr>
+        <w:ind w:left="840" w:leftChars="0" w:firstLine="420" w:firstLineChars="0"/>
+        <w:rPr>
+          <w:rFonts w:hint="eastAsia" w:eastAsiaTheme="minorEastAsia"/>
+          <w:lang w:val="en-US" w:eastAsia="zh-CN"/>
+        </w:rPr>
+      </w:pPr>
+      <w:r>
+        <w:drawing>
+          <wp:inline distT="0" distB="0" distL="114300" distR="114300">
+            <wp:extent cx="4905375" cy="361950"/>
+            <wp:effectExtent l="0" t="0" r="9525" b="0"/>
+            <wp:docPr id="51" name="图片 4"/>
+            <wp:cNvGraphicFramePr>
+              <a:graphicFrameLocks xmlns:a="http://schemas.openxmlformats.org/drawingml/2006/main" noChangeAspect="1"/>
+            </wp:cNvGraphicFramePr>
+            <a:graphic xmlns:a="http://schemas.openxmlformats.org/drawingml/2006/main">
+              <a:graphicData uri="http://schemas.openxmlformats.org/drawingml/2006/picture">
+                <pic:pic xmlns:pic="http://schemas.openxmlformats.org/drawingml/2006/picture">
+                  <pic:nvPicPr>
+                    <pic:cNvPr id="51" name="图片 4"/>
+                    <pic:cNvPicPr>
+                      <a:picLocks noChangeAspect="1"/>
+                    </pic:cNvPicPr>
+                  </pic:nvPicPr>
+                  <pic:blipFill>
+                    <a:blip r:embed="rId10"/>
+                    <a:stretch>
+                      <a:fillRect/>
+                    </a:stretch>
+                  </pic:blipFill>
+                  <pic:spPr>
+                    <a:xfrm>
+                      <a:off x="0" y="0"/>
+                      <a:ext cx="4905375" cy="361950"/>
+                    </a:xfrm>
+                    <a:prstGeom prst="rect">
+                      <a:avLst/>
+                    </a:prstGeom>
+                    <a:noFill/>
+                    <a:ln>
+                      <a:noFill/>
+                    </a:ln>
+                  </pic:spPr>
+                </pic:pic>
+              </a:graphicData>
+            </a:graphic>
+          </wp:inline>
+        </w:drawing>
+      </w:r>
+    </w:p>
+    <w:p>
+      <w:pPr>
         <w:ind w:left="420" w:leftChars="0" w:firstLine="420" w:firstLineChars="0"/>
         <w:rPr>
           <w:rFonts w:hint="eastAsia"/>
@@ -604,7 +808,7 @@
                     </pic:cNvPicPr>
                   </pic:nvPicPr>
                   <pic:blipFill>
-                    <a:blip r:embed="rId7"/>
+                    <a:blip r:embed="rId11"/>
                     <a:stretch>
                       <a:fillRect/>
                     </a:stretch>
@@ -684,7 +888,7 @@
                     </pic:cNvPicPr>
                   </pic:nvPicPr>
                   <pic:blipFill>
-                    <a:blip r:embed="rId8"/>
+                    <a:blip r:embed="rId12"/>
                     <a:stretch>
                       <a:fillRect/>
                     </a:stretch>
@@ -764,7 +968,7 @@
                     </pic:cNvPicPr>
                   </pic:nvPicPr>
                   <pic:blipFill>
-                    <a:blip r:embed="rId9"/>
+                    <a:blip r:embed="rId13"/>
                     <a:stretch>
                       <a:fillRect/>
                     </a:stretch>
@@ -848,7 +1052,7 @@
                     </pic:cNvPicPr>
                   </pic:nvPicPr>
                   <pic:blipFill>
-                    <a:blip r:embed="rId10"/>
+                    <a:blip r:embed="rId14"/>
                     <a:stretch>
                       <a:fillRect/>
                     </a:stretch>
@@ -928,7 +1132,7 @@
                     </pic:cNvPicPr>
                   </pic:nvPicPr>
                   <pic:blipFill>
-                    <a:blip r:embed="rId11"/>
+                    <a:blip r:embed="rId15"/>
                     <a:stretch>
                       <a:fillRect/>
                     </a:stretch>
@@ -1268,7 +1472,7 @@
                     </pic:cNvPicPr>
                   </pic:nvPicPr>
                   <pic:blipFill>
-                    <a:blip r:embed="rId12"/>
+                    <a:blip r:embed="rId16"/>
                     <a:stretch>
                       <a:fillRect/>
                     </a:stretch>
@@ -1481,7 +1685,7 @@
                     </pic:cNvPicPr>
                   </pic:nvPicPr>
                   <pic:blipFill>
-                    <a:blip r:embed="rId13"/>
+                    <a:blip r:embed="rId17"/>
                     <a:stretch>
                       <a:fillRect/>
                     </a:stretch>
@@ -1604,6 +1808,60 @@
     </w:p>
     <w:p>
       <w:pPr>
+        <w:ind w:left="840" w:leftChars="0" w:firstLine="420" w:firstLineChars="0"/>
+        <w:rPr>
+          <w:rFonts w:hint="eastAsia"/>
+          <w:lang w:val="en-US" w:eastAsia="zh-CN"/>
+        </w:rPr>
+      </w:pPr>
+      <w:r>
+        <w:drawing>
+          <wp:inline distT="0" distB="0" distL="114300" distR="114300">
+            <wp:extent cx="2229485" cy="1443990"/>
+            <wp:effectExtent l="0" t="0" r="18415" b="3810"/>
+            <wp:docPr id="52" name="图片 5"/>
+            <wp:cNvGraphicFramePr>
+              <a:graphicFrameLocks xmlns:a="http://schemas.openxmlformats.org/drawingml/2006/main" noChangeAspect="1"/>
+            </wp:cNvGraphicFramePr>
+            <a:graphic xmlns:a="http://schemas.openxmlformats.org/drawingml/2006/main">
+              <a:graphicData uri="http://schemas.openxmlformats.org/drawingml/2006/picture">
+                <pic:pic xmlns:pic="http://schemas.openxmlformats.org/drawingml/2006/picture">
+                  <pic:nvPicPr>
+                    <pic:cNvPr id="52" name="图片 5"/>
+                    <pic:cNvPicPr>
+                      <a:picLocks noChangeAspect="1"/>
+                    </pic:cNvPicPr>
+                  </pic:nvPicPr>
+                  <pic:blipFill>
+                    <a:blip r:embed="rId18"/>
+                    <a:stretch>
+                      <a:fillRect/>
+                    </a:stretch>
+                  </pic:blipFill>
+                  <pic:spPr>
+                    <a:xfrm>
+                      <a:off x="0" y="0"/>
+                      <a:ext cx="2229485" cy="1443990"/>
+                    </a:xfrm>
+                    <a:prstGeom prst="rect">
+                      <a:avLst/>
+                    </a:prstGeom>
+                    <a:noFill/>
+                    <a:ln>
+                      <a:noFill/>
+                    </a:ln>
+                  </pic:spPr>
+                </pic:pic>
+              </a:graphicData>
+            </a:graphic>
+          </wp:inline>
+        </w:drawing>
+      </w:r>
+      <w:bookmarkStart w:id="0" w:name="_GoBack"/>
+      <w:bookmarkEnd w:id="0"/>
+    </w:p>
+    <w:p>
+      <w:pPr>
         <w:ind w:firstLine="420" w:firstLineChars="0"/>
         <w:rPr>
           <w:rFonts w:hint="eastAsia"/>
@@ -1673,7 +1931,7 @@
                     </pic:cNvPicPr>
                   </pic:nvPicPr>
                   <pic:blipFill>
-                    <a:blip r:embed="rId14"/>
+                    <a:blip r:embed="rId19"/>
                     <a:stretch>
                       <a:fillRect/>
                     </a:stretch>
@@ -1721,7 +1979,7 @@
                     </pic:cNvPicPr>
                   </pic:nvPicPr>
                   <pic:blipFill>
-                    <a:blip r:embed="rId15"/>
+                    <a:blip r:embed="rId20"/>
                     <a:stretch>
                       <a:fillRect/>
                     </a:stretch>
@@ -1801,7 +2059,7 @@
                     </pic:cNvPicPr>
                   </pic:nvPicPr>
                   <pic:blipFill>
-                    <a:blip r:embed="rId16"/>
+                    <a:blip r:embed="rId21"/>
                     <a:stretch>
                       <a:fillRect/>
                     </a:stretch>
@@ -1849,7 +2107,7 @@
                     </pic:cNvPicPr>
                   </pic:nvPicPr>
                   <pic:blipFill>
-                    <a:blip r:embed="rId17"/>
+                    <a:blip r:embed="rId22"/>
                     <a:stretch>
                       <a:fillRect/>
                     </a:stretch>
@@ -1929,7 +2187,7 @@
                     </pic:cNvPicPr>
                   </pic:nvPicPr>
                   <pic:blipFill>
-                    <a:blip r:embed="rId18"/>
+                    <a:blip r:embed="rId23"/>
                     <a:stretch>
                       <a:fillRect/>
                     </a:stretch>
@@ -1977,7 +2235,7 @@
                     </pic:cNvPicPr>
                   </pic:nvPicPr>
                   <pic:blipFill>
-                    <a:blip r:embed="rId19"/>
+                    <a:blip r:embed="rId24"/>
                     <a:stretch>
                       <a:fillRect/>
                     </a:stretch>
@@ -2025,7 +2283,7 @@
                     </pic:cNvPicPr>
                   </pic:nvPicPr>
                   <pic:blipFill>
-                    <a:blip r:embed="rId20"/>
+                    <a:blip r:embed="rId25"/>
                     <a:stretch>
                       <a:fillRect/>
                     </a:stretch>
@@ -2073,7 +2331,7 @@
                     </pic:cNvPicPr>
                   </pic:nvPicPr>
                   <pic:blipFill>
-                    <a:blip r:embed="rId21"/>
+                    <a:blip r:embed="rId26"/>
                     <a:stretch>
                       <a:fillRect/>
                     </a:stretch>
@@ -2137,7 +2395,7 @@
                     </pic:cNvPicPr>
                   </pic:nvPicPr>
                   <pic:blipFill>
-                    <a:blip r:embed="rId22"/>
+                    <a:blip r:embed="rId27"/>
                     <a:stretch>
                       <a:fillRect/>
                     </a:stretch>
@@ -2201,7 +2459,7 @@
                     </pic:cNvPicPr>
                   </pic:nvPicPr>
                   <pic:blipFill>
-                    <a:blip r:embed="rId23"/>
+                    <a:blip r:embed="rId28"/>
                     <a:stretch>
                       <a:fillRect/>
                     </a:stretch>
@@ -2281,7 +2539,7 @@
                     </pic:cNvPicPr>
                   </pic:nvPicPr>
                   <pic:blipFill>
-                    <a:blip r:embed="rId24"/>
+                    <a:blip r:embed="rId29"/>
                     <a:stretch>
                       <a:fillRect/>
                     </a:stretch>
@@ -2444,7 +2702,7 @@
                     </pic:cNvPicPr>
                   </pic:nvPicPr>
                   <pic:blipFill>
-                    <a:blip r:embed="rId25"/>
+                    <a:blip r:embed="rId30"/>
                     <a:stretch>
                       <a:fillRect/>
                     </a:stretch>
@@ -2524,7 +2782,7 @@
                     </pic:cNvPicPr>
                   </pic:nvPicPr>
                   <pic:blipFill>
-                    <a:blip r:embed="rId26"/>
+                    <a:blip r:embed="rId31"/>
                     <a:stretch>
                       <a:fillRect/>
                     </a:stretch>
@@ -2588,7 +2846,7 @@
                     </pic:cNvPicPr>
                   </pic:nvPicPr>
                   <pic:blipFill>
-                    <a:blip r:embed="rId27"/>
+                    <a:blip r:embed="rId32"/>
                     <a:stretch>
                       <a:fillRect/>
                     </a:stretch>
@@ -2668,7 +2926,7 @@
                     </pic:cNvPicPr>
                   </pic:nvPicPr>
                   <pic:blipFill>
-                    <a:blip r:embed="rId28"/>
+                    <a:blip r:embed="rId33"/>
                     <a:stretch>
                       <a:fillRect/>
                     </a:stretch>
@@ -2716,7 +2974,7 @@
                     </pic:cNvPicPr>
                   </pic:nvPicPr>
                   <pic:blipFill>
-                    <a:blip r:embed="rId29"/>
+                    <a:blip r:embed="rId34"/>
                     <a:stretch>
                       <a:fillRect/>
                     </a:stretch>
@@ -2796,7 +3054,7 @@
                     </pic:cNvPicPr>
                   </pic:nvPicPr>
                   <pic:blipFill>
-                    <a:blip r:embed="rId30"/>
+                    <a:blip r:embed="rId35"/>
                     <a:stretch>
                       <a:fillRect/>
                     </a:stretch>
@@ -2860,7 +3118,7 @@
                     </pic:cNvPicPr>
                   </pic:nvPicPr>
                   <pic:blipFill>
-                    <a:blip r:embed="rId31"/>
+                    <a:blip r:embed="rId36"/>
                     <a:stretch>
                       <a:fillRect/>
                     </a:stretch>
@@ -2908,7 +3166,7 @@
                     </pic:cNvPicPr>
                   </pic:nvPicPr>
                   <pic:blipFill>
-                    <a:blip r:embed="rId32"/>
+                    <a:blip r:embed="rId37"/>
                     <a:stretch>
                       <a:fillRect/>
                     </a:stretch>
@@ -2988,7 +3246,7 @@
                     </pic:cNvPicPr>
                   </pic:nvPicPr>
                   <pic:blipFill>
-                    <a:blip r:embed="rId33"/>
+                    <a:blip r:embed="rId38"/>
                     <a:stretch>
                       <a:fillRect/>
                     </a:stretch>
@@ -3036,7 +3294,7 @@
                     </pic:cNvPicPr>
                   </pic:nvPicPr>
                   <pic:blipFill>
-                    <a:blip r:embed="rId34"/>
+                    <a:blip r:embed="rId39"/>
                     <a:stretch>
                       <a:fillRect/>
                     </a:stretch>
@@ -3116,7 +3374,7 @@
                     </pic:cNvPicPr>
                   </pic:nvPicPr>
                   <pic:blipFill>
-                    <a:blip r:embed="rId35"/>
+                    <a:blip r:embed="rId40"/>
                     <a:stretch>
                       <a:fillRect/>
                     </a:stretch>
@@ -3180,7 +3438,7 @@
                     </pic:cNvPicPr>
                   </pic:nvPicPr>
                   <pic:blipFill>
-                    <a:blip r:embed="rId36"/>
+                    <a:blip r:embed="rId41"/>
                     <a:stretch>
                       <a:fillRect/>
                     </a:stretch>
@@ -3228,7 +3486,7 @@
                     </pic:cNvPicPr>
                   </pic:nvPicPr>
                   <pic:blipFill>
-                    <a:blip r:embed="rId37"/>
+                    <a:blip r:embed="rId42"/>
                     <a:stretch>
                       <a:fillRect/>
                     </a:stretch>
@@ -3308,7 +3566,7 @@
                     </pic:cNvPicPr>
                   </pic:nvPicPr>
                   <pic:blipFill>
-                    <a:blip r:embed="rId38"/>
+                    <a:blip r:embed="rId43"/>
                     <a:stretch>
                       <a:fillRect/>
                     </a:stretch>
@@ -3484,7 +3742,7 @@
                     </pic:cNvPicPr>
                   </pic:nvPicPr>
                   <pic:blipFill>
-                    <a:blip r:embed="rId39"/>
+                    <a:blip r:embed="rId44"/>
                     <a:stretch>
                       <a:fillRect/>
                     </a:stretch>
@@ -3564,7 +3822,7 @@
                     </pic:cNvPicPr>
                   </pic:nvPicPr>
                   <pic:blipFill>
-                    <a:blip r:embed="rId40"/>
+                    <a:blip r:embed="rId45"/>
                     <a:stretch>
                       <a:fillRect/>
                     </a:stretch>
@@ -3612,7 +3870,7 @@
                     </pic:cNvPicPr>
                   </pic:nvPicPr>
                   <pic:blipFill>
-                    <a:blip r:embed="rId41"/>
+                    <a:blip r:embed="rId46"/>
                     <a:stretch>
                       <a:fillRect/>
                     </a:stretch>
@@ -3692,7 +3950,7 @@
                     </pic:cNvPicPr>
                   </pic:nvPicPr>
                   <pic:blipFill>
-                    <a:blip r:embed="rId42"/>
+                    <a:blip r:embed="rId47"/>
                     <a:stretch>
                       <a:fillRect/>
                     </a:stretch>
@@ -3756,7 +4014,7 @@
                     </pic:cNvPicPr>
                   </pic:nvPicPr>
                   <pic:blipFill>
-                    <a:blip r:embed="rId43"/>
+                    <a:blip r:embed="rId48"/>
                     <a:stretch>
                       <a:fillRect/>
                     </a:stretch>
@@ -3936,7 +4194,7 @@
                     </pic:cNvPicPr>
                   </pic:nvPicPr>
                   <pic:blipFill>
-                    <a:blip r:embed="rId44"/>
+                    <a:blip r:embed="rId49"/>
                     <a:stretch>
                       <a:fillRect/>
                     </a:stretch>
@@ -3984,7 +4242,7 @@
                     </pic:cNvPicPr>
                   </pic:nvPicPr>
                   <pic:blipFill>
-                    <a:blip r:embed="rId45"/>
+                    <a:blip r:embed="rId50"/>
                     <a:stretch>
                       <a:fillRect/>
                     </a:stretch>
@@ -4032,7 +4290,7 @@
                     </pic:cNvPicPr>
                   </pic:nvPicPr>
                   <pic:blipFill>
-                    <a:blip r:embed="rId46"/>
+                    <a:blip r:embed="rId51"/>
                     <a:stretch>
                       <a:fillRect/>
                     </a:stretch>
@@ -4080,7 +4338,7 @@
                     </pic:cNvPicPr>
                   </pic:nvPicPr>
                   <pic:blipFill>
-                    <a:blip r:embed="rId47"/>
+                    <a:blip r:embed="rId52"/>
                     <a:stretch>
                       <a:fillRect/>
                     </a:stretch>
@@ -4128,7 +4386,7 @@
                     </pic:cNvPicPr>
                   </pic:nvPicPr>
                   <pic:blipFill>
-                    <a:blip r:embed="rId48"/>
+                    <a:blip r:embed="rId53"/>
                     <a:stretch>
                       <a:fillRect/>
                     </a:stretch>
@@ -4208,7 +4466,7 @@
                     </pic:cNvPicPr>
                   </pic:nvPicPr>
                   <pic:blipFill>
-                    <a:blip r:embed="rId49"/>
+                    <a:blip r:embed="rId54"/>
                     <a:stretch>
                       <a:fillRect/>
                     </a:stretch>
@@ -4276,7 +4534,7 @@
                     </pic:cNvPicPr>
                   </pic:nvPicPr>
                   <pic:blipFill>
-                    <a:blip r:embed="rId50"/>
+                    <a:blip r:embed="rId55"/>
                     <a:stretch>
                       <a:fillRect/>
                     </a:stretch>
@@ -4623,8 +4881,6 @@
         </w:rPr>
         <w:t>根据指定的版本，创建/var/www/html/current链接，指向到不同的发布版本</w:t>
       </w:r>
-      <w:bookmarkStart w:id="0" w:name="_GoBack"/>
-      <w:bookmarkEnd w:id="0"/>
     </w:p>
     <w:sectPr>
       <w:pgSz w:w="11906" w:h="16838"/>
